--- a/Laporan Projek.docx
+++ b/Laporan Projek.docx
@@ -820,6 +820,7 @@
           <w:rFonts w:cs="Times New Roman"/>
         </w:rPr>
       </w:pPr>
+      <w:bookmarkStart w:id="0" w:name="_Hlk213344880"/>
       <w:r>
         <w:rPr>
           <w:rFonts w:cs="Times New Roman"/>
@@ -844,6 +845,18 @@
           <w:rFonts w:ascii="Times New Roman" w:hAnsi="Times New Roman" w:cs="Times New Roman"/>
         </w:rPr>
         <w:t>oin permasalah sebagai berikut:</w:t>
+      </w:r>
+    </w:p>
+    <w:p>
+      <w:pPr>
+        <w:pStyle w:val="ListParagraph"/>
+        <w:numPr>
+          <w:ilvl w:val="0"/>
+          <w:numId w:val="2"/>
+        </w:numPr>
+      </w:pPr>
+      <w:r>
+        <w:t>Bagaimana mengimplementasikan simulasi fisika interaktif menggunakan bahasa pemrograman JavaScript dan HTML5 Canvas?</w:t>
       </w:r>
     </w:p>
     <w:p>
@@ -927,18 +940,7 @@
         <w:t>Bagaimana merancang algoritma bot sederhana yang dapat merespons posisi bola dengan logika berbasis aturan (rule-based reactive movement)?</w:t>
       </w:r>
     </w:p>
-    <w:p>
-      <w:pPr>
-        <w:pStyle w:val="ListParagraph"/>
-        <w:numPr>
-          <w:ilvl w:val="0"/>
-          <w:numId w:val="2"/>
-        </w:numPr>
-      </w:pPr>
-      <w:r>
-        <w:t>Bagaimana mengimplementasikan simulasi fisika interaktif menggunakan bahasa pemrograman JavaScript dan HTML5 Canvas?</w:t>
-      </w:r>
-    </w:p>
+    <w:bookmarkEnd w:id="0"/>
     <w:p/>
     <w:p>
       <w:pPr>
@@ -2080,13 +2082,7 @@
               <w:rPr>
                 <w:rFonts w:ascii="Cambria Math" w:hAnsi="Cambria Math" w:cs="Times New Roman"/>
               </w:rPr>
-              <m:t>1</m:t>
-            </m:r>
-            <m:r>
-              <w:rPr>
-                <w:rFonts w:ascii="Cambria Math" w:hAnsi="Cambria Math" w:cs="Times New Roman"/>
-              </w:rPr>
-              <m:t xml:space="preserve">, </m:t>
+              <m:t xml:space="preserve">1, </m:t>
             </m:r>
           </m:sub>
         </m:sSub>
@@ -2146,15 +2142,8 @@
             <m:r>
               <w:rPr>
                 <w:rFonts w:ascii="Cambria Math" w:hAnsi="Cambria Math" w:cs="Times New Roman"/>
-                <w:lang w:val="de-DE"/>
               </w:rPr>
-              <m:t>2</m:t>
-            </m:r>
-            <m:r>
-              <w:rPr>
-                <w:rFonts w:ascii="Cambria Math" w:hAnsi="Cambria Math" w:cs="Times New Roman"/>
-              </w:rPr>
-              <m:t xml:space="preserve">, </m:t>
+              <m:t xml:space="preserve">2, </m:t>
             </m:r>
           </m:sub>
         </m:sSub>
@@ -2182,13 +2171,7 @@
               <w:rPr>
                 <w:rFonts w:ascii="Cambria Math" w:hAnsi="Cambria Math" w:cs="Times New Roman"/>
               </w:rPr>
-              <m:t>2</m:t>
-            </m:r>
-            <m:r>
-              <w:rPr>
-                <w:rFonts w:ascii="Cambria Math" w:hAnsi="Cambria Math" w:cs="Times New Roman"/>
-              </w:rPr>
-              <m:t xml:space="preserve">, </m:t>
+              <m:t xml:space="preserve">2, </m:t>
             </m:r>
           </m:sub>
         </m:sSub>
@@ -4168,13 +4151,7 @@
             <w:rPr>
               <w:rFonts w:ascii="Cambria Math" w:hAnsi="Cambria Math" w:cs="Times New Roman"/>
             </w:rPr>
-            <m:t>4.243</m:t>
-          </m:r>
-          <m:r>
-            <w:rPr>
-              <w:rFonts w:ascii="Cambria Math" w:hAnsi="Cambria Math" w:cs="Times New Roman"/>
-            </w:rPr>
-            <m:t xml:space="preserve">,  </m:t>
+            <m:t xml:space="preserve">4.243,  </m:t>
           </m:r>
           <m:acc>
             <m:accPr>
@@ -4202,21 +4179,7 @@
               <w:rFonts w:ascii="Cambria Math" w:hAnsi="Cambria Math" w:cs="Times New Roman"/>
               <w:lang w:val="de-DE"/>
             </w:rPr>
-            <m:t xml:space="preserve">=(-0.707, </m:t>
-          </m:r>
-          <m:r>
-            <w:rPr>
-              <w:rFonts w:ascii="Cambria Math" w:hAnsi="Cambria Math" w:cs="Times New Roman"/>
-              <w:lang w:val="de-DE"/>
-            </w:rPr>
-            <m:t>-0.707</m:t>
-          </m:r>
-          <m:r>
-            <w:rPr>
-              <w:rFonts w:ascii="Cambria Math" w:hAnsi="Cambria Math" w:cs="Times New Roman"/>
-              <w:lang w:val="de-DE"/>
-            </w:rPr>
-            <m:t>)</m:t>
+            <m:t>=(-0.707, -0.707)</m:t>
           </m:r>
         </m:oMath>
       </m:oMathPara>
@@ -4683,13 +4646,7 @@
                     <w:rPr>
                       <w:rFonts w:ascii="Cambria Math" w:hAnsi="Cambria Math" w:cs="Times New Roman"/>
                     </w:rPr>
-                    <m:t>(-</m:t>
-                  </m:r>
-                  <m:r>
-                    <w:rPr>
-                      <w:rFonts w:ascii="Cambria Math" w:hAnsi="Cambria Math" w:cs="Times New Roman"/>
-                    </w:rPr>
-                    <m:t>300)</m:t>
+                    <m:t>(-300)</m:t>
                   </m:r>
                 </m:e>
                 <m:sup>
@@ -4931,13 +4888,7 @@
                         <w:rPr>
                           <w:rFonts w:ascii="Cambria Math" w:hAnsi="Cambria Math" w:cs="Times New Roman"/>
                         </w:rPr>
-                        <m:t>-</m:t>
-                      </m:r>
-                      <m:r>
-                        <w:rPr>
-                          <w:rFonts w:ascii="Cambria Math" w:hAnsi="Cambria Math" w:cs="Times New Roman"/>
-                        </w:rPr>
-                        <m:t>70.7</m:t>
+                        <m:t>-70.7</m:t>
                       </m:r>
                     </m:e>
                   </m:d>
@@ -4972,19 +4923,7 @@
                     <w:rPr>
                       <w:rFonts w:ascii="Cambria Math" w:hAnsi="Cambria Math" w:cs="Times New Roman"/>
                     </w:rPr>
-                    <m:t>(-</m:t>
-                  </m:r>
-                  <m:r>
-                    <w:rPr>
-                      <w:rFonts w:ascii="Cambria Math" w:hAnsi="Cambria Math" w:cs="Times New Roman"/>
-                    </w:rPr>
-                    <m:t>70.7</m:t>
-                  </m:r>
-                  <m:r>
-                    <w:rPr>
-                      <w:rFonts w:ascii="Cambria Math" w:hAnsi="Cambria Math" w:cs="Times New Roman"/>
-                    </w:rPr>
-                    <m:t>)</m:t>
+                    <m:t>(-70.7)</m:t>
                   </m:r>
                 </m:e>
                 <m:sup>
@@ -5002,19 +4941,7 @@
             <w:rPr>
               <w:rFonts w:ascii="Cambria Math" w:hAnsi="Cambria Math" w:cs="Times New Roman"/>
             </w:rPr>
-            <m:t>=</m:t>
-          </m:r>
-          <m:r>
-            <w:rPr>
-              <w:rFonts w:ascii="Cambria Math" w:hAnsi="Cambria Math" w:cs="Times New Roman"/>
-            </w:rPr>
-            <m:t>100</m:t>
-          </m:r>
-          <m:r>
-            <w:rPr>
-              <w:rFonts w:ascii="Cambria Math" w:hAnsi="Cambria Math" w:cs="Times New Roman"/>
-            </w:rPr>
-            <m:t>N</m:t>
+            <m:t>=100N</m:t>
           </m:r>
         </m:oMath>
       </m:oMathPara>
@@ -5463,7 +5390,6 @@
         <w:ind w:left="720"/>
         <w:rPr>
           <w:rFonts w:ascii="Times New Roman" w:hAnsi="Times New Roman" w:cs="Times New Roman"/>
-          <w:lang w:val="de-DE"/>
         </w:rPr>
       </w:pPr>
       <m:oMath>
@@ -5477,7 +5403,6 @@
       <w:r>
         <w:rPr>
           <w:rFonts w:ascii="Times New Roman" w:hAnsi="Times New Roman" w:cs="Times New Roman"/>
-          <w:lang w:val="de-DE"/>
         </w:rPr>
         <w:t xml:space="preserve"> : Jarak titik temu / collision</w:t>
       </w:r>
@@ -5634,13 +5559,7 @@
             <w:rPr>
               <w:rFonts w:ascii="Cambria Math" w:hAnsi="Cambria Math" w:cs="Times New Roman"/>
             </w:rPr>
-            <m:t xml:space="preserve"> r=10,  </m:t>
-          </m:r>
-          <m:r>
-            <w:rPr>
-              <w:rFonts w:ascii="Cambria Math" w:hAnsi="Cambria Math" w:cs="Times New Roman"/>
-            </w:rPr>
-            <m:t>B</m:t>
+            <m:t xml:space="preserve"> r=10,  B</m:t>
           </m:r>
           <m:d>
             <m:dPr>
@@ -5760,13 +5679,7 @@
             <w:rPr>
               <w:rFonts w:ascii="Cambria Math" w:hAnsi="Cambria Math" w:cs="Times New Roman"/>
             </w:rPr>
-            <m:t>=</m:t>
-          </m:r>
-          <m:r>
-            <w:rPr>
-              <w:rFonts w:ascii="Cambria Math" w:hAnsi="Cambria Math" w:cs="Times New Roman"/>
-            </w:rPr>
-            <m:t>3</m:t>
+            <m:t>=3</m:t>
           </m:r>
         </m:oMath>
       </m:oMathPara>
@@ -6017,13 +5930,7 @@
             <w:rPr>
               <w:rFonts w:ascii="Cambria Math" w:hAnsi="Cambria Math" w:cs="Times New Roman"/>
             </w:rPr>
-            <m:t>=</m:t>
-          </m:r>
-          <m:r>
-            <w:rPr>
-              <w:rFonts w:ascii="Cambria Math" w:hAnsi="Cambria Math" w:cs="Times New Roman"/>
-            </w:rPr>
-            <m:t>14</m:t>
+            <m:t>=14</m:t>
           </m:r>
         </m:oMath>
       </m:oMathPara>
@@ -9973,12 +9880,113 @@
             </m:ctrlPr>
           </m:den>
         </m:f>
+        <m:r>
+          <w:rPr>
+            <w:rFonts w:ascii="Cambria Math" w:hAnsi="Cambria Math"/>
+            <w:lang w:val="id-ID"/>
+          </w:rPr>
+          <m:t>=</m:t>
+        </m:r>
+        <m:f>
+          <m:fPr>
+            <m:ctrlPr>
+              <w:rPr>
+                <w:rFonts w:ascii="Cambria Math" w:hAnsi="Cambria Math"/>
+                <w:lang w:val="id-ID"/>
+              </w:rPr>
+            </m:ctrlPr>
+          </m:fPr>
+          <m:num>
+            <m:sSub>
+              <m:sSubPr>
+                <m:ctrlPr>
+                  <w:rPr>
+                    <w:rFonts w:ascii="Cambria Math" w:hAnsi="Cambria Math"/>
+                    <w:i/>
+                    <w:lang w:val="id-ID"/>
+                  </w:rPr>
+                </m:ctrlPr>
+              </m:sSubPr>
+              <m:e>
+                <m:r>
+                  <m:rPr>
+                    <m:sty m:val="p"/>
+                  </m:rPr>
+                  <w:rPr>
+                    <w:rFonts w:ascii="Cambria Math" w:hAnsi="Cambria Math"/>
+                    <w:lang w:val="id-ID"/>
+                  </w:rPr>
+                  <m:t>μ</m:t>
+                </m:r>
+              </m:e>
+              <m:sub>
+                <m:r>
+                  <w:rPr>
+                    <w:rFonts w:ascii="Cambria Math" w:hAnsi="Cambria Math"/>
+                    <w:lang w:val="id-ID"/>
+                  </w:rPr>
+                  <m:t>k</m:t>
+                </m:r>
+              </m:sub>
+            </m:sSub>
+            <m:r>
+              <w:rPr>
+                <w:rFonts w:ascii="Cambria Math" w:hAnsi="Cambria Math"/>
+                <w:lang w:val="id-ID"/>
+              </w:rPr>
+              <m:t>mg</m:t>
+            </m:r>
+            <m:ctrlPr>
+              <w:rPr>
+                <w:rFonts w:ascii="Cambria Math" w:hAnsi="Cambria Math"/>
+                <w:i/>
+                <w:lang w:val="id-ID"/>
+              </w:rPr>
+            </m:ctrlPr>
+          </m:num>
+          <m:den>
+            <m:r>
+              <w:rPr>
+                <w:rFonts w:ascii="Cambria Math" w:hAnsi="Cambria Math"/>
+                <w:lang w:val="id-ID"/>
+              </w:rPr>
+              <m:t>m</m:t>
+            </m:r>
+            <m:ctrlPr>
+              <w:rPr>
+                <w:rFonts w:ascii="Cambria Math" w:hAnsi="Cambria Math"/>
+                <w:i/>
+                <w:lang w:val="id-ID"/>
+              </w:rPr>
+            </m:ctrlPr>
+          </m:den>
+        </m:f>
       </m:oMath>
       <w:r>
         <w:rPr>
           <w:lang w:val="id-ID"/>
         </w:rPr>
-        <w:t xml:space="preserve"> maka:</w:t>
+        <w:t xml:space="preserve"> maka</w:t>
+      </w:r>
+      <w:r>
+        <w:rPr>
+          <w:lang w:val="id-ID"/>
+        </w:rPr>
+        <w:t>:</w:t>
+      </w:r>
+    </w:p>
+    <w:p>
+      <w:pPr>
+        <w:ind w:left="720"/>
+        <w:rPr>
+          <w:lang w:val="id-ID"/>
+        </w:rPr>
+      </w:pPr>
+      <w:r>
+        <w:rPr>
+          <w:lang w:val="id-ID"/>
+        </w:rPr>
+        <w:t>Massa di atas dan di bawah bisa saling di hilangkan menjadi:</w:t>
       </w:r>
     </w:p>
     <w:p>
@@ -10765,6 +10773,9 @@
         </w:rPr>
       </w:pPr>
       <w:r>
+        <w:rPr>
+          <w:lang w:val="id-ID"/>
+        </w:rPr>
         <w:t>Tanda minus (−) artinya gaya drag melawan arah kecepatan.</w:t>
       </w:r>
     </w:p>
@@ -10775,6 +10786,7 @@
         <w:rPr>
           <w:rFonts w:ascii="Times New Roman" w:eastAsia="Times New Roman" w:hAnsi="Times New Roman" w:cs="Times New Roman"/>
           <w:kern w:val="0"/>
+          <w:lang w:val="id-ID"/>
           <w14:ligatures w14:val="none"/>
         </w:rPr>
       </w:pPr>
@@ -10782,6 +10794,7 @@
         <w:rPr>
           <w:rFonts w:ascii="Times New Roman" w:eastAsia="Times New Roman" w:hAnsi="Symbol" w:cs="Times New Roman"/>
           <w:kern w:val="0"/>
+          <w:lang w:val="id-ID"/>
           <w14:ligatures w14:val="none"/>
         </w:rPr>
         <w:t></w:t>
@@ -10790,6 +10803,7 @@
         <w:rPr>
           <w:rFonts w:ascii="Times New Roman" w:eastAsia="Times New Roman" w:hAnsi="Times New Roman" w:cs="Times New Roman"/>
           <w:kern w:val="0"/>
+          <w:lang w:val="id-ID"/>
           <w14:ligatures w14:val="none"/>
         </w:rPr>
         <w:t xml:space="preserve">  </w:t>
@@ -10811,6 +10825,7 @@
               <w:rPr>
                 <w:rFonts w:ascii="Cambria Math" w:eastAsia="Times New Roman" w:hAnsi="Cambria Math" w:cs="Times New Roman"/>
                 <w:kern w:val="0"/>
+                <w:lang w:val="id-ID"/>
                 <w14:ligatures w14:val="none"/>
               </w:rPr>
               <m:t>F</m:t>
@@ -10821,6 +10836,7 @@
               <w:rPr>
                 <w:rFonts w:ascii="Cambria Math" w:eastAsia="Times New Roman" w:hAnsi="Cambria Math" w:cs="Times New Roman"/>
                 <w:kern w:val="0"/>
+                <w:lang w:val="id-ID"/>
                 <w14:ligatures w14:val="none"/>
               </w:rPr>
               <m:t>d</m:t>
@@ -10832,6 +10848,7 @@
         <w:rPr>
           <w:rFonts w:ascii="Times New Roman" w:eastAsia="Times New Roman" w:hAnsi="Times New Roman" w:cs="Times New Roman"/>
           <w:kern w:val="0"/>
+          <w:lang w:val="id-ID"/>
           <w14:ligatures w14:val="none"/>
         </w:rPr>
         <w:t xml:space="preserve"> :</w:t>
@@ -10840,6 +10857,7 @@
         <w:rPr>
           <w:rFonts w:ascii="Times New Roman" w:eastAsia="Times New Roman" w:hAnsi="Times New Roman" w:cs="Times New Roman"/>
           <w:kern w:val="0"/>
+          <w:lang w:val="id-ID"/>
           <w14:ligatures w14:val="none"/>
         </w:rPr>
         <w:t xml:space="preserve"> gaya hambat (N)</w:t>
@@ -10905,6 +10923,7 @@
         <w:rPr>
           <w:rFonts w:ascii="Times New Roman" w:eastAsia="Times New Roman" w:hAnsi="Times New Roman" w:cs="Times New Roman"/>
           <w:kern w:val="0"/>
+          <w:lang w:val="de-DE"/>
           <w14:ligatures w14:val="none"/>
         </w:rPr>
       </w:pPr>
@@ -10920,6 +10939,7 @@
         <w:rPr>
           <w:rFonts w:ascii="Times New Roman" w:eastAsia="Times New Roman" w:hAnsi="Times New Roman" w:cs="Times New Roman"/>
           <w:kern w:val="0"/>
+          <w:lang w:val="de-DE"/>
           <w14:ligatures w14:val="none"/>
         </w:rPr>
         <w:t xml:space="preserve">  </w:t>
@@ -10938,6 +10958,7 @@
         <w:rPr>
           <w:rFonts w:ascii="Times New Roman" w:eastAsia="Times New Roman" w:hAnsi="Times New Roman" w:cs="Times New Roman"/>
           <w:kern w:val="0"/>
+          <w:lang w:val="de-DE"/>
           <w14:ligatures w14:val="none"/>
         </w:rPr>
         <w:t xml:space="preserve"> :</w:t>
@@ -10946,6 +10967,7 @@
         <w:rPr>
           <w:rFonts w:ascii="Times New Roman" w:eastAsia="Times New Roman" w:hAnsi="Times New Roman" w:cs="Times New Roman"/>
           <w:kern w:val="0"/>
+          <w:lang w:val="de-DE"/>
           <w14:ligatures w14:val="none"/>
         </w:rPr>
         <w:t xml:space="preserve"> kecepatan (m/s)</w:t>
@@ -11816,8 +11838,14 @@
     <w:p>
       <w:pPr>
         <w:ind w:left="720"/>
-      </w:pPr>
-      <w:r>
+        <w:rPr>
+          <w:lang w:val="de-DE"/>
+        </w:rPr>
+      </w:pPr>
+      <w:r>
+        <w:rPr>
+          <w:lang w:val="de-DE"/>
+        </w:rPr>
         <w:t>Bentuk sederhana</w:t>
       </w:r>
     </w:p>
@@ -11952,13 +11980,7 @@
         <w:rPr>
           <w:lang w:val="de-DE"/>
         </w:rPr>
-        <w:t xml:space="preserve"> </w:t>
-      </w:r>
-      <w:r>
-        <w:rPr>
-          <w:lang w:val="de-DE"/>
-        </w:rPr>
-        <w:t>= koefisien friksi/drag (frictionCoef).</w:t>
+        <w:t xml:space="preserve"> = koefisien friksi/drag (frictionCoef).</w:t>
       </w:r>
       <w:r>
         <w:rPr>
@@ -12126,17 +12148,7 @@
                   <w:rFonts w:ascii="Cambria Math" w:hAnsi="Cambria Math"/>
                   <w:lang w:val="de-DE"/>
                 </w:rPr>
-                <m:t>μ</m:t>
-              </m:r>
-              <m:r>
-                <m:rPr>
-                  <m:sty m:val="p"/>
-                </m:rPr>
-                <w:rPr>
-                  <w:rFonts w:ascii="Cambria Math" w:hAnsi="Cambria Math"/>
-                  <w:lang w:val="de-DE"/>
-                </w:rPr>
-                <m:t>t</m:t>
+                <m:t>μt</m:t>
               </m:r>
             </m:sup>
           </m:sSup>
@@ -12212,21 +12224,7 @@
               <w:rFonts w:ascii="Cambria Math" w:hAnsi="Cambria Math"/>
               <w:lang w:val="de-DE"/>
             </w:rPr>
-            <m:t>=-</m:t>
-          </m:r>
-          <m:r>
-            <w:rPr>
-              <w:rFonts w:ascii="Cambria Math" w:hAnsi="Cambria Math"/>
-              <w:lang w:val="de-DE"/>
-            </w:rPr>
-            <m:t>μ</m:t>
-          </m:r>
-          <m:r>
-            <w:rPr>
-              <w:rFonts w:ascii="Cambria Math" w:hAnsi="Cambria Math"/>
-              <w:lang w:val="de-DE"/>
-            </w:rPr>
-            <m:t>v</m:t>
+            <m:t>=-μv</m:t>
           </m:r>
         </m:oMath>
       </m:oMathPara>
@@ -12534,14 +12532,7 @@
                 <w:rFonts w:ascii="Cambria Math" w:hAnsi="Cambria Math"/>
                 <w:lang w:val="de-DE"/>
               </w:rPr>
-              <m:t>t</m:t>
-            </m:r>
-            <m:r>
-              <w:rPr>
-                <w:rFonts w:ascii="Cambria Math" w:hAnsi="Cambria Math"/>
-                <w:lang w:val="de-DE"/>
-              </w:rPr>
-              <m:t>+</m:t>
+              <m:t>t+</m:t>
             </m:r>
             <m:r>
               <m:rPr>
@@ -12972,7 +12963,41 @@
         <w:rPr>
           <w:lang w:val="de-DE"/>
         </w:rPr>
-        <w:t>, adalah perbandingan antara kecepatan relatif setelah tumbukan dan sebelum tumbukan sepanjang garis normal tumbukan.</w:t>
+        <w:t xml:space="preserve">, </w:t>
+      </w:r>
+      <w:r>
+        <w:rPr>
+          <w:lang w:val="de-DE"/>
+        </w:rPr>
+        <w:t xml:space="preserve">adalah </w:t>
+      </w:r>
+      <w:r>
+        <w:rPr>
+          <w:b/>
+          <w:bCs/>
+          <w:lang w:val="de-DE"/>
+        </w:rPr>
+        <w:t>ukuran seberapa elastis suatu tumbukan</w:t>
+      </w:r>
+      <w:r>
+        <w:rPr>
+          <w:lang w:val="de-DE"/>
+        </w:rPr>
+        <w:t xml:space="preserve"> yaitu </w:t>
+      </w:r>
+      <w:r>
+        <w:rPr>
+          <w:b/>
+          <w:bCs/>
+          <w:lang w:val="de-DE"/>
+        </w:rPr>
+        <w:t>seberapa besar kecepatan benda setelah memantul dibanding sebelum menumbuk</w:t>
+      </w:r>
+      <w:r>
+        <w:rPr>
+          <w:lang w:val="de-DE"/>
+        </w:rPr>
+        <w:t>.</w:t>
       </w:r>
     </w:p>
     <w:p>
@@ -13100,14 +13125,7 @@
                       <w:rFonts w:ascii="Cambria Math" w:hAnsi="Cambria Math"/>
                       <w:lang w:val="de-DE"/>
                     </w:rPr>
-                    <m:t>2</m:t>
-                  </m:r>
-                  <m:r>
-                    <w:rPr>
-                      <w:rFonts w:ascii="Cambria Math" w:hAnsi="Cambria Math"/>
-                      <w:lang w:val="de-DE"/>
-                    </w:rPr>
-                    <m:t>i</m:t>
+                    <m:t>2i</m:t>
                   </m:r>
                 </m:sub>
               </m:sSub>
@@ -13143,14 +13161,7 @@
                       <w:rFonts w:ascii="Cambria Math" w:hAnsi="Cambria Math"/>
                       <w:lang w:val="de-DE"/>
                     </w:rPr>
-                    <m:t>2</m:t>
-                  </m:r>
-                  <m:r>
-                    <w:rPr>
-                      <w:rFonts w:ascii="Cambria Math" w:hAnsi="Cambria Math"/>
-                      <w:lang w:val="de-DE"/>
-                    </w:rPr>
-                    <m:t>i</m:t>
+                    <m:t>2i</m:t>
                   </m:r>
                 </m:sub>
               </m:sSub>
@@ -13318,14 +13329,7 @@
                 <w:rFonts w:ascii="Cambria Math" w:hAnsi="Cambria Math"/>
                 <w:lang w:val="de-DE"/>
               </w:rPr>
-              <m:t>2</m:t>
-            </m:r>
-            <m:r>
-              <w:rPr>
-                <w:rFonts w:ascii="Cambria Math" w:hAnsi="Cambria Math"/>
-                <w:lang w:val="de-DE"/>
-              </w:rPr>
-              <m:t>i</m:t>
+              <m:t>2i</m:t>
             </m:r>
           </m:sub>
         </m:sSub>
@@ -13403,14 +13407,7 @@
                 <w:rFonts w:ascii="Cambria Math" w:hAnsi="Cambria Math"/>
                 <w:lang w:val="de-DE"/>
               </w:rPr>
-              <m:t>1</m:t>
-            </m:r>
-            <m:r>
-              <w:rPr>
-                <w:rFonts w:ascii="Cambria Math" w:hAnsi="Cambria Math"/>
-                <w:lang w:val="de-DE"/>
-              </w:rPr>
-              <m:t>f</m:t>
+              <m:t>1f</m:t>
             </m:r>
           </m:sub>
         </m:sSub>
@@ -13482,14 +13479,7 @@
                 <w:rFonts w:ascii="Cambria Math" w:hAnsi="Cambria Math"/>
                 <w:lang w:val="de-DE"/>
               </w:rPr>
-              <m:t>2</m:t>
-            </m:r>
-            <m:r>
-              <w:rPr>
-                <w:rFonts w:ascii="Cambria Math" w:hAnsi="Cambria Math"/>
-                <w:lang w:val="de-DE"/>
-              </w:rPr>
-              <m:t>f</m:t>
+              <m:t>2f</m:t>
             </m:r>
           </m:sub>
         </m:sSub>
@@ -14732,6 +14722,5795 @@
         </m:r>
       </m:oMath>
     </w:p>
+    <w:p>
+      <w:pPr>
+        <w:spacing w:before="100" w:beforeAutospacing="1" w:after="100" w:afterAutospacing="1" w:line="240" w:lineRule="auto"/>
+        <w:ind w:left="720"/>
+        <w:rPr>
+          <w:rFonts w:ascii="Times New Roman" w:eastAsia="Times New Roman" w:hAnsi="Times New Roman" w:cs="Times New Roman"/>
+          <w:kern w:val="0"/>
+          <w14:ligatures w14:val="none"/>
+        </w:rPr>
+      </w:pPr>
+    </w:p>
+    <w:p>
+      <w:pPr>
+        <w:spacing w:before="100" w:beforeAutospacing="1" w:after="100" w:afterAutospacing="1" w:line="240" w:lineRule="auto"/>
+        <w:ind w:left="720"/>
+        <w:rPr>
+          <w:rFonts w:ascii="Times New Roman" w:eastAsia="Times New Roman" w:hAnsi="Times New Roman" w:cs="Times New Roman"/>
+          <w:kern w:val="0"/>
+          <w14:ligatures w14:val="none"/>
+        </w:rPr>
+      </w:pPr>
+    </w:p>
+    <w:p>
+      <w:pPr>
+        <w:spacing w:before="100" w:beforeAutospacing="1" w:after="100" w:afterAutospacing="1" w:line="240" w:lineRule="auto"/>
+        <w:ind w:left="720"/>
+        <w:rPr>
+          <w:rFonts w:ascii="Times New Roman" w:eastAsia="Times New Roman" w:hAnsi="Times New Roman" w:cs="Times New Roman"/>
+          <w:kern w:val="0"/>
+          <w14:ligatures w14:val="none"/>
+        </w:rPr>
+      </w:pPr>
+    </w:p>
+    <w:p>
+      <w:pPr>
+        <w:spacing w:before="100" w:beforeAutospacing="1" w:after="100" w:afterAutospacing="1" w:line="240" w:lineRule="auto"/>
+        <w:ind w:left="720"/>
+        <w:rPr>
+          <w:rFonts w:ascii="Times New Roman" w:eastAsia="Times New Roman" w:hAnsi="Times New Roman" w:cs="Times New Roman"/>
+          <w:kern w:val="0"/>
+          <w14:ligatures w14:val="none"/>
+        </w:rPr>
+      </w:pPr>
+    </w:p>
+    <w:p>
+      <w:pPr>
+        <w:pStyle w:val="Heading1"/>
+        <w:jc w:val="center"/>
+      </w:pPr>
+      <w:r>
+        <w:lastRenderedPageBreak/>
+        <w:t>Bab III</w:t>
+      </w:r>
+      <w:r>
+        <w:br/>
+      </w:r>
+      <w:r>
+        <w:t>Implementasi</w:t>
+      </w:r>
+    </w:p>
+    <w:p>
+      <w:r>
+        <w:t>Pada bab ini akan fokus membahas dan menampilkan hasil dan uji coba berdasarkan rumus</w:t>
+      </w:r>
+      <w:r>
+        <w:t xml:space="preserve"> atau konsep</w:t>
+      </w:r>
+      <w:r>
+        <w:t xml:space="preserve"> yang telah disebutkan pada Bab II</w:t>
+      </w:r>
+      <w:r>
+        <w:t>:</w:t>
+      </w:r>
+    </w:p>
+    <w:p>
+      <w:pPr>
+        <w:pStyle w:val="Heading3"/>
+      </w:pPr>
+      <w:r>
+        <w:t>Alur Simulas</w:t>
+      </w:r>
+      <w:r>
+        <w:rPr>
+          <w:noProof/>
+        </w:rPr>
+        <w:drawing>
+          <wp:inline distT="0" distB="0" distL="0" distR="0" wp14:anchorId="608C7CDD" wp14:editId="4DFFFA3F">
+            <wp:extent cx="5730240" cy="5135880"/>
+            <wp:effectExtent l="0" t="0" r="3810" b="7620"/>
+            <wp:docPr id="1369361059" name="Picture 1"/>
+            <wp:cNvGraphicFramePr>
+              <a:graphicFrameLocks xmlns:a="http://schemas.openxmlformats.org/drawingml/2006/main" noChangeAspect="1"/>
+            </wp:cNvGraphicFramePr>
+            <a:graphic xmlns:a="http://schemas.openxmlformats.org/drawingml/2006/main">
+              <a:graphicData uri="http://schemas.openxmlformats.org/drawingml/2006/picture">
+                <pic:pic xmlns:pic="http://schemas.openxmlformats.org/drawingml/2006/picture">
+                  <pic:nvPicPr>
+                    <pic:cNvPr id="0" name="Picture 1"/>
+                    <pic:cNvPicPr>
+                      <a:picLocks noChangeAspect="1" noChangeArrowheads="1"/>
+                    </pic:cNvPicPr>
+                  </pic:nvPicPr>
+                  <pic:blipFill>
+                    <a:blip r:embed="rId7">
+                      <a:extLst>
+                        <a:ext uri="{28A0092B-C50C-407E-A947-70E740481C1C}">
+                          <a14:useLocalDpi xmlns:a14="http://schemas.microsoft.com/office/drawing/2010/main" val="0"/>
+                        </a:ext>
+                      </a:extLst>
+                    </a:blip>
+                    <a:srcRect/>
+                    <a:stretch>
+                      <a:fillRect/>
+                    </a:stretch>
+                  </pic:blipFill>
+                  <pic:spPr bwMode="auto">
+                    <a:xfrm>
+                      <a:off x="0" y="0"/>
+                      <a:ext cx="5730240" cy="5135880"/>
+                    </a:xfrm>
+                    <a:prstGeom prst="rect">
+                      <a:avLst/>
+                    </a:prstGeom>
+                    <a:noFill/>
+                    <a:ln>
+                      <a:noFill/>
+                    </a:ln>
+                  </pic:spPr>
+                </pic:pic>
+              </a:graphicData>
+            </a:graphic>
+          </wp:inline>
+        </w:drawing>
+      </w:r>
+      <w:r>
+        <w:rPr>
+          <w:lang w:val="id-ID"/>
+        </w:rPr>
+        <w:t>Setup projek</w:t>
+      </w:r>
+    </w:p>
+    <w:p>
+      <w:pPr>
+        <w:rPr>
+          <w:lang w:val="id-ID"/>
+        </w:rPr>
+      </w:pPr>
+      <w:r>
+        <w:rPr>
+          <w:lang w:val="id-ID"/>
+        </w:rPr>
+        <w:t>Pada projek ini saya menggunakan tech stack</w:t>
+      </w:r>
+      <w:r>
+        <w:rPr>
+          <w:lang w:val="id-ID"/>
+        </w:rPr>
+        <w:t xml:space="preserve"> HyperText Markup </w:t>
+      </w:r>
+      <w:r>
+        <w:rPr>
+          <w:lang w:val="id-ID"/>
+        </w:rPr>
+        <w:t>Language</w:t>
+      </w:r>
+      <w:r>
+        <w:rPr>
+          <w:lang w:val="id-ID"/>
+        </w:rPr>
+        <w:t xml:space="preserve"> </w:t>
+      </w:r>
+      <w:r>
+        <w:rPr>
+          <w:lang w:val="id-ID"/>
+        </w:rPr>
+        <w:t>(</w:t>
+      </w:r>
+      <w:r>
+        <w:rPr>
+          <w:b/>
+          <w:bCs/>
+          <w:lang w:val="id-ID"/>
+        </w:rPr>
+        <w:t>HTML</w:t>
+      </w:r>
+      <w:r>
+        <w:rPr>
+          <w:b/>
+          <w:bCs/>
+          <w:lang w:val="id-ID"/>
+        </w:rPr>
+        <w:t>)</w:t>
+      </w:r>
+      <w:r>
+        <w:rPr>
+          <w:b/>
+          <w:bCs/>
+          <w:lang w:val="id-ID"/>
+        </w:rPr>
+        <w:t xml:space="preserve"> </w:t>
+      </w:r>
+      <w:r>
+        <w:rPr>
+          <w:lang w:val="id-ID"/>
+        </w:rPr>
+        <w:t>sebagai kerangka website,</w:t>
+      </w:r>
+      <w:r>
+        <w:rPr>
+          <w:lang w:val="id-ID"/>
+        </w:rPr>
+        <w:t xml:space="preserve"> Cascading </w:t>
+      </w:r>
+      <w:r>
+        <w:rPr>
+          <w:lang w:val="id-ID"/>
+        </w:rPr>
+        <w:t>Style Sheet</w:t>
+      </w:r>
+      <w:r>
+        <w:rPr>
+          <w:lang w:val="id-ID"/>
+        </w:rPr>
+        <w:t xml:space="preserve"> </w:t>
+      </w:r>
+      <w:r>
+        <w:rPr>
+          <w:lang w:val="id-ID"/>
+        </w:rPr>
+        <w:t>(</w:t>
+      </w:r>
+      <w:r>
+        <w:rPr>
+          <w:b/>
+          <w:bCs/>
+          <w:lang w:val="id-ID"/>
+        </w:rPr>
+        <w:t>CSS</w:t>
+      </w:r>
+      <w:r>
+        <w:rPr>
+          <w:b/>
+          <w:bCs/>
+          <w:lang w:val="id-ID"/>
+        </w:rPr>
+        <w:t>)</w:t>
+      </w:r>
+      <w:r>
+        <w:rPr>
+          <w:b/>
+          <w:bCs/>
+          <w:lang w:val="id-ID"/>
+        </w:rPr>
+        <w:t xml:space="preserve"> </w:t>
+      </w:r>
+      <w:r>
+        <w:rPr>
+          <w:lang w:val="id-ID"/>
+        </w:rPr>
+        <w:t>sebagai styling website dan</w:t>
+      </w:r>
+      <w:r>
+        <w:rPr>
+          <w:lang w:val="id-ID"/>
+        </w:rPr>
+        <w:t xml:space="preserve"> JavaScript</w:t>
+      </w:r>
+      <w:r>
+        <w:rPr>
+          <w:lang w:val="id-ID"/>
+        </w:rPr>
+        <w:t xml:space="preserve"> </w:t>
+      </w:r>
+      <w:r>
+        <w:rPr>
+          <w:lang w:val="id-ID"/>
+        </w:rPr>
+        <w:t>(</w:t>
+      </w:r>
+      <w:r>
+        <w:rPr>
+          <w:b/>
+          <w:bCs/>
+          <w:lang w:val="id-ID"/>
+        </w:rPr>
+        <w:t>JS</w:t>
+      </w:r>
+      <w:r>
+        <w:rPr>
+          <w:b/>
+          <w:bCs/>
+          <w:lang w:val="id-ID"/>
+        </w:rPr>
+        <w:t>)</w:t>
+      </w:r>
+      <w:r>
+        <w:rPr>
+          <w:b/>
+          <w:bCs/>
+          <w:lang w:val="id-ID"/>
+        </w:rPr>
+        <w:t xml:space="preserve"> </w:t>
+      </w:r>
+      <w:r>
+        <w:rPr>
+          <w:lang w:val="id-ID"/>
+        </w:rPr>
+        <w:t>sebagai penggerak game.</w:t>
+      </w:r>
+    </w:p>
+    <w:p>
+      <w:pPr>
+        <w:spacing w:after="0"/>
+        <w:rPr>
+          <w:b/>
+          <w:bCs/>
+          <w:lang w:val="id-ID"/>
+        </w:rPr>
+      </w:pPr>
+      <w:r>
+        <w:rPr>
+          <w:b/>
+          <w:bCs/>
+          <w:lang w:val="id-ID"/>
+        </w:rPr>
+        <w:t>Implementasi:</w:t>
+      </w:r>
+    </w:p>
+    <w:p>
+      <w:pPr>
+        <w:rPr>
+          <w:lang w:val="id-ID"/>
+        </w:rPr>
+      </w:pPr>
+      <w:r>
+        <w:rPr>
+          <w:lang w:val="id-ID"/>
+        </w:rPr>
+        <w:t xml:space="preserve">Pertama-tama saya membuat sebuah folder </w:t>
+      </w:r>
+      <w:r>
+        <w:rPr>
+          <w:b/>
+          <w:bCs/>
+          <w:lang w:val="id-ID"/>
+        </w:rPr>
+        <w:t xml:space="preserve">css </w:t>
+      </w:r>
+      <w:r>
+        <w:rPr>
+          <w:lang w:val="id-ID"/>
+        </w:rPr>
+        <w:t xml:space="preserve">dan </w:t>
+      </w:r>
+      <w:r>
+        <w:rPr>
+          <w:b/>
+          <w:bCs/>
+          <w:lang w:val="id-ID"/>
+        </w:rPr>
+        <w:t xml:space="preserve">js </w:t>
+      </w:r>
+      <w:r>
+        <w:rPr>
+          <w:lang w:val="id-ID"/>
+        </w:rPr>
+        <w:t xml:space="preserve">sebagai tempat penyimpan file-file </w:t>
+      </w:r>
+      <w:r>
+        <w:rPr>
+          <w:b/>
+          <w:bCs/>
+          <w:lang w:val="id-ID"/>
+        </w:rPr>
+        <w:t xml:space="preserve">css </w:t>
+      </w:r>
+      <w:r>
+        <w:rPr>
+          <w:lang w:val="id-ID"/>
+        </w:rPr>
+        <w:t xml:space="preserve">dan </w:t>
+      </w:r>
+      <w:r>
+        <w:rPr>
+          <w:b/>
+          <w:bCs/>
+          <w:lang w:val="id-ID"/>
+        </w:rPr>
+        <w:t>js</w:t>
+      </w:r>
+      <w:r>
+        <w:rPr>
+          <w:lang w:val="id-ID"/>
+        </w:rPr>
+        <w:t xml:space="preserve">, lalu saya membuat file di folder root bernama </w:t>
+      </w:r>
+      <w:r>
+        <w:rPr>
+          <w:i/>
+          <w:iCs/>
+          <w:lang w:val="id-ID"/>
+        </w:rPr>
+        <w:t xml:space="preserve">index.html, </w:t>
+      </w:r>
+      <w:r>
+        <w:rPr>
+          <w:lang w:val="id-ID"/>
+        </w:rPr>
+        <w:t xml:space="preserve">file </w:t>
+      </w:r>
+      <w:r>
+        <w:rPr>
+          <w:i/>
+          <w:iCs/>
+          <w:lang w:val="id-ID"/>
+        </w:rPr>
+        <w:t xml:space="preserve">style.css </w:t>
+      </w:r>
+      <w:r>
+        <w:rPr>
+          <w:lang w:val="id-ID"/>
+        </w:rPr>
+        <w:t xml:space="preserve">di folder css, dan </w:t>
+      </w:r>
+      <w:r>
+        <w:rPr>
+          <w:i/>
+          <w:iCs/>
+          <w:lang w:val="id-ID"/>
+        </w:rPr>
+        <w:t xml:space="preserve">script.js </w:t>
+      </w:r>
+      <w:r>
+        <w:rPr>
+          <w:lang w:val="id-ID"/>
+        </w:rPr>
+        <w:t>di folder js.</w:t>
+      </w:r>
+    </w:p>
+    <w:p>
+      <w:pPr>
+        <w:rPr>
+          <w:lang w:val="id-ID"/>
+        </w:rPr>
+      </w:pPr>
+    </w:p>
+    <w:p>
+      <w:pPr>
+        <w:rPr>
+          <w:lang w:val="id-ID"/>
+        </w:rPr>
+      </w:pPr>
+    </w:p>
+    <w:p>
+      <w:pPr>
+        <w:rPr>
+          <w:lang w:val="id-ID"/>
+        </w:rPr>
+      </w:pPr>
+      <w:r>
+        <w:rPr>
+          <w:lang w:val="id-ID"/>
+        </w:rPr>
+        <w:t>Contoh hasil folder:</w:t>
+      </w:r>
+    </w:p>
+    <w:p>
+      <w:pPr>
+        <w:jc w:val="center"/>
+        <w:rPr>
+          <w:lang w:val="id-ID"/>
+        </w:rPr>
+      </w:pPr>
+      <w:r>
+        <w:rPr>
+          <w:noProof/>
+          <w:lang w:val="id-ID"/>
+        </w:rPr>
+        <w:drawing>
+          <wp:inline distT="0" distB="0" distL="0" distR="0" wp14:anchorId="759C5BE7" wp14:editId="0A7EAA47">
+            <wp:extent cx="4099915" cy="1600339"/>
+            <wp:effectExtent l="0" t="0" r="0" b="0"/>
+            <wp:docPr id="934524486" name="Picture 1"/>
+            <wp:cNvGraphicFramePr>
+              <a:graphicFrameLocks xmlns:a="http://schemas.openxmlformats.org/drawingml/2006/main" noChangeAspect="1"/>
+            </wp:cNvGraphicFramePr>
+            <a:graphic xmlns:a="http://schemas.openxmlformats.org/drawingml/2006/main">
+              <a:graphicData uri="http://schemas.openxmlformats.org/drawingml/2006/picture">
+                <pic:pic xmlns:pic="http://schemas.openxmlformats.org/drawingml/2006/picture">
+                  <pic:nvPicPr>
+                    <pic:cNvPr id="934524486" name=""/>
+                    <pic:cNvPicPr/>
+                  </pic:nvPicPr>
+                  <pic:blipFill>
+                    <a:blip r:embed="rId8"/>
+                    <a:stretch>
+                      <a:fillRect/>
+                    </a:stretch>
+                  </pic:blipFill>
+                  <pic:spPr>
+                    <a:xfrm>
+                      <a:off x="0" y="0"/>
+                      <a:ext cx="4099915" cy="1600339"/>
+                    </a:xfrm>
+                    <a:prstGeom prst="rect">
+                      <a:avLst/>
+                    </a:prstGeom>
+                  </pic:spPr>
+                </pic:pic>
+              </a:graphicData>
+            </a:graphic>
+          </wp:inline>
+        </w:drawing>
+      </w:r>
+    </w:p>
+    <w:p>
+      <w:pPr>
+        <w:rPr>
+          <w:lang w:val="id-ID"/>
+        </w:rPr>
+      </w:pPr>
+      <w:r>
+        <w:rPr>
+          <w:lang w:val="id-ID"/>
+        </w:rPr>
+        <w:t xml:space="preserve">Isi file </w:t>
+      </w:r>
+      <w:r>
+        <w:rPr>
+          <w:i/>
+          <w:iCs/>
+          <w:lang w:val="id-ID"/>
+        </w:rPr>
+        <w:t>index.html</w:t>
+      </w:r>
+      <w:r>
+        <w:rPr>
+          <w:lang w:val="id-ID"/>
+        </w:rPr>
+        <w:t>:</w:t>
+      </w:r>
+    </w:p>
+    <w:p>
+      <w:pPr>
+        <w:jc w:val="center"/>
+        <w:rPr>
+          <w:lang w:val="id-ID"/>
+        </w:rPr>
+      </w:pPr>
+      <w:r>
+        <w:rPr>
+          <w:noProof/>
+          <w:lang w:val="id-ID"/>
+        </w:rPr>
+        <w:drawing>
+          <wp:inline distT="0" distB="0" distL="0" distR="0" wp14:anchorId="12505D4C" wp14:editId="5A18478C">
+            <wp:extent cx="4827708" cy="2750820"/>
+            <wp:effectExtent l="0" t="0" r="0" b="0"/>
+            <wp:docPr id="597947129" name="Picture 1"/>
+            <wp:cNvGraphicFramePr>
+              <a:graphicFrameLocks xmlns:a="http://schemas.openxmlformats.org/drawingml/2006/main" noChangeAspect="1"/>
+            </wp:cNvGraphicFramePr>
+            <a:graphic xmlns:a="http://schemas.openxmlformats.org/drawingml/2006/main">
+              <a:graphicData uri="http://schemas.openxmlformats.org/drawingml/2006/picture">
+                <pic:pic xmlns:pic="http://schemas.openxmlformats.org/drawingml/2006/picture">
+                  <pic:nvPicPr>
+                    <pic:cNvPr id="597947129" name=""/>
+                    <pic:cNvPicPr/>
+                  </pic:nvPicPr>
+                  <pic:blipFill>
+                    <a:blip r:embed="rId9"/>
+                    <a:stretch>
+                      <a:fillRect/>
+                    </a:stretch>
+                  </pic:blipFill>
+                  <pic:spPr>
+                    <a:xfrm>
+                      <a:off x="0" y="0"/>
+                      <a:ext cx="4832697" cy="2753663"/>
+                    </a:xfrm>
+                    <a:prstGeom prst="rect">
+                      <a:avLst/>
+                    </a:prstGeom>
+                  </pic:spPr>
+                </pic:pic>
+              </a:graphicData>
+            </a:graphic>
+          </wp:inline>
+        </w:drawing>
+      </w:r>
+    </w:p>
+    <w:p>
+      <w:pPr>
+        <w:spacing w:after="0"/>
+        <w:rPr>
+          <w:lang w:val="id-ID"/>
+        </w:rPr>
+      </w:pPr>
+      <w:r>
+        <w:rPr>
+          <w:lang w:val="id-ID"/>
+        </w:rPr>
+        <w:t xml:space="preserve">Dimana struktur folder di atas bisa langsung kita generate dengan menekan tanda seru </w:t>
+      </w:r>
+      <w:r>
+        <w:rPr>
+          <w:i/>
+          <w:iCs/>
+          <w:lang w:val="id-ID"/>
+        </w:rPr>
+        <w:t>“!”</w:t>
+      </w:r>
+      <w:r>
+        <w:rPr>
+          <w:lang w:val="id-ID"/>
+        </w:rPr>
+        <w:t>.</w:t>
+      </w:r>
+    </w:p>
+    <w:p>
+      <w:pPr>
+        <w:shd w:val="clear" w:color="auto" w:fill="0C0C0C"/>
+        <w:spacing w:after="0" w:line="285" w:lineRule="atLeast"/>
+        <w:rPr>
+          <w:rFonts w:ascii="D2CodingLigature Nerd Font Prop" w:eastAsia="D2CodingLigature Nerd Font Prop" w:hAnsi="D2CodingLigature Nerd Font Prop" w:cs="Times New Roman"/>
+          <w:color w:val="D4D4D4"/>
+          <w:kern w:val="0"/>
+          <w:sz w:val="21"/>
+          <w:szCs w:val="21"/>
+          <w14:ligatures w14:val="none"/>
+        </w:rPr>
+      </w:pPr>
+      <w:r>
+        <w:rPr>
+          <w:rFonts w:ascii="D2CodingLigature Nerd Font Prop" w:eastAsia="D2CodingLigature Nerd Font Prop" w:hAnsi="D2CodingLigature Nerd Font Prop" w:cs="Times New Roman" w:hint="eastAsia"/>
+          <w:color w:val="808080"/>
+          <w:kern w:val="0"/>
+          <w:sz w:val="21"/>
+          <w:szCs w:val="21"/>
+          <w14:ligatures w14:val="none"/>
+        </w:rPr>
+        <w:t>&lt;</w:t>
+      </w:r>
+      <w:r>
+        <w:rPr>
+          <w:rFonts w:ascii="D2CodingLigature Nerd Font Prop" w:eastAsia="D2CodingLigature Nerd Font Prop" w:hAnsi="D2CodingLigature Nerd Font Prop" w:cs="Times New Roman" w:hint="eastAsia"/>
+          <w:color w:val="569CD6"/>
+          <w:kern w:val="0"/>
+          <w:sz w:val="21"/>
+          <w:szCs w:val="21"/>
+          <w14:ligatures w14:val="none"/>
+        </w:rPr>
+        <w:t>link</w:t>
+      </w:r>
+      <w:r>
+        <w:rPr>
+          <w:rFonts w:ascii="D2CodingLigature Nerd Font Prop" w:eastAsia="D2CodingLigature Nerd Font Prop" w:hAnsi="D2CodingLigature Nerd Font Prop" w:cs="Times New Roman" w:hint="eastAsia"/>
+          <w:color w:val="D4D4D4"/>
+          <w:kern w:val="0"/>
+          <w:sz w:val="21"/>
+          <w:szCs w:val="21"/>
+          <w14:ligatures w14:val="none"/>
+        </w:rPr>
+        <w:t xml:space="preserve"> </w:t>
+      </w:r>
+      <w:r>
+        <w:rPr>
+          <w:rFonts w:ascii="D2CodingLigature Nerd Font Prop" w:eastAsia="D2CodingLigature Nerd Font Prop" w:hAnsi="D2CodingLigature Nerd Font Prop" w:cs="Times New Roman" w:hint="eastAsia"/>
+          <w:color w:val="9CDCFE"/>
+          <w:kern w:val="0"/>
+          <w:sz w:val="21"/>
+          <w:szCs w:val="21"/>
+          <w14:ligatures w14:val="none"/>
+        </w:rPr>
+        <w:t>rel</w:t>
+      </w:r>
+      <w:r>
+        <w:rPr>
+          <w:rFonts w:ascii="D2CodingLigature Nerd Font Prop" w:eastAsia="D2CodingLigature Nerd Font Prop" w:hAnsi="D2CodingLigature Nerd Font Prop" w:cs="Times New Roman" w:hint="eastAsia"/>
+          <w:color w:val="D4D4D4"/>
+          <w:kern w:val="0"/>
+          <w:sz w:val="21"/>
+          <w:szCs w:val="21"/>
+          <w14:ligatures w14:val="none"/>
+        </w:rPr>
+        <w:t>=</w:t>
+      </w:r>
+      <w:r>
+        <w:rPr>
+          <w:rFonts w:ascii="D2CodingLigature Nerd Font Prop" w:eastAsia="D2CodingLigature Nerd Font Prop" w:hAnsi="D2CodingLigature Nerd Font Prop" w:cs="Times New Roman" w:hint="eastAsia"/>
+          <w:color w:val="CE9178"/>
+          <w:kern w:val="0"/>
+          <w:sz w:val="21"/>
+          <w:szCs w:val="21"/>
+          <w14:ligatures w14:val="none"/>
+        </w:rPr>
+        <w:t>"stylesheet"</w:t>
+      </w:r>
+      <w:r>
+        <w:rPr>
+          <w:rFonts w:ascii="D2CodingLigature Nerd Font Prop" w:eastAsia="D2CodingLigature Nerd Font Prop" w:hAnsi="D2CodingLigature Nerd Font Prop" w:cs="Times New Roman" w:hint="eastAsia"/>
+          <w:color w:val="D4D4D4"/>
+          <w:kern w:val="0"/>
+          <w:sz w:val="21"/>
+          <w:szCs w:val="21"/>
+          <w14:ligatures w14:val="none"/>
+        </w:rPr>
+        <w:t xml:space="preserve"> </w:t>
+      </w:r>
+      <w:r>
+        <w:rPr>
+          <w:rFonts w:ascii="D2CodingLigature Nerd Font Prop" w:eastAsia="D2CodingLigature Nerd Font Prop" w:hAnsi="D2CodingLigature Nerd Font Prop" w:cs="Times New Roman" w:hint="eastAsia"/>
+          <w:color w:val="9CDCFE"/>
+          <w:kern w:val="0"/>
+          <w:sz w:val="21"/>
+          <w:szCs w:val="21"/>
+          <w14:ligatures w14:val="none"/>
+        </w:rPr>
+        <w:t>href</w:t>
+      </w:r>
+      <w:r>
+        <w:rPr>
+          <w:rFonts w:ascii="D2CodingLigature Nerd Font Prop" w:eastAsia="D2CodingLigature Nerd Font Prop" w:hAnsi="D2CodingLigature Nerd Font Prop" w:cs="Times New Roman" w:hint="eastAsia"/>
+          <w:color w:val="D4D4D4"/>
+          <w:kern w:val="0"/>
+          <w:sz w:val="21"/>
+          <w:szCs w:val="21"/>
+          <w14:ligatures w14:val="none"/>
+        </w:rPr>
+        <w:t>=</w:t>
+      </w:r>
+      <w:r>
+        <w:rPr>
+          <w:rFonts w:ascii="D2CodingLigature Nerd Font Prop" w:eastAsia="D2CodingLigature Nerd Font Prop" w:hAnsi="D2CodingLigature Nerd Font Prop" w:cs="Times New Roman" w:hint="eastAsia"/>
+          <w:color w:val="CE9178"/>
+          <w:kern w:val="0"/>
+          <w:sz w:val="21"/>
+          <w:szCs w:val="21"/>
+          <w14:ligatures w14:val="none"/>
+        </w:rPr>
+        <w:t>"./css/style.css"</w:t>
+      </w:r>
+      <w:r>
+        <w:rPr>
+          <w:rFonts w:ascii="D2CodingLigature Nerd Font Prop" w:eastAsia="D2CodingLigature Nerd Font Prop" w:hAnsi="D2CodingLigature Nerd Font Prop" w:cs="Times New Roman" w:hint="eastAsia"/>
+          <w:color w:val="808080"/>
+          <w:kern w:val="0"/>
+          <w:sz w:val="21"/>
+          <w:szCs w:val="21"/>
+          <w14:ligatures w14:val="none"/>
+        </w:rPr>
+        <w:t>&gt;</w:t>
+      </w:r>
+    </w:p>
+    <w:p>
+      <w:pPr>
+        <w:spacing w:after="0"/>
+        <w:rPr>
+          <w:i/>
+          <w:iCs/>
+        </w:rPr>
+      </w:pPr>
+      <w:r>
+        <w:t>Adalah lokasi yang menghubungkan ke file style, begitupun juga untuk yan</w:t>
+      </w:r>
+      <w:r>
+        <w:t xml:space="preserve">g </w:t>
+      </w:r>
+      <w:r>
+        <w:rPr>
+          <w:i/>
+          <w:iCs/>
+        </w:rPr>
+        <w:t>script.js</w:t>
+      </w:r>
+    </w:p>
+    <w:p>
+      <w:pPr>
+        <w:shd w:val="clear" w:color="auto" w:fill="0C0C0C"/>
+        <w:spacing w:after="0" w:line="276" w:lineRule="auto"/>
+        <w:rPr>
+          <w:rFonts w:ascii="D2CodingLigature Nerd Font Prop" w:eastAsia="D2CodingLigature Nerd Font Prop" w:hAnsi="D2CodingLigature Nerd Font Prop" w:cs="Times New Roman"/>
+          <w:color w:val="D4D4D4"/>
+          <w:kern w:val="0"/>
+          <w:sz w:val="21"/>
+          <w:szCs w:val="21"/>
+          <w14:ligatures w14:val="none"/>
+        </w:rPr>
+      </w:pPr>
+      <w:r>
+        <w:rPr>
+          <w:rFonts w:ascii="D2CodingLigature Nerd Font Prop" w:eastAsia="D2CodingLigature Nerd Font Prop" w:hAnsi="D2CodingLigature Nerd Font Prop" w:cs="Times New Roman" w:hint="eastAsia"/>
+          <w:color w:val="808080"/>
+          <w:kern w:val="0"/>
+          <w:sz w:val="21"/>
+          <w:szCs w:val="21"/>
+          <w14:ligatures w14:val="none"/>
+        </w:rPr>
+        <w:t>&lt;</w:t>
+      </w:r>
+      <w:r>
+        <w:rPr>
+          <w:rFonts w:ascii="D2CodingLigature Nerd Font Prop" w:eastAsia="D2CodingLigature Nerd Font Prop" w:hAnsi="D2CodingLigature Nerd Font Prop" w:cs="Times New Roman" w:hint="eastAsia"/>
+          <w:color w:val="569CD6"/>
+          <w:kern w:val="0"/>
+          <w:sz w:val="21"/>
+          <w:szCs w:val="21"/>
+          <w14:ligatures w14:val="none"/>
+        </w:rPr>
+        <w:t>script</w:t>
+      </w:r>
+      <w:r>
+        <w:rPr>
+          <w:rFonts w:ascii="D2CodingLigature Nerd Font Prop" w:eastAsia="D2CodingLigature Nerd Font Prop" w:hAnsi="D2CodingLigature Nerd Font Prop" w:cs="Times New Roman" w:hint="eastAsia"/>
+          <w:color w:val="D4D4D4"/>
+          <w:kern w:val="0"/>
+          <w:sz w:val="21"/>
+          <w:szCs w:val="21"/>
+          <w14:ligatures w14:val="none"/>
+        </w:rPr>
+        <w:t xml:space="preserve"> </w:t>
+      </w:r>
+      <w:r>
+        <w:rPr>
+          <w:rFonts w:ascii="D2CodingLigature Nerd Font Prop" w:eastAsia="D2CodingLigature Nerd Font Prop" w:hAnsi="D2CodingLigature Nerd Font Prop" w:cs="Times New Roman" w:hint="eastAsia"/>
+          <w:color w:val="9CDCFE"/>
+          <w:kern w:val="0"/>
+          <w:sz w:val="21"/>
+          <w:szCs w:val="21"/>
+          <w14:ligatures w14:val="none"/>
+        </w:rPr>
+        <w:t>src</w:t>
+      </w:r>
+      <w:r>
+        <w:rPr>
+          <w:rFonts w:ascii="D2CodingLigature Nerd Font Prop" w:eastAsia="D2CodingLigature Nerd Font Prop" w:hAnsi="D2CodingLigature Nerd Font Prop" w:cs="Times New Roman" w:hint="eastAsia"/>
+          <w:color w:val="D4D4D4"/>
+          <w:kern w:val="0"/>
+          <w:sz w:val="21"/>
+          <w:szCs w:val="21"/>
+          <w14:ligatures w14:val="none"/>
+        </w:rPr>
+        <w:t>=</w:t>
+      </w:r>
+      <w:r>
+        <w:rPr>
+          <w:rFonts w:ascii="D2CodingLigature Nerd Font Prop" w:eastAsia="D2CodingLigature Nerd Font Prop" w:hAnsi="D2CodingLigature Nerd Font Prop" w:cs="Times New Roman" w:hint="eastAsia"/>
+          <w:color w:val="CE9178"/>
+          <w:kern w:val="0"/>
+          <w:sz w:val="21"/>
+          <w:szCs w:val="21"/>
+          <w14:ligatures w14:val="none"/>
+        </w:rPr>
+        <w:t>"./js/script.js"</w:t>
+      </w:r>
+      <w:r>
+        <w:rPr>
+          <w:rFonts w:ascii="D2CodingLigature Nerd Font Prop" w:eastAsia="D2CodingLigature Nerd Font Prop" w:hAnsi="D2CodingLigature Nerd Font Prop" w:cs="Times New Roman" w:hint="eastAsia"/>
+          <w:color w:val="808080"/>
+          <w:kern w:val="0"/>
+          <w:sz w:val="21"/>
+          <w:szCs w:val="21"/>
+          <w14:ligatures w14:val="none"/>
+        </w:rPr>
+        <w:t>&gt;&lt;/</w:t>
+      </w:r>
+      <w:r>
+        <w:rPr>
+          <w:rFonts w:ascii="D2CodingLigature Nerd Font Prop" w:eastAsia="D2CodingLigature Nerd Font Prop" w:hAnsi="D2CodingLigature Nerd Font Prop" w:cs="Times New Roman" w:hint="eastAsia"/>
+          <w:color w:val="569CD6"/>
+          <w:kern w:val="0"/>
+          <w:sz w:val="21"/>
+          <w:szCs w:val="21"/>
+          <w14:ligatures w14:val="none"/>
+        </w:rPr>
+        <w:t>script</w:t>
+      </w:r>
+      <w:r>
+        <w:rPr>
+          <w:rFonts w:ascii="D2CodingLigature Nerd Font Prop" w:eastAsia="D2CodingLigature Nerd Font Prop" w:hAnsi="D2CodingLigature Nerd Font Prop" w:cs="Times New Roman" w:hint="eastAsia"/>
+          <w:color w:val="808080"/>
+          <w:kern w:val="0"/>
+          <w:sz w:val="21"/>
+          <w:szCs w:val="21"/>
+          <w14:ligatures w14:val="none"/>
+        </w:rPr>
+        <w:t>&gt;</w:t>
+      </w:r>
+    </w:p>
+    <w:p>
+      <w:r>
+        <w:t>Pada tag canvas adalah tempat untuk membuat tampilan, player, dan animasi yang bergerak-gerak.</w:t>
+      </w:r>
+    </w:p>
+    <w:p/>
+    <w:p>
+      <w:pPr>
+        <w:spacing w:after="0"/>
+      </w:pPr>
+      <w:r>
+        <w:t xml:space="preserve">Pada file </w:t>
+      </w:r>
+      <w:r>
+        <w:rPr>
+          <w:i/>
+          <w:iCs/>
+        </w:rPr>
+        <w:t>style.css</w:t>
+      </w:r>
+    </w:p>
+    <w:p>
+      <w:r>
+        <w:rPr>
+          <w:noProof/>
+        </w:rPr>
+        <w:lastRenderedPageBreak/>
+        <w:drawing>
+          <wp:anchor distT="0" distB="0" distL="114300" distR="114300" simplePos="0" relativeHeight="251658240" behindDoc="0" locked="0" layoutInCell="1" allowOverlap="1" wp14:anchorId="0364E47D" wp14:editId="5DFD7C9B">
+            <wp:simplePos x="0" y="0"/>
+            <wp:positionH relativeFrom="column">
+              <wp:posOffset>0</wp:posOffset>
+            </wp:positionH>
+            <wp:positionV relativeFrom="paragraph">
+              <wp:posOffset>-3175</wp:posOffset>
+            </wp:positionV>
+            <wp:extent cx="2529840" cy="1494049"/>
+            <wp:effectExtent l="0" t="0" r="3810" b="0"/>
+            <wp:wrapSquare wrapText="bothSides"/>
+            <wp:docPr id="1062972392" name="Picture 1"/>
+            <wp:cNvGraphicFramePr>
+              <a:graphicFrameLocks xmlns:a="http://schemas.openxmlformats.org/drawingml/2006/main" noChangeAspect="1"/>
+            </wp:cNvGraphicFramePr>
+            <a:graphic xmlns:a="http://schemas.openxmlformats.org/drawingml/2006/main">
+              <a:graphicData uri="http://schemas.openxmlformats.org/drawingml/2006/picture">
+                <pic:pic xmlns:pic="http://schemas.openxmlformats.org/drawingml/2006/picture">
+                  <pic:nvPicPr>
+                    <pic:cNvPr id="1062972392" name=""/>
+                    <pic:cNvPicPr/>
+                  </pic:nvPicPr>
+                  <pic:blipFill>
+                    <a:blip r:embed="rId10">
+                      <a:extLst>
+                        <a:ext uri="{28A0092B-C50C-407E-A947-70E740481C1C}">
+                          <a14:useLocalDpi xmlns:a14="http://schemas.microsoft.com/office/drawing/2010/main" val="0"/>
+                        </a:ext>
+                      </a:extLst>
+                    </a:blip>
+                    <a:stretch>
+                      <a:fillRect/>
+                    </a:stretch>
+                  </pic:blipFill>
+                  <pic:spPr>
+                    <a:xfrm>
+                      <a:off x="0" y="0"/>
+                      <a:ext cx="2529840" cy="1494049"/>
+                    </a:xfrm>
+                    <a:prstGeom prst="rect">
+                      <a:avLst/>
+                    </a:prstGeom>
+                  </pic:spPr>
+                </pic:pic>
+              </a:graphicData>
+            </a:graphic>
+          </wp:anchor>
+        </w:drawing>
+      </w:r>
+      <w:r>
+        <w:t>Dimana inti dari code ini hanya untuk menghilangkan margin dan padding pada tag body serta menengahkan isi dari kontent body,</w:t>
+      </w:r>
+      <w:r>
+        <w:t xml:space="preserve"> yakni adalah canvas</w:t>
+      </w:r>
+    </w:p>
+    <w:p/>
+    <w:p/>
+    <w:p>
+      <w:r>
+        <w:t xml:space="preserve">Pada file </w:t>
+      </w:r>
+      <w:r>
+        <w:rPr>
+          <w:i/>
+          <w:iCs/>
+        </w:rPr>
+        <w:t xml:space="preserve">script.js </w:t>
+      </w:r>
+      <w:r>
+        <w:t xml:space="preserve">inilah inti dari pembentukan gamenya, dimana isi dari file </w:t>
+      </w:r>
+      <w:r>
+        <w:rPr>
+          <w:i/>
+          <w:iCs/>
+        </w:rPr>
+        <w:t xml:space="preserve">script.js </w:t>
+      </w:r>
+      <w:r>
+        <w:t>adalah:</w:t>
+      </w:r>
+    </w:p>
+    <w:p>
+      <w:pPr>
+        <w:pStyle w:val="ListParagraph"/>
+        <w:numPr>
+          <w:ilvl w:val="0"/>
+          <w:numId w:val="20"/>
+        </w:numPr>
+      </w:pPr>
+      <w:r>
+        <w:t>Menggambar canvas (ring, player, bola)</w:t>
+      </w:r>
+      <w:r>
+        <w:t>.</w:t>
+      </w:r>
+    </w:p>
+    <w:p>
+      <w:pPr>
+        <w:pStyle w:val="ListParagraph"/>
+        <w:numPr>
+          <w:ilvl w:val="0"/>
+          <w:numId w:val="20"/>
+        </w:numPr>
+      </w:pPr>
+      <w:r>
+        <w:t>Menangani event (aksi AWSD)</w:t>
+      </w:r>
+      <w:r>
+        <w:t>.</w:t>
+      </w:r>
+    </w:p>
+    <w:p>
+      <w:pPr>
+        <w:pStyle w:val="ListParagraph"/>
+        <w:numPr>
+          <w:ilvl w:val="0"/>
+          <w:numId w:val="20"/>
+        </w:numPr>
+      </w:pPr>
+      <w:r>
+        <w:t>Perhitungan (Collision, Vector, Fisika, Pantulan)</w:t>
+      </w:r>
+      <w:r>
+        <w:t>.</w:t>
+      </w:r>
+    </w:p>
+    <w:p>
+      <w:pPr>
+        <w:pStyle w:val="ListParagraph"/>
+        <w:numPr>
+          <w:ilvl w:val="0"/>
+          <w:numId w:val="20"/>
+        </w:numPr>
+      </w:pPr>
+      <w:r>
+        <w:t>Pengkondisian atau pelogikaan game.</w:t>
+      </w:r>
+    </w:p>
+    <w:p/>
+    <w:p>
+      <w:pPr>
+        <w:pStyle w:val="Heading3"/>
+      </w:pPr>
+      <w:r>
+        <w:t>Penjelasan singkat pada awal-awal kode.</w:t>
+      </w:r>
+    </w:p>
+    <w:p>
+      <w:pPr>
+        <w:pStyle w:val="ListParagraph"/>
+        <w:numPr>
+          <w:ilvl w:val="0"/>
+          <w:numId w:val="21"/>
+        </w:numPr>
+      </w:pPr>
+      <w:r>
+        <w:t>Pada awal file kita memilih tag HTML dengan id main s</w:t>
+      </w:r>
+      <w:r>
+        <w:t>ebagai canvas yang dimana di pakai untuk menggambar dalam bentuk 2D.</w:t>
+      </w:r>
+    </w:p>
+    <w:p>
+      <w:pPr>
+        <w:pStyle w:val="ListParagraph"/>
+      </w:pPr>
+      <w:r>
+        <w:rPr>
+          <w:noProof/>
+        </w:rPr>
+        <w:drawing>
+          <wp:inline distT="0" distB="0" distL="0" distR="0" wp14:anchorId="4AA32922" wp14:editId="706DCA3A">
+            <wp:extent cx="3596952" cy="396274"/>
+            <wp:effectExtent l="0" t="0" r="3810" b="3810"/>
+            <wp:docPr id="5425176" name="Picture 1"/>
+            <wp:cNvGraphicFramePr>
+              <a:graphicFrameLocks xmlns:a="http://schemas.openxmlformats.org/drawingml/2006/main" noChangeAspect="1"/>
+            </wp:cNvGraphicFramePr>
+            <a:graphic xmlns:a="http://schemas.openxmlformats.org/drawingml/2006/main">
+              <a:graphicData uri="http://schemas.openxmlformats.org/drawingml/2006/picture">
+                <pic:pic xmlns:pic="http://schemas.openxmlformats.org/drawingml/2006/picture">
+                  <pic:nvPicPr>
+                    <pic:cNvPr id="5425176" name=""/>
+                    <pic:cNvPicPr/>
+                  </pic:nvPicPr>
+                  <pic:blipFill>
+                    <a:blip r:embed="rId11"/>
+                    <a:stretch>
+                      <a:fillRect/>
+                    </a:stretch>
+                  </pic:blipFill>
+                  <pic:spPr>
+                    <a:xfrm>
+                      <a:off x="0" y="0"/>
+                      <a:ext cx="3596952" cy="396274"/>
+                    </a:xfrm>
+                    <a:prstGeom prst="rect">
+                      <a:avLst/>
+                    </a:prstGeom>
+                  </pic:spPr>
+                </pic:pic>
+              </a:graphicData>
+            </a:graphic>
+          </wp:inline>
+        </w:drawing>
+      </w:r>
+    </w:p>
+    <w:p>
+      <w:pPr>
+        <w:pStyle w:val="ListParagraph"/>
+      </w:pPr>
+    </w:p>
+    <w:p>
+      <w:pPr>
+        <w:pStyle w:val="ListParagraph"/>
+        <w:numPr>
+          <w:ilvl w:val="0"/>
+          <w:numId w:val="21"/>
+        </w:numPr>
+      </w:pPr>
+      <w:r>
+        <w:t xml:space="preserve">Pada variabel-variabel </w:t>
+      </w:r>
+      <w:r>
+        <w:rPr>
+          <w:b/>
+          <w:bCs/>
+        </w:rPr>
+        <w:t>const</w:t>
+      </w:r>
+      <w:r>
+        <w:t>ant (tanpa kurung buka-tutup setelah =)</w:t>
+      </w:r>
+      <w:r>
+        <w:t xml:space="preserve"> </w:t>
+      </w:r>
+      <w:r>
+        <w:t>adalah variabel yang di tentukan oleh penulis</w:t>
+      </w:r>
+      <w:r>
+        <w:t>, baik nilai untuk fisika atau untuk game.</w:t>
+      </w:r>
+      <w:r>
+        <w:br/>
+      </w:r>
+    </w:p>
+    <w:p>
+      <w:pPr>
+        <w:pStyle w:val="ListParagraph"/>
+        <w:numPr>
+          <w:ilvl w:val="0"/>
+          <w:numId w:val="21"/>
+        </w:numPr>
+      </w:pPr>
+      <w:r>
+        <w:t xml:space="preserve">Pada event </w:t>
+      </w:r>
+      <w:r>
+        <w:rPr>
+          <w:i/>
+          <w:iCs/>
+        </w:rPr>
+        <w:t xml:space="preserve">keydown </w:t>
+      </w:r>
+      <w:r>
+        <w:t>dan keyup</w:t>
+      </w:r>
+      <w:r>
+        <w:t xml:space="preserve"> adalah event ketika user menekan dan melepas keyboard.</w:t>
+      </w:r>
+      <w:r>
+        <w:br/>
+      </w:r>
+      <w:r>
+        <w:rPr>
+          <w:noProof/>
+          <w:lang w:val="de-DE"/>
+        </w:rPr>
+        <w:drawing>
+          <wp:inline distT="0" distB="0" distL="0" distR="0" wp14:anchorId="385EE3FF" wp14:editId="2B5D9258">
+            <wp:extent cx="4976291" cy="350550"/>
+            <wp:effectExtent l="0" t="0" r="0" b="0"/>
+            <wp:docPr id="1775330924" name="Picture 1"/>
+            <wp:cNvGraphicFramePr>
+              <a:graphicFrameLocks xmlns:a="http://schemas.openxmlformats.org/drawingml/2006/main" noChangeAspect="1"/>
+            </wp:cNvGraphicFramePr>
+            <a:graphic xmlns:a="http://schemas.openxmlformats.org/drawingml/2006/main">
+              <a:graphicData uri="http://schemas.openxmlformats.org/drawingml/2006/picture">
+                <pic:pic xmlns:pic="http://schemas.openxmlformats.org/drawingml/2006/picture">
+                  <pic:nvPicPr>
+                    <pic:cNvPr id="1775330924" name=""/>
+                    <pic:cNvPicPr/>
+                  </pic:nvPicPr>
+                  <pic:blipFill>
+                    <a:blip r:embed="rId12"/>
+                    <a:stretch>
+                      <a:fillRect/>
+                    </a:stretch>
+                  </pic:blipFill>
+                  <pic:spPr>
+                    <a:xfrm>
+                      <a:off x="0" y="0"/>
+                      <a:ext cx="4976291" cy="350550"/>
+                    </a:xfrm>
+                    <a:prstGeom prst="rect">
+                      <a:avLst/>
+                    </a:prstGeom>
+                  </pic:spPr>
+                </pic:pic>
+              </a:graphicData>
+            </a:graphic>
+          </wp:inline>
+        </w:drawing>
+      </w:r>
+      <w:r>
+        <w:br/>
+        <w:t xml:space="preserve">Dimana hasil dari </w:t>
+      </w:r>
+      <w:r>
+        <w:rPr>
+          <w:i/>
+          <w:iCs/>
+        </w:rPr>
+        <w:t xml:space="preserve">e.code </w:t>
+      </w:r>
+      <w:r>
+        <w:t>adalah kode keyboard pada Java</w:t>
+      </w:r>
+      <w:r>
+        <w:t>Script, dimana jika kode sama dengan variabel keyboard maka akan mengganti nilai menjadi true atau false.</w:t>
+      </w:r>
+      <w:r>
+        <w:br/>
+      </w:r>
+    </w:p>
+    <w:p>
+      <w:pPr>
+        <w:pStyle w:val="ListParagraph"/>
+        <w:numPr>
+          <w:ilvl w:val="0"/>
+          <w:numId w:val="21"/>
+        </w:numPr>
+        <w:rPr>
+          <w:lang w:val="de-DE"/>
+        </w:rPr>
+      </w:pPr>
+      <w:r>
+        <w:rPr>
+          <w:lang w:val="de-DE"/>
+        </w:rPr>
+        <w:t>Penjelasan singkat fungsi dibawah ini:</w:t>
+      </w:r>
+    </w:p>
+    <w:p>
+      <w:pPr>
+        <w:pStyle w:val="ListParagraph"/>
+        <w:numPr>
+          <w:ilvl w:val="0"/>
+          <w:numId w:val="22"/>
+        </w:numPr>
+      </w:pPr>
+      <w:r>
+        <w:rPr>
+          <w:rFonts w:hint="eastAsia"/>
+          <w:i/>
+          <w:iCs/>
+        </w:rPr>
+        <w:t>drawBackground</w:t>
+      </w:r>
+      <w:r>
+        <w:rPr>
+          <w:i/>
+          <w:iCs/>
+        </w:rPr>
+        <w:t>()</w:t>
+      </w:r>
+      <w:r>
+        <w:rPr>
+          <w:i/>
+          <w:iCs/>
+        </w:rPr>
+        <w:t xml:space="preserve"> </w:t>
+      </w:r>
+      <w:r>
+        <w:t>: m</w:t>
+      </w:r>
+      <w:r>
+        <w:t>ewarnai 1 can</w:t>
+      </w:r>
+      <w:r>
+        <w:t>vas penuh dengan warna hitam.</w:t>
+      </w:r>
+    </w:p>
+    <w:p>
+      <w:pPr>
+        <w:pStyle w:val="ListParagraph"/>
+        <w:numPr>
+          <w:ilvl w:val="0"/>
+          <w:numId w:val="22"/>
+        </w:numPr>
+        <w:rPr>
+          <w:i/>
+          <w:iCs/>
+        </w:rPr>
+      </w:pPr>
+      <w:r>
+        <w:rPr>
+          <w:i/>
+          <w:iCs/>
+        </w:rPr>
+        <w:t>drawRing()</w:t>
+      </w:r>
+      <w:r>
+        <w:rPr>
+          <w:i/>
+          <w:iCs/>
+        </w:rPr>
+        <w:t xml:space="preserve"> </w:t>
+      </w:r>
+      <w:r>
+        <w:t>: menggambar garis-garis putih di dalam kotak.</w:t>
+      </w:r>
+    </w:p>
+    <w:p>
+      <w:pPr>
+        <w:pStyle w:val="ListParagraph"/>
+        <w:numPr>
+          <w:ilvl w:val="0"/>
+          <w:numId w:val="22"/>
+        </w:numPr>
+        <w:rPr>
+          <w:i/>
+          <w:iCs/>
+        </w:rPr>
+      </w:pPr>
+      <w:r>
+        <w:rPr>
+          <w:i/>
+          <w:iCs/>
+        </w:rPr>
+        <w:t xml:space="preserve">drawOffsetArea() </w:t>
+      </w:r>
+      <w:r>
+        <w:t>: membuar seperempat lingkaran di s</w:t>
+      </w:r>
+      <w:r>
+        <w:t>udut-sudut ring.</w:t>
+      </w:r>
+    </w:p>
+    <w:p>
+      <w:pPr>
+        <w:pStyle w:val="ListParagraph"/>
+        <w:numPr>
+          <w:ilvl w:val="0"/>
+          <w:numId w:val="22"/>
+        </w:numPr>
+        <w:rPr>
+          <w:i/>
+          <w:iCs/>
+        </w:rPr>
+      </w:pPr>
+      <w:r>
+        <w:rPr>
+          <w:i/>
+          <w:iCs/>
+        </w:rPr>
+        <w:t>drawPlayersBall</w:t>
+      </w:r>
+      <w:r>
+        <w:rPr>
+          <w:i/>
+          <w:iCs/>
+        </w:rPr>
+        <w:t xml:space="preserve">() </w:t>
+      </w:r>
+      <w:r>
+        <w:t>: menggambar Player 1(bawah), player 2(atas) dan bola.</w:t>
+      </w:r>
+    </w:p>
+    <w:p>
+      <w:pPr>
+        <w:pStyle w:val="ListParagraph"/>
+      </w:pPr>
+    </w:p>
+    <w:p>
+      <w:pPr>
+        <w:pStyle w:val="ListParagraph"/>
+        <w:numPr>
+          <w:ilvl w:val="0"/>
+          <w:numId w:val="21"/>
+        </w:numPr>
+        <w:rPr>
+          <w:lang w:val="de-DE"/>
+        </w:rPr>
+      </w:pPr>
+      <w:r>
+        <w:rPr>
+          <w:lang w:val="de-DE"/>
+        </w:rPr>
+        <w:t xml:space="preserve">Fungsi </w:t>
+      </w:r>
+      <w:r>
+        <w:rPr>
+          <w:i/>
+          <w:iCs/>
+          <w:lang w:val="de-DE"/>
+        </w:rPr>
+        <w:t xml:space="preserve">reset() </w:t>
+      </w:r>
+      <w:r>
+        <w:rPr>
+          <w:lang w:val="de-DE"/>
+        </w:rPr>
+        <w:t>berfungsi untuk mengembalikan semua nilai constant pada awal kode ke nilai awal.</w:t>
+      </w:r>
+    </w:p>
+    <w:p>
+      <w:pPr>
+        <w:ind w:left="360" w:firstLine="360"/>
+        <w:rPr>
+          <w:b/>
+          <w:bCs/>
+          <w:lang w:val="de-DE"/>
+        </w:rPr>
+      </w:pPr>
+    </w:p>
+    <w:p>
+      <w:pPr>
+        <w:pStyle w:val="Heading3"/>
+        <w:rPr>
+          <w:lang w:val="de-DE"/>
+        </w:rPr>
+      </w:pPr>
+      <w:r>
+        <w:rPr>
+          <w:lang w:val="de-DE"/>
+        </w:rPr>
+        <w:lastRenderedPageBreak/>
+        <w:t>Penerapan teori dan konsep dengan JavaScript</w:t>
+      </w:r>
+    </w:p>
+    <w:p>
+      <w:pPr>
+        <w:rPr>
+          <w:lang w:val="de-DE"/>
+        </w:rPr>
+      </w:pPr>
+      <w:r>
+        <w:rPr>
+          <w:lang w:val="de-DE"/>
+        </w:rPr>
+        <w:t>Pada poin ini akan membahas penerapan teori dan</w:t>
+      </w:r>
+      <w:r>
+        <w:rPr>
+          <w:lang w:val="de-DE"/>
+        </w:rPr>
+        <w:t xml:space="preserve"> konsep yang mana ada pada Bab II dengan menggunakan bahasa pemrograman JavaScript.</w:t>
+      </w:r>
+    </w:p>
+    <w:p>
+      <w:pPr>
+        <w:pStyle w:val="ExampleDivider"/>
+        <w:ind w:left="360"/>
+        <w:rPr>
+          <w:lang w:val="de-DE"/>
+        </w:rPr>
+      </w:pPr>
+      <w:r>
+        <w:rPr>
+          <w:lang w:val="de-DE"/>
+        </w:rPr>
+        <w:t xml:space="preserve">Note: Sumbu Kartesius pada website jika di gambarkan maka sumbu </w:t>
+      </w:r>
+      <m:oMath>
+        <m:r>
+          <w:rPr>
+            <w:rFonts w:ascii="Cambria Math" w:hAnsi="Cambria Math"/>
+            <w:lang w:val="de-DE"/>
+          </w:rPr>
+          <m:t>y</m:t>
+        </m:r>
+      </m:oMath>
+      <w:r>
+        <w:rPr>
+          <w:lang w:val="de-DE"/>
+        </w:rPr>
+        <w:t xml:space="preserve"> yang jika kebawah maka menjadi positif dan bukan negatif, jadi sumbu </w:t>
+      </w:r>
+      <m:oMath>
+        <m:r>
+          <w:rPr>
+            <w:rFonts w:ascii="Cambria Math" w:hAnsi="Cambria Math"/>
+            <w:lang w:val="de-DE"/>
+          </w:rPr>
+          <m:t>y</m:t>
+        </m:r>
+      </m:oMath>
+      <w:r>
+        <w:rPr>
+          <w:lang w:val="de-DE"/>
+        </w:rPr>
+        <w:t xml:space="preserve"> disini terbalik. </w:t>
+      </w:r>
+    </w:p>
+    <w:p>
+      <w:pPr>
+        <w:rPr>
+          <w:lang w:val="de-DE"/>
+        </w:rPr>
+      </w:pPr>
+    </w:p>
+    <w:p>
+      <w:pPr>
+        <w:pStyle w:val="Heading3"/>
+        <w:rPr>
+          <w:lang w:val="de-DE"/>
+        </w:rPr>
+      </w:pPr>
+      <w:r>
+        <w:rPr>
+          <w:lang w:val="de-DE"/>
+        </w:rPr>
+        <w:t>Logika</w:t>
+      </w:r>
+      <w:r>
+        <w:rPr>
+          <w:lang w:val="de-DE"/>
+        </w:rPr>
+        <w:t xml:space="preserve"> gerak player 1</w:t>
+      </w:r>
+    </w:p>
+    <w:p>
+      <w:pPr>
+        <w:rPr>
+          <w:lang w:val="de-DE"/>
+        </w:rPr>
+      </w:pPr>
+      <w:r>
+        <w:rPr>
+          <w:noProof/>
+          <w:lang w:val="de-DE"/>
+        </w:rPr>
+        <w:drawing>
+          <wp:inline distT="0" distB="0" distL="0" distR="0" wp14:anchorId="777125B2" wp14:editId="4AC01D57">
+            <wp:extent cx="4823878" cy="2743438"/>
+            <wp:effectExtent l="0" t="0" r="0" b="0"/>
+            <wp:docPr id="1958870240" name="Picture 1"/>
+            <wp:cNvGraphicFramePr>
+              <a:graphicFrameLocks xmlns:a="http://schemas.openxmlformats.org/drawingml/2006/main" noChangeAspect="1"/>
+            </wp:cNvGraphicFramePr>
+            <a:graphic xmlns:a="http://schemas.openxmlformats.org/drawingml/2006/main">
+              <a:graphicData uri="http://schemas.openxmlformats.org/drawingml/2006/picture">
+                <pic:pic xmlns:pic="http://schemas.openxmlformats.org/drawingml/2006/picture">
+                  <pic:nvPicPr>
+                    <pic:cNvPr id="1958870240" name=""/>
+                    <pic:cNvPicPr/>
+                  </pic:nvPicPr>
+                  <pic:blipFill>
+                    <a:blip r:embed="rId13"/>
+                    <a:stretch>
+                      <a:fillRect/>
+                    </a:stretch>
+                  </pic:blipFill>
+                  <pic:spPr>
+                    <a:xfrm>
+                      <a:off x="0" y="0"/>
+                      <a:ext cx="4823878" cy="2743438"/>
+                    </a:xfrm>
+                    <a:prstGeom prst="rect">
+                      <a:avLst/>
+                    </a:prstGeom>
+                  </pic:spPr>
+                </pic:pic>
+              </a:graphicData>
+            </a:graphic>
+          </wp:inline>
+        </w:drawing>
+      </w:r>
+    </w:p>
+    <w:p>
+      <w:pPr>
+        <w:rPr>
+          <w:lang w:val="de-DE"/>
+        </w:rPr>
+      </w:pPr>
+      <w:r>
+        <w:rPr>
+          <w:lang w:val="de-DE"/>
+        </w:rPr>
+        <w:t xml:space="preserve">Variabel </w:t>
+      </w:r>
+      <w:r>
+        <w:rPr>
+          <w:i/>
+          <w:iCs/>
+          <w:lang w:val="de-DE"/>
+        </w:rPr>
+        <w:t xml:space="preserve">moveSpeed </w:t>
+      </w:r>
+      <w:r>
+        <w:rPr>
+          <w:lang w:val="de-DE"/>
+        </w:rPr>
+        <w:t>digunakan untuk kecepatan gerak pada player, jika di kalikan delta time maka jika 1 detik maka ak</w:t>
+      </w:r>
+      <w:r>
+        <w:rPr>
+          <w:lang w:val="de-DE"/>
+        </w:rPr>
+        <w:t>an bergerak 350 px per detik.</w:t>
+      </w:r>
+    </w:p>
+    <w:p>
+      <w:r>
+        <w:t>Pada pengkondisian asal tidak melewati batas ring maka:</w:t>
+      </w:r>
+    </w:p>
+    <w:p>
+      <w:pPr>
+        <w:pStyle w:val="ListParagraph"/>
+        <w:numPr>
+          <w:ilvl w:val="0"/>
+          <w:numId w:val="31"/>
+        </w:numPr>
+        <w:rPr>
+          <w:lang w:val="de-DE"/>
+        </w:rPr>
+      </w:pPr>
+      <w:r>
+        <w:rPr>
+          <w:lang w:val="de-DE"/>
+        </w:rPr>
+        <w:t>Jika user menekan W maka ak</w:t>
+      </w:r>
+      <w:r>
+        <w:rPr>
+          <w:lang w:val="de-DE"/>
+        </w:rPr>
+        <w:t>an keatas.</w:t>
+      </w:r>
+    </w:p>
+    <w:p>
+      <w:pPr>
+        <w:pStyle w:val="ListParagraph"/>
+        <w:numPr>
+          <w:ilvl w:val="0"/>
+          <w:numId w:val="31"/>
+        </w:numPr>
+        <w:rPr>
+          <w:lang w:val="de-DE"/>
+        </w:rPr>
+      </w:pPr>
+      <w:r>
+        <w:rPr>
+          <w:lang w:val="de-DE"/>
+        </w:rPr>
+        <w:t xml:space="preserve">Jika user menekan </w:t>
+      </w:r>
+      <w:r>
+        <w:rPr>
+          <w:lang w:val="de-DE"/>
+        </w:rPr>
+        <w:t>S</w:t>
+      </w:r>
+      <w:r>
+        <w:rPr>
+          <w:lang w:val="de-DE"/>
+        </w:rPr>
+        <w:t xml:space="preserve"> maka ak</w:t>
+      </w:r>
+      <w:r>
+        <w:rPr>
+          <w:lang w:val="de-DE"/>
+        </w:rPr>
+        <w:t>an kebawah.</w:t>
+      </w:r>
+    </w:p>
+    <w:p>
+      <w:pPr>
+        <w:pStyle w:val="ListParagraph"/>
+        <w:numPr>
+          <w:ilvl w:val="0"/>
+          <w:numId w:val="31"/>
+        </w:numPr>
+        <w:rPr>
+          <w:lang w:val="de-DE"/>
+        </w:rPr>
+      </w:pPr>
+      <w:r>
+        <w:rPr>
+          <w:lang w:val="de-DE"/>
+        </w:rPr>
+        <w:t xml:space="preserve">Jika user menekan </w:t>
+      </w:r>
+      <w:r>
+        <w:rPr>
+          <w:lang w:val="de-DE"/>
+        </w:rPr>
+        <w:t>A</w:t>
+      </w:r>
+      <w:r>
+        <w:rPr>
+          <w:lang w:val="de-DE"/>
+        </w:rPr>
+        <w:t xml:space="preserve"> maka ak</w:t>
+      </w:r>
+      <w:r>
+        <w:rPr>
+          <w:lang w:val="de-DE"/>
+        </w:rPr>
+        <w:t>an kekiri.</w:t>
+      </w:r>
+    </w:p>
+    <w:p>
+      <w:pPr>
+        <w:pStyle w:val="ListParagraph"/>
+        <w:numPr>
+          <w:ilvl w:val="0"/>
+          <w:numId w:val="31"/>
+        </w:numPr>
+        <w:rPr>
+          <w:lang w:val="de-DE"/>
+        </w:rPr>
+      </w:pPr>
+      <w:r>
+        <w:rPr>
+          <w:lang w:val="de-DE"/>
+        </w:rPr>
+        <w:t xml:space="preserve">Jika user menekan </w:t>
+      </w:r>
+      <w:r>
+        <w:rPr>
+          <w:lang w:val="de-DE"/>
+        </w:rPr>
+        <w:t>D</w:t>
+      </w:r>
+      <w:r>
+        <w:rPr>
+          <w:lang w:val="de-DE"/>
+        </w:rPr>
+        <w:t xml:space="preserve"> maka ak</w:t>
+      </w:r>
+      <w:r>
+        <w:rPr>
+          <w:lang w:val="de-DE"/>
+        </w:rPr>
+        <w:t>an kekanan.</w:t>
+      </w:r>
+    </w:p>
+    <w:p>
+      <w:pPr>
+        <w:rPr>
+          <w:lang w:val="de-DE"/>
+        </w:rPr>
+      </w:pPr>
+      <w:r>
+        <w:rPr>
+          <w:lang w:val="de-DE"/>
+        </w:rPr>
+        <w:t xml:space="preserve"> </w:t>
+      </w:r>
+    </w:p>
+    <w:p>
+      <w:pPr>
+        <w:pStyle w:val="Heading3"/>
+        <w:rPr>
+          <w:lang w:val="de-DE"/>
+        </w:rPr>
+      </w:pPr>
+      <w:r>
+        <w:rPr>
+          <w:lang w:val="de-DE"/>
+        </w:rPr>
+        <w:t>Collision</w:t>
+      </w:r>
+    </w:p>
+    <w:p>
+      <w:pPr>
+        <w:spacing w:after="0"/>
+        <w:rPr>
+          <w:lang w:val="de-DE"/>
+        </w:rPr>
+      </w:pPr>
+      <w:r>
+        <w:rPr>
+          <w:noProof/>
+          <w:lang w:val="de-DE"/>
+        </w:rPr>
+        <w:drawing>
+          <wp:anchor distT="0" distB="0" distL="114300" distR="114300" simplePos="0" relativeHeight="251659264" behindDoc="0" locked="0" layoutInCell="1" allowOverlap="1" wp14:anchorId="34B586C0" wp14:editId="2B086E03">
+            <wp:simplePos x="0" y="0"/>
+            <wp:positionH relativeFrom="column">
+              <wp:posOffset>7620</wp:posOffset>
+            </wp:positionH>
+            <wp:positionV relativeFrom="paragraph">
+              <wp:posOffset>215900</wp:posOffset>
+            </wp:positionV>
+            <wp:extent cx="3147333" cy="937341"/>
+            <wp:effectExtent l="0" t="0" r="0" b="0"/>
+            <wp:wrapSquare wrapText="bothSides"/>
+            <wp:docPr id="2049547873" name="Picture 1"/>
+            <wp:cNvGraphicFramePr>
+              <a:graphicFrameLocks xmlns:a="http://schemas.openxmlformats.org/drawingml/2006/main" noChangeAspect="1"/>
+            </wp:cNvGraphicFramePr>
+            <a:graphic xmlns:a="http://schemas.openxmlformats.org/drawingml/2006/main">
+              <a:graphicData uri="http://schemas.openxmlformats.org/drawingml/2006/picture">
+                <pic:pic xmlns:pic="http://schemas.openxmlformats.org/drawingml/2006/picture">
+                  <pic:nvPicPr>
+                    <pic:cNvPr id="2049547873" name=""/>
+                    <pic:cNvPicPr/>
+                  </pic:nvPicPr>
+                  <pic:blipFill>
+                    <a:blip r:embed="rId14">
+                      <a:extLst>
+                        <a:ext uri="{28A0092B-C50C-407E-A947-70E740481C1C}">
+                          <a14:useLocalDpi xmlns:a14="http://schemas.microsoft.com/office/drawing/2010/main" val="0"/>
+                        </a:ext>
+                      </a:extLst>
+                    </a:blip>
+                    <a:stretch>
+                      <a:fillRect/>
+                    </a:stretch>
+                  </pic:blipFill>
+                  <pic:spPr>
+                    <a:xfrm>
+                      <a:off x="0" y="0"/>
+                      <a:ext cx="3147333" cy="937341"/>
+                    </a:xfrm>
+                    <a:prstGeom prst="rect">
+                      <a:avLst/>
+                    </a:prstGeom>
+                  </pic:spPr>
+                </pic:pic>
+              </a:graphicData>
+            </a:graphic>
+          </wp:anchor>
+        </w:drawing>
+      </w:r>
+      <w:r>
+        <w:rPr>
+          <w:lang w:val="de-DE"/>
+        </w:rPr>
+        <w:t>Fungsi collision j</w:t>
+      </w:r>
+      <w:r>
+        <w:rPr>
+          <w:lang w:val="de-DE"/>
+        </w:rPr>
+        <w:t>ika pada code dapat dituliskan seperti ini:</w:t>
+      </w:r>
+    </w:p>
+    <w:p>
+      <w:pPr>
+        <w:rPr>
+          <w:lang w:val="de-DE"/>
+        </w:rPr>
+      </w:pPr>
+      <w:r>
+        <w:rPr>
+          <w:lang w:val="de-DE"/>
+        </w:rPr>
+        <w:t xml:space="preserve">Maksud fungsi </w:t>
+      </w:r>
+      <w:r>
+        <w:rPr>
+          <w:i/>
+          <w:iCs/>
+          <w:lang w:val="de-DE"/>
+        </w:rPr>
+        <w:t>Math.sqrt()</w:t>
+      </w:r>
+      <w:r>
+        <w:rPr>
+          <w:lang w:val="de-DE"/>
+        </w:rPr>
+        <w:t xml:space="preserve"> adalah akar pangkat</w:t>
+      </w:r>
+      <w:r>
+        <w:rPr>
+          <w:lang w:val="de-DE"/>
+        </w:rPr>
+        <w:t xml:space="preserve"> dan </w:t>
+      </w:r>
+      <w:r>
+        <w:rPr>
+          <w:i/>
+          <w:iCs/>
+          <w:lang w:val="de-DE"/>
+        </w:rPr>
+        <w:t xml:space="preserve">** </w:t>
+      </w:r>
+      <w:r>
+        <w:rPr>
+          <w:lang w:val="de-DE"/>
+        </w:rPr>
+        <w:t>adalah pangkat di JavaScript.</w:t>
+      </w:r>
+    </w:p>
+    <w:p>
+      <w:pPr>
+        <w:rPr>
+          <w:lang w:val="de-DE"/>
+        </w:rPr>
+      </w:pPr>
+    </w:p>
+    <w:p>
+      <w:pPr>
+        <w:rPr>
+          <w:b/>
+          <w:bCs/>
+          <w:sz w:val="26"/>
+          <w:lang w:val="de-DE"/>
+        </w:rPr>
+      </w:pPr>
+      <w:r>
+        <w:rPr>
+          <w:b/>
+          <w:bCs/>
+          <w:sz w:val="26"/>
+          <w:lang w:val="de-DE"/>
+        </w:rPr>
+        <w:t>Hitung percepatan</w:t>
+      </w:r>
+    </w:p>
+    <w:p>
+      <w:pPr>
+        <w:rPr>
+          <w:lang w:val="de-DE"/>
+        </w:rPr>
+      </w:pPr>
+      <w:r>
+        <w:rPr>
+          <w:lang w:val="de-DE"/>
+        </w:rPr>
+        <w:lastRenderedPageBreak/>
+        <w:t>Setelah player</w:t>
+      </w:r>
+      <w:r>
+        <w:rPr>
+          <w:lang w:val="de-DE"/>
+        </w:rPr>
+        <w:t xml:space="preserve"> dan bola</w:t>
+      </w:r>
+      <w:r>
+        <w:rPr>
+          <w:lang w:val="de-DE"/>
+        </w:rPr>
+        <w:t xml:space="preserve"> mengalami </w:t>
+      </w:r>
+      <w:r>
+        <w:rPr>
+          <w:lang w:val="de-DE"/>
+        </w:rPr>
+        <w:t>collision</w:t>
+      </w:r>
+      <w:r>
+        <w:rPr>
+          <w:lang w:val="de-DE"/>
+        </w:rPr>
+        <w:t xml:space="preserve"> maka disinilah teori dan konsep fisika mulai di pakai.</w:t>
+      </w:r>
+    </w:p>
+    <w:p>
+      <w:pPr>
+        <w:jc w:val="center"/>
+        <w:rPr>
+          <w:lang w:val="de-DE"/>
+        </w:rPr>
+      </w:pPr>
+      <w:r>
+        <w:rPr>
+          <w:noProof/>
+          <w:lang w:val="de-DE"/>
+        </w:rPr>
+        <w:drawing>
+          <wp:inline distT="0" distB="0" distL="0" distR="0" wp14:anchorId="2B698513" wp14:editId="0A2300BF">
+            <wp:extent cx="4381880" cy="3109229"/>
+            <wp:effectExtent l="0" t="0" r="0" b="0"/>
+            <wp:docPr id="283931471" name="Picture 1"/>
+            <wp:cNvGraphicFramePr>
+              <a:graphicFrameLocks xmlns:a="http://schemas.openxmlformats.org/drawingml/2006/main" noChangeAspect="1"/>
+            </wp:cNvGraphicFramePr>
+            <a:graphic xmlns:a="http://schemas.openxmlformats.org/drawingml/2006/main">
+              <a:graphicData uri="http://schemas.openxmlformats.org/drawingml/2006/picture">
+                <pic:pic xmlns:pic="http://schemas.openxmlformats.org/drawingml/2006/picture">
+                  <pic:nvPicPr>
+                    <pic:cNvPr id="283931471" name=""/>
+                    <pic:cNvPicPr/>
+                  </pic:nvPicPr>
+                  <pic:blipFill>
+                    <a:blip r:embed="rId15"/>
+                    <a:stretch>
+                      <a:fillRect/>
+                    </a:stretch>
+                  </pic:blipFill>
+                  <pic:spPr>
+                    <a:xfrm>
+                      <a:off x="0" y="0"/>
+                      <a:ext cx="4381880" cy="3109229"/>
+                    </a:xfrm>
+                    <a:prstGeom prst="rect">
+                      <a:avLst/>
+                    </a:prstGeom>
+                  </pic:spPr>
+                </pic:pic>
+              </a:graphicData>
+            </a:graphic>
+          </wp:inline>
+        </w:drawing>
+      </w:r>
+    </w:p>
+    <w:p>
+      <w:pPr>
+        <w:rPr>
+          <w:lang w:val="de-DE"/>
+        </w:rPr>
+      </w:pPr>
+      <w:r>
+        <w:rPr>
+          <w:lang w:val="de-DE"/>
+        </w:rPr>
+        <w:t>Pada saat collision terdapat 4 konsep teori dan konsep yang di terapkan:</w:t>
+      </w:r>
+    </w:p>
+    <w:p>
+      <w:pPr>
+        <w:pStyle w:val="ListParagraph"/>
+        <w:numPr>
+          <w:ilvl w:val="0"/>
+          <w:numId w:val="25"/>
+        </w:numPr>
+        <w:rPr>
+          <w:lang w:val="de-DE"/>
+        </w:rPr>
+      </w:pPr>
+      <w:r>
+        <w:rPr>
+          <w:b/>
+          <w:bCs/>
+          <w:lang w:val="de-DE"/>
+        </w:rPr>
+        <w:t>Collision</w:t>
+      </w:r>
+      <w:r>
+        <w:rPr>
+          <w:lang w:val="de-DE"/>
+        </w:rPr>
+        <w:t>, dimana jika jarak (hasil rumus collision) &lt;= kedua radius</w:t>
+      </w:r>
+      <w:r>
+        <w:rPr>
+          <w:lang w:val="de-DE"/>
+        </w:rPr>
+        <w:t xml:space="preserve"> player dan bola maka keduanya pasti bertumbukan, saat inilah penerapan konsep dan teor</w:t>
+      </w:r>
+      <w:r>
+        <w:rPr>
+          <w:lang w:val="de-DE"/>
+        </w:rPr>
+        <w:t>i diterapkan.</w:t>
+      </w:r>
+    </w:p>
+    <w:p>
+      <w:pPr>
+        <w:pStyle w:val="ListParagraph"/>
+        <w:numPr>
+          <w:ilvl w:val="0"/>
+          <w:numId w:val="25"/>
+        </w:numPr>
+        <w:rPr>
+          <w:lang w:val="de-DE"/>
+        </w:rPr>
+      </w:pPr>
+      <w:r>
+        <w:rPr>
+          <w:b/>
+          <w:bCs/>
+          <w:lang w:val="de-DE"/>
+        </w:rPr>
+        <w:t>Normalisasi</w:t>
+      </w:r>
+      <w:r>
+        <w:rPr>
+          <w:lang w:val="de-DE"/>
+        </w:rPr>
+        <w:t xml:space="preserve"> diperlukan karena jika tidak maka jarak </w:t>
+      </w:r>
+      <w:r>
+        <w:rPr>
+          <w:i/>
+          <w:iCs/>
+          <w:lang w:val="de-DE"/>
+        </w:rPr>
+        <w:t>d1</w:t>
+      </w:r>
+      <w:r>
+        <w:rPr>
+          <w:i/>
+          <w:iCs/>
+          <w:lang w:val="de-DE"/>
+        </w:rPr>
+        <w:t xml:space="preserve"> </w:t>
+      </w:r>
+      <w:r>
+        <w:rPr>
+          <w:lang w:val="de-DE"/>
+        </w:rPr>
+        <w:t>maka akan mempengaruhi gaya yang di bawa oleh player, sehingga mengakibatkan kecepatan bola tidak sesuai.</w:t>
+      </w:r>
+    </w:p>
+    <w:p>
+      <w:pPr>
+        <w:pStyle w:val="ListParagraph"/>
+        <w:numPr>
+          <w:ilvl w:val="0"/>
+          <w:numId w:val="25"/>
+        </w:numPr>
+      </w:pPr>
+      <w:r>
+        <w:rPr>
+          <w:b/>
+          <w:bCs/>
+        </w:rPr>
+        <w:t xml:space="preserve">Overlap </w:t>
+      </w:r>
+      <w:r>
+        <w:t>penulis tambahkan agar player dan bola tidak saling tumpang tindih saat bertumbukan</w:t>
+      </w:r>
+      <w:r>
+        <w:t>.</w:t>
+      </w:r>
+    </w:p>
+    <w:p>
+      <w:pPr>
+        <w:pStyle w:val="ListParagraph"/>
+        <w:numPr>
+          <w:ilvl w:val="0"/>
+          <w:numId w:val="25"/>
+        </w:numPr>
+        <w:rPr>
+          <w:lang w:val="de-DE"/>
+        </w:rPr>
+      </w:pPr>
+      <w:r>
+        <w:rPr>
+          <w:b/>
+          <w:bCs/>
+          <w:lang w:val="de-DE"/>
+        </w:rPr>
+        <w:t xml:space="preserve">Percepatan </w:t>
+      </w:r>
+      <w:r>
+        <w:rPr>
+          <w:lang w:val="de-DE"/>
+        </w:rPr>
+        <w:t>dari hukum newton II</w:t>
+      </w:r>
+      <w:r>
+        <w:rPr>
+          <w:lang w:val="de-DE"/>
+        </w:rPr>
+        <w:t xml:space="preserve"> dimana yang awalnya:</w:t>
+      </w:r>
+    </w:p>
+    <w:p>
+      <w:pPr>
+        <w:pStyle w:val="ListParagraph"/>
+        <w:rPr>
+          <w:lang w:val="de-DE"/>
+        </w:rPr>
+      </w:pPr>
+      <m:oMathPara>
+        <m:oMath>
+          <m:r>
+            <w:rPr>
+              <w:rFonts w:ascii="Cambria Math" w:hAnsi="Cambria Math"/>
+              <w:lang w:val="de-DE"/>
+            </w:rPr>
+            <m:t xml:space="preserve">F=m </m:t>
+          </m:r>
+          <m:r>
+            <m:rPr>
+              <m:sty m:val="p"/>
+            </m:rPr>
+            <w:rPr>
+              <w:rFonts w:ascii="Cambria Math" w:hAnsi="Cambria Math"/>
+              <w:lang w:val="de-DE"/>
+            </w:rPr>
+            <m:t>⋅</m:t>
+          </m:r>
+          <m:r>
+            <w:rPr>
+              <w:rFonts w:ascii="Cambria Math" w:hAnsi="Cambria Math"/>
+              <w:lang w:val="de-DE"/>
+            </w:rPr>
+            <m:t>a</m:t>
+          </m:r>
+        </m:oMath>
+      </m:oMathPara>
+    </w:p>
+    <w:p>
+      <w:pPr>
+        <w:pStyle w:val="ListParagraph"/>
+        <w:rPr>
+          <w:lang w:val="de-DE"/>
+        </w:rPr>
+      </w:pPr>
+      <w:r>
+        <w:rPr>
+          <w:lang w:val="de-DE"/>
+        </w:rPr>
+        <w:t>Karena gaya sudah di tentukan oleh penulis namun percepatan belum, maka percepatan lah yang di cari</w:t>
+      </w:r>
+      <w:r>
+        <w:rPr>
+          <w:lang w:val="de-DE"/>
+        </w:rPr>
+        <w:t>:</w:t>
+      </w:r>
+    </w:p>
+    <w:p>
+      <w:pPr>
+        <w:pStyle w:val="ListParagraph"/>
+        <w:rPr>
+          <w:lang w:val="de-DE"/>
+        </w:rPr>
+      </w:pPr>
+      <m:oMathPara>
+        <m:oMath>
+          <m:r>
+            <w:rPr>
+              <w:rFonts w:ascii="Cambria Math" w:hAnsi="Cambria Math"/>
+              <w:lang w:val="de-DE"/>
+            </w:rPr>
+            <m:t>a=</m:t>
+          </m:r>
+          <m:f>
+            <m:fPr>
+              <m:ctrlPr>
+                <w:rPr>
+                  <w:rFonts w:ascii="Cambria Math" w:hAnsi="Cambria Math"/>
+                  <w:lang w:val="de-DE"/>
+                </w:rPr>
+              </m:ctrlPr>
+            </m:fPr>
+            <m:num>
+              <m:r>
+                <w:rPr>
+                  <w:rFonts w:ascii="Cambria Math" w:hAnsi="Cambria Math"/>
+                  <w:lang w:val="de-DE"/>
+                </w:rPr>
+                <m:t>F</m:t>
+              </m:r>
+              <m:ctrlPr>
+                <w:rPr>
+                  <w:rFonts w:ascii="Cambria Math" w:hAnsi="Cambria Math"/>
+                  <w:i/>
+                  <w:lang w:val="de-DE"/>
+                </w:rPr>
+              </m:ctrlPr>
+            </m:num>
+            <m:den>
+              <m:r>
+                <w:rPr>
+                  <w:rFonts w:ascii="Cambria Math" w:hAnsi="Cambria Math"/>
+                  <w:lang w:val="de-DE"/>
+                </w:rPr>
+                <m:t>m</m:t>
+              </m:r>
+              <m:ctrlPr>
+                <w:rPr>
+                  <w:rFonts w:ascii="Cambria Math" w:hAnsi="Cambria Math"/>
+                  <w:i/>
+                  <w:lang w:val="de-DE"/>
+                </w:rPr>
+              </m:ctrlPr>
+            </m:den>
+          </m:f>
+        </m:oMath>
+      </m:oMathPara>
+    </w:p>
+    <w:p>
+      <w:pPr>
+        <w:pStyle w:val="Heading3"/>
+        <w:rPr>
+          <w:lang w:val="de-DE"/>
+        </w:rPr>
+      </w:pPr>
+      <w:r>
+        <w:rPr>
+          <w:lang w:val="de-DE"/>
+        </w:rPr>
+        <w:t>Update percepatan</w:t>
+      </w:r>
+    </w:p>
+    <w:p>
+      <w:pPr>
+        <w:rPr>
+          <w:lang w:val="de-DE"/>
+        </w:rPr>
+      </w:pPr>
+      <w:r>
+        <w:rPr>
+          <w:lang w:val="de-DE"/>
+        </w:rPr>
+        <w:t xml:space="preserve">Setelah nilai percepatan di hitung, sekarang gunakanlah rumus GLBB untuk mencari percepatan: </w:t>
+      </w:r>
+      <m:oMath>
+        <m:r>
+          <w:rPr>
+            <w:rFonts w:ascii="Cambria Math" w:hAnsi="Cambria Math"/>
+            <w:lang w:val="de-DE"/>
+          </w:rPr>
+          <m:t>v=</m:t>
+        </m:r>
+        <m:sSub>
+          <m:sSubPr>
+            <m:ctrlPr>
+              <w:rPr>
+                <w:rFonts w:ascii="Cambria Math" w:hAnsi="Cambria Math"/>
+                <w:i/>
+                <w:lang w:val="de-DE"/>
+              </w:rPr>
+            </m:ctrlPr>
+          </m:sSubPr>
+          <m:e>
+            <m:r>
+              <w:rPr>
+                <w:rFonts w:ascii="Cambria Math" w:hAnsi="Cambria Math"/>
+                <w:lang w:val="de-DE"/>
+              </w:rPr>
+              <m:t>v</m:t>
+            </m:r>
+          </m:e>
+          <m:sub>
+            <m:r>
+              <w:rPr>
+                <w:rFonts w:ascii="Cambria Math" w:hAnsi="Cambria Math"/>
+                <w:lang w:val="de-DE"/>
+              </w:rPr>
+              <m:t>0</m:t>
+            </m:r>
+          </m:sub>
+        </m:sSub>
+        <m:r>
+          <w:rPr>
+            <w:rFonts w:ascii="Cambria Math" w:hAnsi="Cambria Math"/>
+            <w:lang w:val="de-DE"/>
+          </w:rPr>
+          <m:t>+at</m:t>
+        </m:r>
+      </m:oMath>
+    </w:p>
+    <w:p>
+      <w:pPr>
+        <w:rPr>
+          <w:lang w:val="de-DE"/>
+        </w:rPr>
+      </w:pPr>
+      <w:r>
+        <w:rPr>
+          <w:noProof/>
+          <w:lang w:val="de-DE"/>
+        </w:rPr>
+        <w:drawing>
+          <wp:anchor distT="0" distB="0" distL="114300" distR="114300" simplePos="0" relativeHeight="251660288" behindDoc="0" locked="0" layoutInCell="1" allowOverlap="1" wp14:anchorId="411EEC75" wp14:editId="0D2F96E7">
+            <wp:simplePos x="0" y="0"/>
+            <wp:positionH relativeFrom="column">
+              <wp:posOffset>0</wp:posOffset>
+            </wp:positionH>
+            <wp:positionV relativeFrom="paragraph">
+              <wp:posOffset>-1270</wp:posOffset>
+            </wp:positionV>
+            <wp:extent cx="1943268" cy="914479"/>
+            <wp:effectExtent l="0" t="0" r="0" b="0"/>
+            <wp:wrapSquare wrapText="bothSides"/>
+            <wp:docPr id="1220571083" name="Picture 1"/>
+            <wp:cNvGraphicFramePr>
+              <a:graphicFrameLocks xmlns:a="http://schemas.openxmlformats.org/drawingml/2006/main" noChangeAspect="1"/>
+            </wp:cNvGraphicFramePr>
+            <a:graphic xmlns:a="http://schemas.openxmlformats.org/drawingml/2006/main">
+              <a:graphicData uri="http://schemas.openxmlformats.org/drawingml/2006/picture">
+                <pic:pic xmlns:pic="http://schemas.openxmlformats.org/drawingml/2006/picture">
+                  <pic:nvPicPr>
+                    <pic:cNvPr id="1220571083" name=""/>
+                    <pic:cNvPicPr/>
+                  </pic:nvPicPr>
+                  <pic:blipFill>
+                    <a:blip r:embed="rId16">
+                      <a:extLst>
+                        <a:ext uri="{28A0092B-C50C-407E-A947-70E740481C1C}">
+                          <a14:useLocalDpi xmlns:a14="http://schemas.microsoft.com/office/drawing/2010/main" val="0"/>
+                        </a:ext>
+                      </a:extLst>
+                    </a:blip>
+                    <a:stretch>
+                      <a:fillRect/>
+                    </a:stretch>
+                  </pic:blipFill>
+                  <pic:spPr>
+                    <a:xfrm>
+                      <a:off x="0" y="0"/>
+                      <a:ext cx="1943268" cy="914479"/>
+                    </a:xfrm>
+                    <a:prstGeom prst="rect">
+                      <a:avLst/>
+                    </a:prstGeom>
+                  </pic:spPr>
+                </pic:pic>
+              </a:graphicData>
+            </a:graphic>
+          </wp:anchor>
+        </w:drawing>
+      </w:r>
+      <w:r>
+        <w:rPr>
+          <w:i/>
+          <w:iCs/>
+          <w:lang w:val="de-DE"/>
+        </w:rPr>
+        <w:t xml:space="preserve">v += </w:t>
+      </w:r>
+      <w:r>
+        <w:rPr>
+          <w:lang w:val="de-DE"/>
+        </w:rPr>
+        <w:t>artinya sama aja kecepatan sekarang di tambah kecepatan sebelumnya.</w:t>
+      </w:r>
+    </w:p>
+    <w:p>
+      <w:pPr>
+        <w:rPr>
+          <w:lang w:val="de-DE"/>
+        </w:rPr>
+      </w:pPr>
+    </w:p>
+    <w:p>
+      <w:pPr>
+        <w:rPr>
+          <w:lang w:val="de-DE"/>
+        </w:rPr>
+      </w:pPr>
+    </w:p>
+    <w:p>
+      <w:pPr>
+        <w:rPr>
+          <w:lang w:val="de-DE"/>
+        </w:rPr>
+      </w:pPr>
+      <w:r>
+        <w:rPr>
+          <w:lang w:val="de-DE"/>
+        </w:rPr>
+        <w:lastRenderedPageBreak/>
+        <w:t xml:space="preserve">Karena pada komputer, waktu biasanya dihitung per frame(FPS), kita tidak bisa langsung menghitung </w:t>
+      </w:r>
+      <m:oMath>
+        <m:r>
+          <w:rPr>
+            <w:rFonts w:ascii="Cambria Math" w:hAnsi="Cambria Math"/>
+            <w:lang w:val="de-DE"/>
+          </w:rPr>
+          <m:t>t</m:t>
+        </m:r>
+      </m:oMath>
+      <w:r>
+        <w:rPr>
+          <w:lang w:val="de-DE"/>
+        </w:rPr>
+        <w:t xml:space="preserve"> secara kontinu, jadi kita pakai selang waktu kecil yang di sebut </w:t>
+      </w:r>
+      <w:r>
+        <w:rPr>
+          <w:i/>
+          <w:iCs/>
+          <w:lang w:val="de-DE"/>
+        </w:rPr>
+        <w:t xml:space="preserve">dt </w:t>
+      </w:r>
+      <w:r>
+        <w:rPr>
+          <w:lang w:val="de-DE"/>
+        </w:rPr>
+        <w:t>(ditulis di fungsi main).</w:t>
+      </w:r>
+    </w:p>
+    <w:p>
+      <w:pPr>
+        <w:rPr>
+          <w:lang w:val="de-DE"/>
+        </w:rPr>
+      </w:pPr>
+      <w:r>
+        <w:rPr>
+          <w:lang w:val="de-DE"/>
+        </w:rPr>
+        <w:t>Maka daripada menghitung langsung rumus kuadrat</w:t>
+      </w:r>
+      <w:r>
+        <w:rPr>
+          <w:lang w:val="de-DE"/>
+        </w:rPr>
+        <w:t xml:space="preserve"> yang dimana bisa membuat angka semakin besar</w:t>
+      </w:r>
+      <w:r>
+        <w:rPr>
+          <w:lang w:val="de-DE"/>
+        </w:rPr>
+        <w:t>,</w:t>
+      </w:r>
+      <w:r>
+        <w:rPr>
+          <w:lang w:val="de-DE"/>
+        </w:rPr>
+        <w:br/>
+        <w:t>kita lakukan pendekatan per langkah kecil (diskrit):</w:t>
+      </w:r>
+    </w:p>
+    <w:p>
+      <w:pPr>
+        <w:rPr>
+          <w:lang w:val="de-DE"/>
+        </w:rPr>
+      </w:pPr>
+      <w:r>
+        <w:rPr>
+          <w:lang w:val="de-DE"/>
+        </w:rPr>
+        <w:t>Kecepatan diskrit:</w:t>
+      </w:r>
+    </w:p>
+    <w:p>
+      <w:pPr>
+        <w:rPr>
+          <w:lang w:val="de-DE"/>
+        </w:rPr>
+      </w:pPr>
+      <m:oMathPara>
+        <m:oMath>
+          <m:sSub>
+            <m:sSubPr>
+              <m:ctrlPr>
+                <w:rPr>
+                  <w:rFonts w:ascii="Cambria Math" w:hAnsi="Cambria Math"/>
+                  <w:i/>
+                  <w:lang w:val="de-DE"/>
+                </w:rPr>
+              </m:ctrlPr>
+            </m:sSubPr>
+            <m:e>
+              <m:r>
+                <w:rPr>
+                  <w:rFonts w:ascii="Cambria Math" w:hAnsi="Cambria Math"/>
+                  <w:lang w:val="de-DE"/>
+                </w:rPr>
+                <m:t>v</m:t>
+              </m:r>
+            </m:e>
+            <m:sub>
+              <m:r>
+                <w:rPr>
+                  <w:rFonts w:ascii="Cambria Math" w:hAnsi="Cambria Math"/>
+                  <w:lang w:val="de-DE"/>
+                </w:rPr>
+                <m:t>t+</m:t>
+              </m:r>
+              <m:r>
+                <m:rPr>
+                  <m:sty m:val="p"/>
+                </m:rPr>
+                <w:rPr>
+                  <w:rFonts w:ascii="Cambria Math" w:hAnsi="Cambria Math"/>
+                  <w:lang w:val="de-DE"/>
+                </w:rPr>
+                <m:t>Δ</m:t>
+              </m:r>
+              <m:r>
+                <w:rPr>
+                  <w:rFonts w:ascii="Cambria Math" w:hAnsi="Cambria Math"/>
+                  <w:lang w:val="de-DE"/>
+                </w:rPr>
+                <m:t>t</m:t>
+              </m:r>
+            </m:sub>
+          </m:sSub>
+          <m:r>
+            <w:rPr>
+              <w:rFonts w:ascii="Cambria Math" w:hAnsi="Cambria Math"/>
+              <w:lang w:val="de-DE"/>
+            </w:rPr>
+            <m:t>=</m:t>
+          </m:r>
+          <m:sSub>
+            <m:sSubPr>
+              <m:ctrlPr>
+                <w:rPr>
+                  <w:rFonts w:ascii="Cambria Math" w:hAnsi="Cambria Math"/>
+                  <w:i/>
+                  <w:lang w:val="de-DE"/>
+                </w:rPr>
+              </m:ctrlPr>
+            </m:sSubPr>
+            <m:e>
+              <m:r>
+                <w:rPr>
+                  <w:rFonts w:ascii="Cambria Math" w:hAnsi="Cambria Math"/>
+                  <w:lang w:val="de-DE"/>
+                </w:rPr>
+                <m:t>v</m:t>
+              </m:r>
+            </m:e>
+            <m:sub>
+              <m:r>
+                <w:rPr>
+                  <w:rFonts w:ascii="Cambria Math" w:hAnsi="Cambria Math"/>
+                  <w:lang w:val="de-DE"/>
+                </w:rPr>
+                <m:t>t</m:t>
+              </m:r>
+            </m:sub>
+          </m:sSub>
+          <m:r>
+            <w:rPr>
+              <w:rFonts w:ascii="Cambria Math" w:hAnsi="Cambria Math"/>
+              <w:lang w:val="de-DE"/>
+            </w:rPr>
+            <m:t>+a</m:t>
+          </m:r>
+          <m:r>
+            <m:rPr>
+              <m:sty m:val="p"/>
+            </m:rPr>
+            <w:rPr>
+              <w:rFonts w:ascii="Cambria Math" w:hAnsi="Cambria Math"/>
+              <w:lang w:val="de-DE"/>
+            </w:rPr>
+            <m:t>Δ</m:t>
+          </m:r>
+          <m:r>
+            <w:rPr>
+              <w:rFonts w:ascii="Cambria Math" w:hAnsi="Cambria Math"/>
+              <w:lang w:val="de-DE"/>
+            </w:rPr>
+            <m:t>t</m:t>
+          </m:r>
+        </m:oMath>
+      </m:oMathPara>
+    </w:p>
+    <w:p>
+      <w:pPr>
+        <w:rPr>
+          <w:lang w:val="de-DE"/>
+        </w:rPr>
+      </w:pPr>
+      <w:r>
+        <w:rPr>
+          <w:lang w:val="de-DE"/>
+        </w:rPr>
+        <w:t xml:space="preserve">Kecepatan pada waktu </w:t>
+      </w:r>
+      <w:r>
+        <w:rPr>
+          <w:b/>
+          <w:bCs/>
+          <w:lang w:val="de-DE"/>
+        </w:rPr>
+        <w:t xml:space="preserve">t + </w:t>
+      </w:r>
+      <w:r>
+        <w:rPr>
+          <w:b/>
+          <w:bCs/>
+        </w:rPr>
+        <w:t>Δ</w:t>
+      </w:r>
+      <w:r>
+        <w:rPr>
+          <w:b/>
+          <w:bCs/>
+          <w:lang w:val="de-DE"/>
+        </w:rPr>
+        <w:t>t</w:t>
+      </w:r>
+      <w:r>
+        <w:rPr>
+          <w:lang w:val="de-DE"/>
+        </w:rPr>
+        <w:t xml:space="preserve"> sama dengan kecepatan pada waktu </w:t>
+      </w:r>
+      <w:r>
+        <w:rPr>
+          <w:b/>
+          <w:bCs/>
+          <w:lang w:val="de-DE"/>
+        </w:rPr>
+        <w:t>t</w:t>
+      </w:r>
+      <w:r>
+        <w:rPr>
+          <w:lang w:val="de-DE"/>
+        </w:rPr>
+        <w:t xml:space="preserve"> ditambah percepatan </w:t>
+      </w:r>
+      <w:r>
+        <w:rPr>
+          <w:b/>
+          <w:bCs/>
+          <w:lang w:val="de-DE"/>
+        </w:rPr>
+        <w:t>a</w:t>
+      </w:r>
+      <w:r>
+        <w:rPr>
+          <w:lang w:val="de-DE"/>
+        </w:rPr>
+        <w:t xml:space="preserve"> dikalikan selang waktu </w:t>
+      </w:r>
+      <w:r>
+        <w:rPr>
+          <w:b/>
+          <w:bCs/>
+        </w:rPr>
+        <w:t>Δ</w:t>
+      </w:r>
+      <w:r>
+        <w:rPr>
+          <w:b/>
+          <w:bCs/>
+          <w:lang w:val="de-DE"/>
+        </w:rPr>
+        <w:t>t</w:t>
+      </w:r>
+      <w:r>
+        <w:rPr>
+          <w:lang w:val="de-DE"/>
+        </w:rPr>
+        <w:t>.</w:t>
+      </w:r>
+    </w:p>
+    <w:p>
+      <w:pPr>
+        <w:rPr>
+          <w:lang w:val="de-DE"/>
+        </w:rPr>
+      </w:pPr>
+      <w:r>
+        <w:rPr>
+          <w:lang w:val="de-DE"/>
+        </w:rPr>
+        <w:t>Jika di pemrograman nilai di atas pastinya di simpan ke dalam variabel, sehingga kita bisa menuli</w:t>
+      </w:r>
+      <w:r>
+        <w:rPr>
+          <w:lang w:val="de-DE"/>
+        </w:rPr>
+        <w:t>s rumus diskrit perpindahan</w:t>
+      </w:r>
+      <w:r>
+        <w:rPr>
+          <w:lang w:val="de-DE"/>
+        </w:rPr>
+        <w:t xml:space="preserve"> yang mulanya</w:t>
+      </w:r>
+      <w:r>
+        <w:rPr>
+          <w:lang w:val="de-DE"/>
+        </w:rPr>
+        <w:t>:</w:t>
+      </w:r>
+    </w:p>
+    <w:p>
+      <w:pPr>
+        <w:rPr>
+          <w:lang w:val="de-DE"/>
+        </w:rPr>
+      </w:pPr>
+      <m:oMathPara>
+        <m:oMath>
+          <m:sSub>
+            <m:sSubPr>
+              <m:ctrlPr>
+                <w:rPr>
+                  <w:rFonts w:ascii="Cambria Math" w:hAnsi="Cambria Math"/>
+                  <w:i/>
+                  <w:lang w:val="de-DE"/>
+                </w:rPr>
+              </m:ctrlPr>
+            </m:sSubPr>
+            <m:e>
+              <m:r>
+                <w:rPr>
+                  <w:rFonts w:ascii="Cambria Math" w:hAnsi="Cambria Math"/>
+                  <w:lang w:val="de-DE"/>
+                </w:rPr>
+                <m:t>s</m:t>
+              </m:r>
+            </m:e>
+            <m:sub>
+              <m:r>
+                <w:rPr>
+                  <w:rFonts w:ascii="Cambria Math" w:hAnsi="Cambria Math"/>
+                  <w:lang w:val="de-DE"/>
+                </w:rPr>
+                <m:t>t+</m:t>
+              </m:r>
+              <m:r>
+                <m:rPr>
+                  <m:sty m:val="p"/>
+                </m:rPr>
+                <w:rPr>
+                  <w:rFonts w:ascii="Cambria Math" w:hAnsi="Cambria Math"/>
+                  <w:lang w:val="de-DE"/>
+                </w:rPr>
+                <m:t>Δ</m:t>
+              </m:r>
+              <m:r>
+                <w:rPr>
+                  <w:rFonts w:ascii="Cambria Math" w:hAnsi="Cambria Math"/>
+                  <w:lang w:val="de-DE"/>
+                </w:rPr>
+                <m:t>t</m:t>
+              </m:r>
+            </m:sub>
+          </m:sSub>
+          <m:r>
+            <w:rPr>
+              <w:rFonts w:ascii="Cambria Math" w:hAnsi="Cambria Math"/>
+              <w:lang w:val="de-DE"/>
+            </w:rPr>
+            <m:t>=</m:t>
+          </m:r>
+          <m:sSub>
+            <m:sSubPr>
+              <m:ctrlPr>
+                <w:rPr>
+                  <w:rFonts w:ascii="Cambria Math" w:hAnsi="Cambria Math"/>
+                  <w:i/>
+                  <w:lang w:val="de-DE"/>
+                </w:rPr>
+              </m:ctrlPr>
+            </m:sSubPr>
+            <m:e>
+              <m:r>
+                <w:rPr>
+                  <w:rFonts w:ascii="Cambria Math" w:hAnsi="Cambria Math"/>
+                  <w:lang w:val="de-DE"/>
+                </w:rPr>
+                <m:t>s</m:t>
+              </m:r>
+            </m:e>
+            <m:sub>
+              <m:r>
+                <w:rPr>
+                  <w:rFonts w:ascii="Cambria Math" w:hAnsi="Cambria Math"/>
+                  <w:lang w:val="de-DE"/>
+                </w:rPr>
+                <m:t>t</m:t>
+              </m:r>
+            </m:sub>
+          </m:sSub>
+          <m:r>
+            <w:rPr>
+              <w:rFonts w:ascii="Cambria Math" w:hAnsi="Cambria Math"/>
+              <w:lang w:val="de-DE"/>
+            </w:rPr>
+            <m:t>+</m:t>
+          </m:r>
+          <m:sSub>
+            <m:sSubPr>
+              <m:ctrlPr>
+                <w:rPr>
+                  <w:rFonts w:ascii="Cambria Math" w:hAnsi="Cambria Math"/>
+                  <w:i/>
+                  <w:lang w:val="de-DE"/>
+                </w:rPr>
+              </m:ctrlPr>
+            </m:sSubPr>
+            <m:e>
+              <m:r>
+                <w:rPr>
+                  <w:rFonts w:ascii="Cambria Math" w:hAnsi="Cambria Math"/>
+                  <w:lang w:val="de-DE"/>
+                </w:rPr>
+                <m:t>v</m:t>
+              </m:r>
+            </m:e>
+            <m:sub>
+              <m:r>
+                <w:rPr>
+                  <w:rFonts w:ascii="Cambria Math" w:hAnsi="Cambria Math"/>
+                  <w:lang w:val="de-DE"/>
+                </w:rPr>
+                <m:t>t+</m:t>
+              </m:r>
+              <m:r>
+                <m:rPr>
+                  <m:sty m:val="p"/>
+                </m:rPr>
+                <w:rPr>
+                  <w:rFonts w:ascii="Cambria Math" w:hAnsi="Cambria Math"/>
+                  <w:lang w:val="de-DE"/>
+                </w:rPr>
+                <m:t>Δ</m:t>
+              </m:r>
+              <m:r>
+                <w:rPr>
+                  <w:rFonts w:ascii="Cambria Math" w:hAnsi="Cambria Math"/>
+                  <w:lang w:val="de-DE"/>
+                </w:rPr>
+                <m:t>t</m:t>
+              </m:r>
+            </m:sub>
+          </m:sSub>
+          <m:r>
+            <m:rPr>
+              <m:sty m:val="p"/>
+            </m:rPr>
+            <w:rPr>
+              <w:rFonts w:ascii="Cambria Math" w:hAnsi="Cambria Math"/>
+              <w:lang w:val="de-DE"/>
+            </w:rPr>
+            <m:t>Δ</m:t>
+          </m:r>
+          <m:r>
+            <w:rPr>
+              <w:rFonts w:ascii="Cambria Math" w:hAnsi="Cambria Math"/>
+              <w:lang w:val="de-DE"/>
+            </w:rPr>
+            <m:t>t</m:t>
+          </m:r>
+        </m:oMath>
+      </m:oMathPara>
+    </w:p>
+    <w:p>
+      <w:pPr>
+        <w:spacing w:after="0"/>
+        <w:rPr>
+          <w:b/>
+          <w:bCs/>
+          <w:lang w:val="de-DE"/>
+        </w:rPr>
+      </w:pPr>
+      <w:r>
+        <w:rPr>
+          <w:lang w:val="de-DE"/>
+        </w:rPr>
+        <w:t>karena program tidak langsung menghitung “berapa jauh total akibat percepatan selama t detik”,</w:t>
+      </w:r>
+      <w:r>
+        <w:rPr>
+          <w:lang w:val="de-DE"/>
+        </w:rPr>
+        <w:t xml:space="preserve"> </w:t>
+      </w:r>
+      <w:r>
+        <w:rPr>
+          <w:lang w:val="de-DE"/>
+        </w:rPr>
+        <w:t>melainkan menghitung “berapa jauh akibat percepatan dalam selang kecil dt, lalu diulang terus”,</w:t>
+      </w:r>
+      <w:r>
+        <w:rPr>
+          <w:lang w:val="de-DE"/>
+        </w:rPr>
+        <w:t xml:space="preserve"> </w:t>
+      </w:r>
+      <w:r>
+        <w:rPr>
+          <w:lang w:val="de-DE"/>
+        </w:rPr>
+        <w:t xml:space="preserve">maka pembagian </w:t>
+      </w:r>
+      <m:oMath>
+        <m:f>
+          <m:fPr>
+            <m:ctrlPr>
+              <w:rPr>
+                <w:rFonts w:ascii="Cambria Math" w:hAnsi="Cambria Math"/>
+              </w:rPr>
+            </m:ctrlPr>
+          </m:fPr>
+          <m:num>
+            <m:r>
+              <w:rPr>
+                <w:rFonts w:ascii="Cambria Math" w:hAnsi="Cambria Math"/>
+                <w:lang w:val="de-DE"/>
+              </w:rPr>
+              <m:t>1</m:t>
+            </m:r>
+          </m:num>
+          <m:den>
+            <m:r>
+              <w:rPr>
+                <w:rFonts w:ascii="Cambria Math" w:hAnsi="Cambria Math"/>
+                <w:lang w:val="de-DE"/>
+              </w:rPr>
+              <m:t>2</m:t>
+            </m:r>
+          </m:den>
+        </m:f>
+      </m:oMath>
+      <w:r>
+        <w:rPr>
+          <w:lang w:val="de-DE"/>
+        </w:rPr>
+        <w:t xml:space="preserve"> </w:t>
+      </w:r>
+      <w:r>
+        <w:rPr>
+          <w:b/>
+          <w:bCs/>
+          <w:lang w:val="de-DE"/>
+        </w:rPr>
+        <w:t>tidak perlu</w:t>
+      </w:r>
+      <w:r>
+        <w:rPr>
+          <w:b/>
+          <w:bCs/>
+          <w:lang w:val="de-DE"/>
+        </w:rPr>
+        <w:t>.</w:t>
+      </w:r>
+    </w:p>
+    <w:p>
+      <w:pPr>
+        <w:spacing w:after="0"/>
+        <w:rPr>
+          <w:b/>
+          <w:bCs/>
+          <w:lang w:val="de-DE"/>
+        </w:rPr>
+      </w:pPr>
+    </w:p>
+    <w:p>
+      <w:pPr>
+        <w:spacing w:after="0"/>
+        <w:rPr>
+          <w:b/>
+          <w:bCs/>
+          <w:lang w:val="de-DE"/>
+        </w:rPr>
+      </w:pPr>
+    </w:p>
+    <w:p>
+      <w:pPr>
+        <w:spacing w:after="0"/>
+        <w:rPr>
+          <w:b/>
+          <w:bCs/>
+          <w:lang w:val="de-DE"/>
+        </w:rPr>
+      </w:pPr>
+    </w:p>
+    <w:p>
+      <w:pPr>
+        <w:spacing w:after="0"/>
+        <w:rPr>
+          <w:b/>
+          <w:bCs/>
+          <w:lang w:val="de-DE"/>
+        </w:rPr>
+      </w:pPr>
+    </w:p>
+    <w:p>
+      <w:pPr>
+        <w:pStyle w:val="Heading3"/>
+        <w:rPr>
+          <w:lang w:val="de-DE"/>
+        </w:rPr>
+      </w:pPr>
+      <w:r>
+        <w:rPr>
+          <w:lang w:val="de-DE"/>
+        </w:rPr>
+        <w:t>Gesekan papan &amp; udara</w:t>
+      </w:r>
+    </w:p>
+    <w:p>
+      <w:pPr>
+        <w:pStyle w:val="ListParagraph"/>
+        <w:numPr>
+          <w:ilvl w:val="0"/>
+          <w:numId w:val="28"/>
+        </w:numPr>
+        <w:rPr>
+          <w:lang w:val="de-DE"/>
+        </w:rPr>
+      </w:pPr>
+      <w:r>
+        <w:rPr>
+          <w:lang w:val="de-DE"/>
+        </w:rPr>
+        <w:t>Gesekan Udara</w:t>
+      </w:r>
+    </w:p>
+    <w:p>
+      <w:pPr>
+        <w:pStyle w:val="ListParagraph"/>
+        <w:rPr>
+          <w:lang w:val="de-DE"/>
+        </w:rPr>
+      </w:pPr>
+      <w:r>
+        <w:rPr>
+          <w:lang w:val="de-DE"/>
+        </w:rPr>
+        <w:t>Dimana rumusnya:</w:t>
+      </w:r>
+    </w:p>
+    <w:p>
+      <w:pPr>
+        <w:rPr>
+          <w:lang w:val="de-DE"/>
+        </w:rPr>
+      </w:pPr>
+      <m:oMathPara>
+        <m:oMath>
+          <m:sSub>
+            <m:sSubPr>
+              <m:ctrlPr>
+                <w:rPr>
+                  <w:rFonts w:ascii="Cambria Math" w:hAnsi="Cambria Math"/>
+                  <w:i/>
+                  <w:lang w:val="de-DE"/>
+                </w:rPr>
+              </m:ctrlPr>
+            </m:sSubPr>
+            <m:e>
+              <m:r>
+                <w:rPr>
+                  <w:rFonts w:ascii="Cambria Math" w:hAnsi="Cambria Math"/>
+                  <w:lang w:val="de-DE"/>
+                </w:rPr>
+                <m:t>v</m:t>
+              </m:r>
+            </m:e>
+            <m:sub>
+              <m:r>
+                <w:rPr>
+                  <w:rFonts w:ascii="Cambria Math" w:hAnsi="Cambria Math"/>
+                  <w:lang w:val="de-DE"/>
+                </w:rPr>
+                <m:t>t+</m:t>
+              </m:r>
+              <m:r>
+                <m:rPr>
+                  <m:sty m:val="p"/>
+                </m:rPr>
+                <w:rPr>
+                  <w:rFonts w:ascii="Cambria Math" w:hAnsi="Cambria Math"/>
+                  <w:lang w:val="de-DE"/>
+                </w:rPr>
+                <m:t>Δ</m:t>
+              </m:r>
+              <m:r>
+                <w:rPr>
+                  <w:rFonts w:ascii="Cambria Math" w:hAnsi="Cambria Math"/>
+                  <w:lang w:val="de-DE"/>
+                </w:rPr>
+                <m:t>t</m:t>
+              </m:r>
+            </m:sub>
+          </m:sSub>
+          <m:r>
+            <w:rPr>
+              <w:rFonts w:ascii="Cambria Math" w:hAnsi="Cambria Math"/>
+              <w:lang w:val="de-DE"/>
+            </w:rPr>
+            <m:t>=</m:t>
+          </m:r>
+          <m:sSub>
+            <m:sSubPr>
+              <m:ctrlPr>
+                <w:rPr>
+                  <w:rFonts w:ascii="Cambria Math" w:hAnsi="Cambria Math"/>
+                  <w:i/>
+                  <w:lang w:val="de-DE"/>
+                </w:rPr>
+              </m:ctrlPr>
+            </m:sSubPr>
+            <m:e>
+              <m:r>
+                <w:rPr>
+                  <w:rFonts w:ascii="Cambria Math" w:hAnsi="Cambria Math"/>
+                  <w:lang w:val="de-DE"/>
+                </w:rPr>
+                <m:t>v</m:t>
+              </m:r>
+            </m:e>
+            <m:sub>
+              <m:r>
+                <w:rPr>
+                  <w:rFonts w:ascii="Cambria Math" w:hAnsi="Cambria Math"/>
+                  <w:lang w:val="de-DE"/>
+                </w:rPr>
+                <m:t>t</m:t>
+              </m:r>
+            </m:sub>
+          </m:sSub>
+          <m:sSup>
+            <m:sSupPr>
+              <m:ctrlPr>
+                <w:rPr>
+                  <w:rFonts w:ascii="Cambria Math" w:hAnsi="Cambria Math"/>
+                  <w:i/>
+                  <w:lang w:val="de-DE"/>
+                </w:rPr>
+              </m:ctrlPr>
+            </m:sSupPr>
+            <m:e>
+              <m:r>
+                <w:rPr>
+                  <w:rFonts w:ascii="Cambria Math" w:hAnsi="Cambria Math"/>
+                  <w:lang w:val="de-DE"/>
+                </w:rPr>
+                <m:t>e</m:t>
+              </m:r>
+            </m:e>
+            <m:sup>
+              <m:r>
+                <w:rPr>
+                  <w:rFonts w:ascii="Cambria Math" w:hAnsi="Cambria Math"/>
+                  <w:lang w:val="de-DE"/>
+                </w:rPr>
+                <m:t>-</m:t>
+              </m:r>
+              <m:r>
+                <m:rPr>
+                  <m:sty m:val="p"/>
+                </m:rPr>
+                <w:rPr>
+                  <w:rFonts w:ascii="Cambria Math" w:hAnsi="Cambria Math"/>
+                  <w:lang w:val="de-DE"/>
+                </w:rPr>
+                <m:t>μΔ</m:t>
+              </m:r>
+              <m:r>
+                <w:rPr>
+                  <w:rFonts w:ascii="Cambria Math" w:hAnsi="Cambria Math"/>
+                  <w:lang w:val="de-DE"/>
+                </w:rPr>
+                <m:t>t</m:t>
+              </m:r>
+            </m:sup>
+          </m:sSup>
+        </m:oMath>
+      </m:oMathPara>
+    </w:p>
+    <w:p>
+      <w:pPr>
+        <w:rPr>
+          <w:lang w:val="de-DE"/>
+        </w:rPr>
+      </w:pPr>
+      <m:oMathPara>
+        <m:oMath>
+          <m:r>
+            <w:rPr>
+              <w:rFonts w:ascii="Cambria Math" w:hAnsi="Cambria Math"/>
+              <w:lang w:val="de-DE"/>
+            </w:rPr>
+            <m:t>drag</m:t>
+          </m:r>
+          <m:r>
+            <m:rPr>
+              <m:lit/>
+            </m:rPr>
+            <w:rPr>
+              <w:rFonts w:ascii="Cambria Math" w:hAnsi="Cambria Math"/>
+              <w:lang w:val="de-DE"/>
+            </w:rPr>
+            <m:t>_</m:t>
+          </m:r>
+          <m:r>
+            <w:rPr>
+              <w:rFonts w:ascii="Cambria Math" w:hAnsi="Cambria Math"/>
+              <w:lang w:val="de-DE"/>
+            </w:rPr>
+            <m:t>factor=</m:t>
+          </m:r>
+          <m:sSup>
+            <m:sSupPr>
+              <m:ctrlPr>
+                <w:rPr>
+                  <w:rFonts w:ascii="Cambria Math" w:hAnsi="Cambria Math"/>
+                  <w:i/>
+                  <w:lang w:val="de-DE"/>
+                </w:rPr>
+              </m:ctrlPr>
+            </m:sSupPr>
+            <m:e>
+              <m:r>
+                <w:rPr>
+                  <w:rFonts w:ascii="Cambria Math" w:hAnsi="Cambria Math"/>
+                  <w:lang w:val="de-DE"/>
+                </w:rPr>
+                <m:t>e</m:t>
+              </m:r>
+            </m:e>
+            <m:sup>
+              <m:r>
+                <w:rPr>
+                  <w:rFonts w:ascii="Cambria Math" w:hAnsi="Cambria Math"/>
+                  <w:lang w:val="de-DE"/>
+                </w:rPr>
+                <m:t>-</m:t>
+              </m:r>
+              <m:r>
+                <m:rPr>
+                  <m:sty m:val="p"/>
+                </m:rPr>
+                <w:rPr>
+                  <w:rFonts w:ascii="Cambria Math" w:hAnsi="Cambria Math"/>
+                  <w:lang w:val="de-DE"/>
+                </w:rPr>
+                <m:t>μΔ</m:t>
+              </m:r>
+              <m:r>
+                <w:rPr>
+                  <w:rFonts w:ascii="Cambria Math" w:hAnsi="Cambria Math"/>
+                  <w:lang w:val="de-DE"/>
+                </w:rPr>
+                <m:t>t</m:t>
+              </m:r>
+            </m:sup>
+          </m:sSup>
+        </m:oMath>
+      </m:oMathPara>
+    </w:p>
+    <w:p>
+      <w:pPr>
+        <w:ind w:firstLine="720"/>
+        <w:rPr>
+          <w:lang w:val="de-DE"/>
+        </w:rPr>
+      </w:pPr>
+      <w:r>
+        <w:t>Maka tiap frame:</w:t>
+      </w:r>
+    </w:p>
+    <w:p>
+      <m:oMathPara>
+        <m:oMath>
+          <m:r>
+            <w:rPr>
+              <w:rFonts w:ascii="Cambria Math" w:hAnsi="Cambria Math"/>
+            </w:rPr>
+            <m:t xml:space="preserve">v←v </m:t>
+          </m:r>
+          <m:r>
+            <m:rPr>
+              <m:sty m:val="p"/>
+            </m:rPr>
+            <w:rPr>
+              <w:rFonts w:ascii="Cambria Math" w:hAnsi="Cambria Math"/>
+            </w:rPr>
+            <m:t>⋅</m:t>
+          </m:r>
+          <m:r>
+            <w:rPr>
+              <w:rFonts w:ascii="Cambria Math" w:hAnsi="Cambria Math"/>
+            </w:rPr>
+            <m:t>drag</m:t>
+          </m:r>
+          <m:r>
+            <m:rPr>
+              <m:lit/>
+            </m:rPr>
+            <w:rPr>
+              <w:rFonts w:ascii="Cambria Math" w:hAnsi="Cambria Math"/>
+            </w:rPr>
+            <m:t>_</m:t>
+          </m:r>
+          <m:r>
+            <w:rPr>
+              <w:rFonts w:ascii="Cambria Math" w:hAnsi="Cambria Math"/>
+            </w:rPr>
+            <m:t>factor</m:t>
+          </m:r>
+        </m:oMath>
+      </m:oMathPara>
+    </w:p>
+    <w:p>
+      <w:pPr>
+        <w:pStyle w:val="ListParagraph"/>
+        <w:rPr>
+          <w:lang w:val="de-DE"/>
+        </w:rPr>
+      </w:pPr>
+      <w:r>
+        <w:rPr>
+          <w:lang w:val="de-DE"/>
+        </w:rPr>
+        <w:t>Jika di terapkan dalam kode maka:</w:t>
+      </w:r>
+    </w:p>
+    <w:p>
+      <w:pPr>
+        <w:pStyle w:val="ListParagraph"/>
+        <w:rPr>
+          <w:lang w:val="de-DE"/>
+        </w:rPr>
+      </w:pPr>
+      <w:r>
+        <w:rPr>
+          <w:noProof/>
+          <w:lang w:val="de-DE"/>
+        </w:rPr>
+        <w:drawing>
+          <wp:inline distT="0" distB="0" distL="0" distR="0" wp14:anchorId="3488BC9B" wp14:editId="7CB845B2">
+            <wp:extent cx="4069433" cy="571550"/>
+            <wp:effectExtent l="0" t="0" r="7620" b="0"/>
+            <wp:docPr id="630651835" name="Picture 1"/>
+            <wp:cNvGraphicFramePr>
+              <a:graphicFrameLocks xmlns:a="http://schemas.openxmlformats.org/drawingml/2006/main" noChangeAspect="1"/>
+            </wp:cNvGraphicFramePr>
+            <a:graphic xmlns:a="http://schemas.openxmlformats.org/drawingml/2006/main">
+              <a:graphicData uri="http://schemas.openxmlformats.org/drawingml/2006/picture">
+                <pic:pic xmlns:pic="http://schemas.openxmlformats.org/drawingml/2006/picture">
+                  <pic:nvPicPr>
+                    <pic:cNvPr id="630651835" name=""/>
+                    <pic:cNvPicPr/>
+                  </pic:nvPicPr>
+                  <pic:blipFill>
+                    <a:blip r:embed="rId17"/>
+                    <a:stretch>
+                      <a:fillRect/>
+                    </a:stretch>
+                  </pic:blipFill>
+                  <pic:spPr>
+                    <a:xfrm>
+                      <a:off x="0" y="0"/>
+                      <a:ext cx="4069433" cy="571550"/>
+                    </a:xfrm>
+                    <a:prstGeom prst="rect">
+                      <a:avLst/>
+                    </a:prstGeom>
+                  </pic:spPr>
+                </pic:pic>
+              </a:graphicData>
+            </a:graphic>
+          </wp:inline>
+        </w:drawing>
+      </w:r>
+    </w:p>
+    <w:p>
+      <w:pPr>
+        <w:pStyle w:val="ListParagraph"/>
+        <w:rPr>
+          <w:lang w:val="de-DE"/>
+        </w:rPr>
+      </w:pPr>
+    </w:p>
+    <w:p>
+      <w:pPr>
+        <w:pStyle w:val="ListParagraph"/>
+        <w:numPr>
+          <w:ilvl w:val="0"/>
+          <w:numId w:val="28"/>
+        </w:numPr>
+        <w:rPr>
+          <w:lang w:val="de-DE"/>
+        </w:rPr>
+      </w:pPr>
+      <w:r>
+        <w:rPr>
+          <w:lang w:val="de-DE"/>
+        </w:rPr>
+        <w:t>Gesekan papan</w:t>
+      </w:r>
+    </w:p>
+    <w:p>
+      <w:pPr>
+        <w:pStyle w:val="ListParagraph"/>
+        <w:rPr>
+          <w:lang w:val="de-DE"/>
+        </w:rPr>
+      </w:pPr>
+      <w:r>
+        <w:rPr>
+          <w:noProof/>
+          <w:lang w:val="de-DE"/>
+        </w:rPr>
+        <w:lastRenderedPageBreak/>
+        <w:drawing>
+          <wp:inline distT="0" distB="0" distL="0" distR="0" wp14:anchorId="521FD35A" wp14:editId="29FBF9B7">
+            <wp:extent cx="3924640" cy="2712955"/>
+            <wp:effectExtent l="0" t="0" r="0" b="0"/>
+            <wp:docPr id="1729544077" name="Picture 1"/>
+            <wp:cNvGraphicFramePr>
+              <a:graphicFrameLocks xmlns:a="http://schemas.openxmlformats.org/drawingml/2006/main" noChangeAspect="1"/>
+            </wp:cNvGraphicFramePr>
+            <a:graphic xmlns:a="http://schemas.openxmlformats.org/drawingml/2006/main">
+              <a:graphicData uri="http://schemas.openxmlformats.org/drawingml/2006/picture">
+                <pic:pic xmlns:pic="http://schemas.openxmlformats.org/drawingml/2006/picture">
+                  <pic:nvPicPr>
+                    <pic:cNvPr id="1729544077" name=""/>
+                    <pic:cNvPicPr/>
+                  </pic:nvPicPr>
+                  <pic:blipFill>
+                    <a:blip r:embed="rId18"/>
+                    <a:stretch>
+                      <a:fillRect/>
+                    </a:stretch>
+                  </pic:blipFill>
+                  <pic:spPr>
+                    <a:xfrm>
+                      <a:off x="0" y="0"/>
+                      <a:ext cx="3924640" cy="2712955"/>
+                    </a:xfrm>
+                    <a:prstGeom prst="rect">
+                      <a:avLst/>
+                    </a:prstGeom>
+                  </pic:spPr>
+                </pic:pic>
+              </a:graphicData>
+            </a:graphic>
+          </wp:inline>
+        </w:drawing>
+      </w:r>
+    </w:p>
+    <w:p>
+      <w:pPr>
+        <w:pStyle w:val="ListParagraph"/>
+        <w:rPr>
+          <w:lang w:val="de-DE"/>
+        </w:rPr>
+      </w:pPr>
+      <w:r>
+        <w:rPr>
+          <w:lang w:val="de-DE"/>
+        </w:rPr>
+        <w:t>Dimana kita harus mengetahui dulu berapa besaran kecepatan pada bola:</w:t>
+      </w:r>
+    </w:p>
+    <w:p>
+      <w:pPr>
+        <w:rPr>
+          <w:lang w:val="id-ID"/>
+        </w:rPr>
+      </w:pPr>
+      <m:oMathPara>
+        <m:oMath>
+          <m:d>
+            <m:dPr>
+              <m:begChr m:val="|"/>
+              <m:endChr m:val="|"/>
+              <m:ctrlPr>
+                <w:rPr>
+                  <w:rFonts w:ascii="Cambria Math" w:hAnsi="Cambria Math"/>
+                  <w:i/>
+                  <w:lang w:val="id-ID"/>
+                </w:rPr>
+              </m:ctrlPr>
+            </m:dPr>
+            <m:e>
+              <m:acc>
+                <m:accPr>
+                  <m:chr m:val="⃗"/>
+                  <m:ctrlPr>
+                    <w:rPr>
+                      <w:rFonts w:ascii="Cambria Math" w:hAnsi="Cambria Math"/>
+                      <w:lang w:val="id-ID"/>
+                    </w:rPr>
+                  </m:ctrlPr>
+                </m:accPr>
+                <m:e>
+                  <m:r>
+                    <w:rPr>
+                      <w:rFonts w:ascii="Cambria Math" w:hAnsi="Cambria Math"/>
+                      <w:lang w:val="id-ID"/>
+                    </w:rPr>
+                    <m:t>v</m:t>
+                  </m:r>
+                </m:e>
+              </m:acc>
+            </m:e>
+          </m:d>
+          <m:r>
+            <w:rPr>
+              <w:rFonts w:ascii="Cambria Math" w:hAnsi="Cambria Math"/>
+              <w:lang w:val="id-ID"/>
+            </w:rPr>
+            <m:t>=</m:t>
+          </m:r>
+          <m:rad>
+            <m:radPr>
+              <m:degHide m:val="1"/>
+              <m:ctrlPr>
+                <w:rPr>
+                  <w:rFonts w:ascii="Cambria Math" w:hAnsi="Cambria Math"/>
+                  <w:lang w:val="id-ID"/>
+                </w:rPr>
+              </m:ctrlPr>
+            </m:radPr>
+            <m:deg>
+              <m:ctrlPr>
+                <w:rPr>
+                  <w:rFonts w:ascii="Cambria Math" w:hAnsi="Cambria Math"/>
+                  <w:i/>
+                  <w:lang w:val="id-ID"/>
+                </w:rPr>
+              </m:ctrlPr>
+            </m:deg>
+            <m:e>
+              <m:sSubSup>
+                <m:sSubSupPr>
+                  <m:ctrlPr>
+                    <w:rPr>
+                      <w:rFonts w:ascii="Cambria Math" w:hAnsi="Cambria Math"/>
+                      <w:i/>
+                      <w:lang w:val="id-ID"/>
+                    </w:rPr>
+                  </m:ctrlPr>
+                </m:sSubSupPr>
+                <m:e>
+                  <m:r>
+                    <w:rPr>
+                      <w:rFonts w:ascii="Cambria Math" w:hAnsi="Cambria Math"/>
+                      <w:lang w:val="id-ID"/>
+                    </w:rPr>
+                    <m:t>v</m:t>
+                  </m:r>
+                </m:e>
+                <m:sub>
+                  <m:r>
+                    <w:rPr>
+                      <w:rFonts w:ascii="Cambria Math" w:hAnsi="Cambria Math"/>
+                      <w:lang w:val="id-ID"/>
+                    </w:rPr>
+                    <m:t>x</m:t>
+                  </m:r>
+                </m:sub>
+                <m:sup>
+                  <m:r>
+                    <w:rPr>
+                      <w:rFonts w:ascii="Cambria Math" w:hAnsi="Cambria Math"/>
+                      <w:lang w:val="id-ID"/>
+                    </w:rPr>
+                    <m:t>2</m:t>
+                  </m:r>
+                </m:sup>
+              </m:sSubSup>
+              <m:r>
+                <w:rPr>
+                  <w:rFonts w:ascii="Cambria Math" w:hAnsi="Cambria Math"/>
+                  <w:lang w:val="id-ID"/>
+                </w:rPr>
+                <m:t>+</m:t>
+              </m:r>
+              <m:sSubSup>
+                <m:sSubSupPr>
+                  <m:ctrlPr>
+                    <w:rPr>
+                      <w:rFonts w:ascii="Cambria Math" w:hAnsi="Cambria Math"/>
+                      <w:i/>
+                      <w:lang w:val="id-ID"/>
+                    </w:rPr>
+                  </m:ctrlPr>
+                </m:sSubSupPr>
+                <m:e>
+                  <m:r>
+                    <w:rPr>
+                      <w:rFonts w:ascii="Cambria Math" w:hAnsi="Cambria Math"/>
+                      <w:lang w:val="id-ID"/>
+                    </w:rPr>
+                    <m:t>v</m:t>
+                  </m:r>
+                </m:e>
+                <m:sub>
+                  <m:r>
+                    <w:rPr>
+                      <w:rFonts w:ascii="Cambria Math" w:hAnsi="Cambria Math"/>
+                      <w:lang w:val="id-ID"/>
+                    </w:rPr>
+                    <m:t>y</m:t>
+                  </m:r>
+                </m:sub>
+                <m:sup>
+                  <m:r>
+                    <w:rPr>
+                      <w:rFonts w:ascii="Cambria Math" w:hAnsi="Cambria Math"/>
+                      <w:lang w:val="id-ID"/>
+                    </w:rPr>
+                    <m:t>2</m:t>
+                  </m:r>
+                </m:sup>
+              </m:sSubSup>
+            </m:e>
+          </m:rad>
+        </m:oMath>
+      </m:oMathPara>
+    </w:p>
+    <w:p>
+      <w:pPr>
+        <w:pStyle w:val="ListParagraph"/>
+        <w:rPr>
+          <w:lang w:val="de-DE"/>
+        </w:rPr>
+      </w:pPr>
+      <w:r>
+        <w:rPr>
+          <w:lang w:val="id-ID"/>
+        </w:rPr>
+        <w:t xml:space="preserve">Lalu buat </w:t>
+      </w:r>
+      <w:r>
+        <w:rPr>
+          <w:b/>
+          <w:bCs/>
+          <w:lang w:val="id-ID"/>
+        </w:rPr>
+        <w:t>vektor unit arah gerak</w:t>
+      </w:r>
+      <w:r>
+        <w:rPr>
+          <w:lang w:val="id-ID"/>
+        </w:rPr>
+        <w:t xml:space="preserve"> </w:t>
+      </w:r>
+      <m:oMath>
+        <m:acc>
+          <m:accPr>
+            <m:ctrlPr>
+              <w:rPr>
+                <w:rFonts w:ascii="Cambria Math" w:hAnsi="Cambria Math"/>
+              </w:rPr>
+            </m:ctrlPr>
+          </m:accPr>
+          <m:e>
+            <m:r>
+              <w:rPr>
+                <w:rFonts w:ascii="Cambria Math" w:hAnsi="Cambria Math"/>
+                <w:lang w:val="id-ID"/>
+              </w:rPr>
+              <m:t>v</m:t>
+            </m:r>
+          </m:e>
+        </m:acc>
+      </m:oMath>
+      <w:r>
+        <w:rPr>
+          <w:lang w:val="de-DE"/>
+        </w:rPr>
+        <w:t xml:space="preserve"> </w:t>
+      </w:r>
+      <w:r>
+        <w:rPr>
+          <w:lang w:val="de-DE"/>
+        </w:rPr>
+        <w:t>berdasarkan besaran kecepatannya:</w:t>
+      </w:r>
+    </w:p>
+    <w:p>
+      <w:pPr>
+        <w:rPr>
+          <w:lang w:val="id-ID"/>
+        </w:rPr>
+      </w:pPr>
+      <m:oMathPara>
+        <m:oMath>
+          <m:acc>
+            <m:accPr>
+              <m:ctrlPr>
+                <w:rPr>
+                  <w:rFonts w:ascii="Cambria Math" w:hAnsi="Cambria Math"/>
+                  <w:lang w:val="id-ID"/>
+                </w:rPr>
+              </m:ctrlPr>
+            </m:accPr>
+            <m:e>
+              <m:r>
+                <w:rPr>
+                  <w:rFonts w:ascii="Cambria Math" w:hAnsi="Cambria Math"/>
+                  <w:lang w:val="id-ID"/>
+                </w:rPr>
+                <m:t>v</m:t>
+              </m:r>
+            </m:e>
+          </m:acc>
+          <m:r>
+            <w:rPr>
+              <w:rFonts w:ascii="Cambria Math" w:hAnsi="Cambria Math"/>
+              <w:lang w:val="id-ID"/>
+            </w:rPr>
+            <m:t>=</m:t>
+          </m:r>
+          <m:f>
+            <m:fPr>
+              <m:ctrlPr>
+                <w:rPr>
+                  <w:rFonts w:ascii="Cambria Math" w:hAnsi="Cambria Math"/>
+                  <w:lang w:val="id-ID"/>
+                </w:rPr>
+              </m:ctrlPr>
+            </m:fPr>
+            <m:num>
+              <m:acc>
+                <m:accPr>
+                  <m:chr m:val="⃗"/>
+                  <m:ctrlPr>
+                    <w:rPr>
+                      <w:rFonts w:ascii="Cambria Math" w:hAnsi="Cambria Math"/>
+                      <w:lang w:val="id-ID"/>
+                    </w:rPr>
+                  </m:ctrlPr>
+                </m:accPr>
+                <m:e>
+                  <m:r>
+                    <w:rPr>
+                      <w:rFonts w:ascii="Cambria Math" w:hAnsi="Cambria Math"/>
+                      <w:lang w:val="id-ID"/>
+                    </w:rPr>
+                    <m:t>v</m:t>
+                  </m:r>
+                </m:e>
+              </m:acc>
+              <m:ctrlPr>
+                <w:rPr>
+                  <w:rFonts w:ascii="Cambria Math" w:hAnsi="Cambria Math"/>
+                  <w:i/>
+                  <w:lang w:val="id-ID"/>
+                </w:rPr>
+              </m:ctrlPr>
+            </m:num>
+            <m:den>
+              <m:d>
+                <m:dPr>
+                  <m:begChr m:val="|"/>
+                  <m:endChr m:val="|"/>
+                  <m:ctrlPr>
+                    <w:rPr>
+                      <w:rFonts w:ascii="Cambria Math" w:hAnsi="Cambria Math"/>
+                      <w:i/>
+                      <w:lang w:val="id-ID"/>
+                    </w:rPr>
+                  </m:ctrlPr>
+                </m:dPr>
+                <m:e>
+                  <m:acc>
+                    <m:accPr>
+                      <m:chr m:val="⃗"/>
+                      <m:ctrlPr>
+                        <w:rPr>
+                          <w:rFonts w:ascii="Cambria Math" w:hAnsi="Cambria Math"/>
+                          <w:lang w:val="id-ID"/>
+                        </w:rPr>
+                      </m:ctrlPr>
+                    </m:accPr>
+                    <m:e>
+                      <m:r>
+                        <w:rPr>
+                          <w:rFonts w:ascii="Cambria Math" w:hAnsi="Cambria Math"/>
+                          <w:lang w:val="id-ID"/>
+                        </w:rPr>
+                        <m:t>v</m:t>
+                      </m:r>
+                    </m:e>
+                  </m:acc>
+                </m:e>
+              </m:d>
+              <m:ctrlPr>
+                <w:rPr>
+                  <w:rFonts w:ascii="Cambria Math" w:hAnsi="Cambria Math"/>
+                  <w:i/>
+                  <w:lang w:val="id-ID"/>
+                </w:rPr>
+              </m:ctrlPr>
+            </m:den>
+          </m:f>
+          <m:r>
+            <w:rPr>
+              <w:rFonts w:ascii="Cambria Math" w:hAnsi="Cambria Math"/>
+              <w:lang w:val="id-ID"/>
+            </w:rPr>
+            <m:t>=</m:t>
+          </m:r>
+          <m:d>
+            <m:dPr>
+              <m:ctrlPr>
+                <w:rPr>
+                  <w:rFonts w:ascii="Cambria Math" w:hAnsi="Cambria Math"/>
+                  <w:i/>
+                  <w:lang w:val="id-ID"/>
+                </w:rPr>
+              </m:ctrlPr>
+            </m:dPr>
+            <m:e>
+              <m:f>
+                <m:fPr>
+                  <m:ctrlPr>
+                    <w:rPr>
+                      <w:rFonts w:ascii="Cambria Math" w:hAnsi="Cambria Math"/>
+                      <w:lang w:val="id-ID"/>
+                    </w:rPr>
+                  </m:ctrlPr>
+                </m:fPr>
+                <m:num>
+                  <m:sSub>
+                    <m:sSubPr>
+                      <m:ctrlPr>
+                        <w:rPr>
+                          <w:rFonts w:ascii="Cambria Math" w:hAnsi="Cambria Math"/>
+                          <w:i/>
+                          <w:lang w:val="id-ID"/>
+                        </w:rPr>
+                      </m:ctrlPr>
+                    </m:sSubPr>
+                    <m:e>
+                      <m:r>
+                        <w:rPr>
+                          <w:rFonts w:ascii="Cambria Math" w:hAnsi="Cambria Math"/>
+                          <w:lang w:val="id-ID"/>
+                        </w:rPr>
+                        <m:t>v</m:t>
+                      </m:r>
+                    </m:e>
+                    <m:sub>
+                      <m:r>
+                        <w:rPr>
+                          <w:rFonts w:ascii="Cambria Math" w:hAnsi="Cambria Math"/>
+                          <w:lang w:val="id-ID"/>
+                        </w:rPr>
+                        <m:t>x</m:t>
+                      </m:r>
+                    </m:sub>
+                  </m:sSub>
+                  <m:ctrlPr>
+                    <w:rPr>
+                      <w:rFonts w:ascii="Cambria Math" w:hAnsi="Cambria Math"/>
+                      <w:i/>
+                      <w:lang w:val="id-ID"/>
+                    </w:rPr>
+                  </m:ctrlPr>
+                </m:num>
+                <m:den>
+                  <m:d>
+                    <m:dPr>
+                      <m:begChr m:val="|"/>
+                      <m:endChr m:val="|"/>
+                      <m:ctrlPr>
+                        <w:rPr>
+                          <w:rFonts w:ascii="Cambria Math" w:hAnsi="Cambria Math"/>
+                          <w:i/>
+                          <w:lang w:val="id-ID"/>
+                        </w:rPr>
+                      </m:ctrlPr>
+                    </m:dPr>
+                    <m:e>
+                      <m:acc>
+                        <m:accPr>
+                          <m:chr m:val="⃗"/>
+                          <m:ctrlPr>
+                            <w:rPr>
+                              <w:rFonts w:ascii="Cambria Math" w:hAnsi="Cambria Math"/>
+                              <w:lang w:val="id-ID"/>
+                            </w:rPr>
+                          </m:ctrlPr>
+                        </m:accPr>
+                        <m:e>
+                          <m:r>
+                            <w:rPr>
+                              <w:rFonts w:ascii="Cambria Math" w:hAnsi="Cambria Math"/>
+                              <w:lang w:val="id-ID"/>
+                            </w:rPr>
+                            <m:t>v</m:t>
+                          </m:r>
+                        </m:e>
+                      </m:acc>
+                    </m:e>
+                  </m:d>
+                  <m:ctrlPr>
+                    <w:rPr>
+                      <w:rFonts w:ascii="Cambria Math" w:hAnsi="Cambria Math"/>
+                      <w:i/>
+                      <w:lang w:val="id-ID"/>
+                    </w:rPr>
+                  </m:ctrlPr>
+                </m:den>
+              </m:f>
+              <m:r>
+                <w:rPr>
+                  <w:rFonts w:ascii="Cambria Math" w:hAnsi="Cambria Math"/>
+                  <w:lang w:val="id-ID"/>
+                </w:rPr>
+                <m:t xml:space="preserve">, </m:t>
+              </m:r>
+              <m:f>
+                <m:fPr>
+                  <m:ctrlPr>
+                    <w:rPr>
+                      <w:rFonts w:ascii="Cambria Math" w:hAnsi="Cambria Math"/>
+                      <w:lang w:val="id-ID"/>
+                    </w:rPr>
+                  </m:ctrlPr>
+                </m:fPr>
+                <m:num>
+                  <m:sSub>
+                    <m:sSubPr>
+                      <m:ctrlPr>
+                        <w:rPr>
+                          <w:rFonts w:ascii="Cambria Math" w:hAnsi="Cambria Math"/>
+                          <w:i/>
+                          <w:lang w:val="id-ID"/>
+                        </w:rPr>
+                      </m:ctrlPr>
+                    </m:sSubPr>
+                    <m:e>
+                      <m:r>
+                        <w:rPr>
+                          <w:rFonts w:ascii="Cambria Math" w:hAnsi="Cambria Math"/>
+                          <w:lang w:val="id-ID"/>
+                        </w:rPr>
+                        <m:t>v</m:t>
+                      </m:r>
+                    </m:e>
+                    <m:sub>
+                      <m:r>
+                        <w:rPr>
+                          <w:rFonts w:ascii="Cambria Math" w:hAnsi="Cambria Math"/>
+                          <w:lang w:val="id-ID"/>
+                        </w:rPr>
+                        <m:t>y</m:t>
+                      </m:r>
+                    </m:sub>
+                  </m:sSub>
+                  <m:ctrlPr>
+                    <w:rPr>
+                      <w:rFonts w:ascii="Cambria Math" w:hAnsi="Cambria Math"/>
+                      <w:i/>
+                      <w:lang w:val="id-ID"/>
+                    </w:rPr>
+                  </m:ctrlPr>
+                </m:num>
+                <m:den>
+                  <m:d>
+                    <m:dPr>
+                      <m:begChr m:val="|"/>
+                      <m:endChr m:val="|"/>
+                      <m:ctrlPr>
+                        <w:rPr>
+                          <w:rFonts w:ascii="Cambria Math" w:hAnsi="Cambria Math"/>
+                          <w:i/>
+                          <w:lang w:val="id-ID"/>
+                        </w:rPr>
+                      </m:ctrlPr>
+                    </m:dPr>
+                    <m:e>
+                      <m:acc>
+                        <m:accPr>
+                          <m:chr m:val="⃗"/>
+                          <m:ctrlPr>
+                            <w:rPr>
+                              <w:rFonts w:ascii="Cambria Math" w:hAnsi="Cambria Math"/>
+                              <w:lang w:val="id-ID"/>
+                            </w:rPr>
+                          </m:ctrlPr>
+                        </m:accPr>
+                        <m:e>
+                          <m:r>
+                            <w:rPr>
+                              <w:rFonts w:ascii="Cambria Math" w:hAnsi="Cambria Math"/>
+                              <w:lang w:val="id-ID"/>
+                            </w:rPr>
+                            <m:t>v</m:t>
+                          </m:r>
+                        </m:e>
+                      </m:acc>
+                    </m:e>
+                  </m:d>
+                  <m:ctrlPr>
+                    <w:rPr>
+                      <w:rFonts w:ascii="Cambria Math" w:hAnsi="Cambria Math"/>
+                      <w:i/>
+                      <w:lang w:val="id-ID"/>
+                    </w:rPr>
+                  </m:ctrlPr>
+                </m:den>
+              </m:f>
+            </m:e>
+          </m:d>
+        </m:oMath>
+      </m:oMathPara>
+    </w:p>
+    <w:p>
+      <w:pPr>
+        <w:ind w:left="720"/>
+        <w:rPr>
+          <w:lang w:val="id-ID"/>
+        </w:rPr>
+      </w:pPr>
+      <w:r>
+        <w:rPr>
+          <w:lang w:val="id-ID"/>
+        </w:rPr>
+        <w:t xml:space="preserve">Kita perlu mengetahui percepatan atau perlambatan akibat gaya geseknya dengan mencari percepatan dari hukum newton II </w:t>
+      </w:r>
+      <m:oMath>
+        <m:acc>
+          <m:accPr>
+            <m:chr m:val="⃗"/>
+            <m:ctrlPr>
+              <w:rPr>
+                <w:rFonts w:ascii="Cambria Math" w:hAnsi="Cambria Math"/>
+                <w:lang w:val="id-ID"/>
+              </w:rPr>
+            </m:ctrlPr>
+          </m:accPr>
+          <m:e>
+            <m:r>
+              <w:rPr>
+                <w:rFonts w:ascii="Cambria Math" w:hAnsi="Cambria Math"/>
+                <w:lang w:val="id-ID"/>
+              </w:rPr>
+              <m:t>F</m:t>
+            </m:r>
+          </m:e>
+        </m:acc>
+        <m:r>
+          <w:rPr>
+            <w:rFonts w:ascii="Cambria Math" w:hAnsi="Cambria Math"/>
+            <w:lang w:val="id-ID"/>
+          </w:rPr>
+          <m:t>=m</m:t>
+        </m:r>
+        <m:acc>
+          <m:accPr>
+            <m:chr m:val="⃗"/>
+            <m:ctrlPr>
+              <w:rPr>
+                <w:rFonts w:ascii="Cambria Math" w:hAnsi="Cambria Math"/>
+                <w:lang w:val="id-ID"/>
+              </w:rPr>
+            </m:ctrlPr>
+          </m:accPr>
+          <m:e>
+            <m:r>
+              <w:rPr>
+                <w:rFonts w:ascii="Cambria Math" w:hAnsi="Cambria Math"/>
+                <w:lang w:val="id-ID"/>
+              </w:rPr>
+              <m:t>a</m:t>
+            </m:r>
+          </m:e>
+        </m:acc>
+        <m:r>
+          <w:rPr>
+            <w:rFonts w:ascii="Cambria Math" w:hAnsi="Cambria Math"/>
+            <w:lang w:val="id-ID"/>
+          </w:rPr>
+          <m:t>⇒</m:t>
+        </m:r>
+        <m:acc>
+          <m:accPr>
+            <m:chr m:val="⃗"/>
+            <m:ctrlPr>
+              <w:rPr>
+                <w:rFonts w:ascii="Cambria Math" w:hAnsi="Cambria Math"/>
+                <w:lang w:val="id-ID"/>
+              </w:rPr>
+            </m:ctrlPr>
+          </m:accPr>
+          <m:e>
+            <m:sSub>
+              <m:sSubPr>
+                <m:ctrlPr>
+                  <w:rPr>
+                    <w:rFonts w:ascii="Cambria Math" w:hAnsi="Cambria Math"/>
+                    <w:i/>
+                    <w:lang w:val="id-ID"/>
+                  </w:rPr>
+                </m:ctrlPr>
+              </m:sSubPr>
+              <m:e>
+                <m:r>
+                  <w:rPr>
+                    <w:rFonts w:ascii="Cambria Math" w:hAnsi="Cambria Math"/>
+                    <w:lang w:val="id-ID"/>
+                  </w:rPr>
+                  <m:t>a</m:t>
+                </m:r>
+                <m:ctrlPr>
+                  <w:rPr>
+                    <w:rFonts w:ascii="Cambria Math" w:hAnsi="Cambria Math"/>
+                    <w:lang w:val="id-ID"/>
+                  </w:rPr>
+                </m:ctrlPr>
+              </m:e>
+              <m:sub>
+                <m:r>
+                  <w:rPr>
+                    <w:rFonts w:ascii="Cambria Math" w:hAnsi="Cambria Math"/>
+                    <w:lang w:val="id-ID"/>
+                  </w:rPr>
+                  <m:t>g</m:t>
+                </m:r>
+              </m:sub>
+            </m:sSub>
+          </m:e>
+        </m:acc>
+        <m:r>
+          <w:rPr>
+            <w:rFonts w:ascii="Cambria Math" w:hAnsi="Cambria Math"/>
+            <w:lang w:val="id-ID"/>
+          </w:rPr>
+          <m:t>=</m:t>
+        </m:r>
+        <m:f>
+          <m:fPr>
+            <m:ctrlPr>
+              <w:rPr>
+                <w:rFonts w:ascii="Cambria Math" w:hAnsi="Cambria Math"/>
+                <w:lang w:val="id-ID"/>
+              </w:rPr>
+            </m:ctrlPr>
+          </m:fPr>
+          <m:num>
+            <m:acc>
+              <m:accPr>
+                <m:chr m:val="⃗"/>
+                <m:ctrlPr>
+                  <w:rPr>
+                    <w:rFonts w:ascii="Cambria Math" w:hAnsi="Cambria Math"/>
+                    <w:lang w:val="id-ID"/>
+                  </w:rPr>
+                </m:ctrlPr>
+              </m:accPr>
+              <m:e>
+                <m:sSub>
+                  <m:sSubPr>
+                    <m:ctrlPr>
+                      <w:rPr>
+                        <w:rFonts w:ascii="Cambria Math" w:hAnsi="Cambria Math"/>
+                        <w:i/>
+                        <w:lang w:val="id-ID"/>
+                      </w:rPr>
+                    </m:ctrlPr>
+                  </m:sSubPr>
+                  <m:e>
+                    <m:r>
+                      <w:rPr>
+                        <w:rFonts w:ascii="Cambria Math" w:hAnsi="Cambria Math"/>
+                        <w:lang w:val="id-ID"/>
+                      </w:rPr>
+                      <m:t>F</m:t>
+                    </m:r>
+                    <m:ctrlPr>
+                      <w:rPr>
+                        <w:rFonts w:ascii="Cambria Math" w:hAnsi="Cambria Math"/>
+                        <w:lang w:val="id-ID"/>
+                      </w:rPr>
+                    </m:ctrlPr>
+                  </m:e>
+                  <m:sub>
+                    <m:r>
+                      <w:rPr>
+                        <w:rFonts w:ascii="Cambria Math" w:hAnsi="Cambria Math"/>
+                        <w:lang w:val="id-ID"/>
+                      </w:rPr>
+                      <m:t>g</m:t>
+                    </m:r>
+                  </m:sub>
+                </m:sSub>
+              </m:e>
+            </m:acc>
+            <m:ctrlPr>
+              <w:rPr>
+                <w:rFonts w:ascii="Cambria Math" w:hAnsi="Cambria Math"/>
+                <w:i/>
+                <w:lang w:val="id-ID"/>
+              </w:rPr>
+            </m:ctrlPr>
+          </m:num>
+          <m:den>
+            <m:r>
+              <w:rPr>
+                <w:rFonts w:ascii="Cambria Math" w:hAnsi="Cambria Math"/>
+                <w:lang w:val="id-ID"/>
+              </w:rPr>
+              <m:t>m</m:t>
+            </m:r>
+            <m:ctrlPr>
+              <w:rPr>
+                <w:rFonts w:ascii="Cambria Math" w:hAnsi="Cambria Math"/>
+                <w:i/>
+                <w:lang w:val="id-ID"/>
+              </w:rPr>
+            </m:ctrlPr>
+          </m:den>
+        </m:f>
+        <m:r>
+          <w:rPr>
+            <w:rFonts w:ascii="Cambria Math" w:hAnsi="Cambria Math"/>
+            <w:lang w:val="id-ID"/>
+          </w:rPr>
+          <m:t>=</m:t>
+        </m:r>
+        <m:f>
+          <m:fPr>
+            <m:ctrlPr>
+              <w:rPr>
+                <w:rFonts w:ascii="Cambria Math" w:hAnsi="Cambria Math"/>
+                <w:lang w:val="id-ID"/>
+              </w:rPr>
+            </m:ctrlPr>
+          </m:fPr>
+          <m:num>
+            <m:sSub>
+              <m:sSubPr>
+                <m:ctrlPr>
+                  <w:rPr>
+                    <w:rFonts w:ascii="Cambria Math" w:hAnsi="Cambria Math"/>
+                    <w:i/>
+                    <w:lang w:val="id-ID"/>
+                  </w:rPr>
+                </m:ctrlPr>
+              </m:sSubPr>
+              <m:e>
+                <m:r>
+                  <m:rPr>
+                    <m:sty m:val="p"/>
+                  </m:rPr>
+                  <w:rPr>
+                    <w:rFonts w:ascii="Cambria Math" w:hAnsi="Cambria Math"/>
+                    <w:lang w:val="id-ID"/>
+                  </w:rPr>
+                  <m:t>μ</m:t>
+                </m:r>
+              </m:e>
+              <m:sub>
+                <m:r>
+                  <w:rPr>
+                    <w:rFonts w:ascii="Cambria Math" w:hAnsi="Cambria Math"/>
+                    <w:lang w:val="id-ID"/>
+                  </w:rPr>
+                  <m:t>k</m:t>
+                </m:r>
+              </m:sub>
+            </m:sSub>
+            <m:r>
+              <w:rPr>
+                <w:rFonts w:ascii="Cambria Math" w:hAnsi="Cambria Math"/>
+                <w:lang w:val="id-ID"/>
+              </w:rPr>
+              <m:t>mg</m:t>
+            </m:r>
+            <m:ctrlPr>
+              <w:rPr>
+                <w:rFonts w:ascii="Cambria Math" w:hAnsi="Cambria Math"/>
+                <w:i/>
+                <w:lang w:val="id-ID"/>
+              </w:rPr>
+            </m:ctrlPr>
+          </m:num>
+          <m:den>
+            <m:r>
+              <w:rPr>
+                <w:rFonts w:ascii="Cambria Math" w:hAnsi="Cambria Math"/>
+                <w:lang w:val="id-ID"/>
+              </w:rPr>
+              <m:t>m</m:t>
+            </m:r>
+            <m:ctrlPr>
+              <w:rPr>
+                <w:rFonts w:ascii="Cambria Math" w:hAnsi="Cambria Math"/>
+                <w:i/>
+                <w:lang w:val="id-ID"/>
+              </w:rPr>
+            </m:ctrlPr>
+          </m:den>
+        </m:f>
+      </m:oMath>
+      <w:r>
+        <w:rPr>
+          <w:lang w:val="id-ID"/>
+        </w:rPr>
+        <w:t xml:space="preserve"> </w:t>
+      </w:r>
+      <w:r>
+        <w:rPr>
+          <w:lang w:val="id-ID"/>
+        </w:rPr>
+        <w:t xml:space="preserve"> maka:</w:t>
+      </w:r>
+    </w:p>
+    <w:p>
+      <w:pPr>
+        <w:rPr>
+          <w:lang w:val="id-ID"/>
+        </w:rPr>
+      </w:pPr>
+      <m:oMathPara>
+        <m:oMath>
+          <m:acc>
+            <m:accPr>
+              <m:chr m:val="⃗"/>
+              <m:ctrlPr>
+                <w:rPr>
+                  <w:rFonts w:ascii="Cambria Math" w:hAnsi="Cambria Math"/>
+                  <w:lang w:val="id-ID"/>
+                </w:rPr>
+              </m:ctrlPr>
+            </m:accPr>
+            <m:e>
+              <m:sSub>
+                <m:sSubPr>
+                  <m:ctrlPr>
+                    <w:rPr>
+                      <w:rFonts w:ascii="Cambria Math" w:hAnsi="Cambria Math"/>
+                      <w:i/>
+                      <w:lang w:val="id-ID"/>
+                    </w:rPr>
+                  </m:ctrlPr>
+                </m:sSubPr>
+                <m:e>
+                  <m:r>
+                    <w:rPr>
+                      <w:rFonts w:ascii="Cambria Math" w:hAnsi="Cambria Math"/>
+                      <w:lang w:val="id-ID"/>
+                    </w:rPr>
+                    <m:t>a</m:t>
+                  </m:r>
+                  <m:ctrlPr>
+                    <w:rPr>
+                      <w:rFonts w:ascii="Cambria Math" w:hAnsi="Cambria Math"/>
+                      <w:lang w:val="id-ID"/>
+                    </w:rPr>
+                  </m:ctrlPr>
+                </m:e>
+                <m:sub>
+                  <m:r>
+                    <w:rPr>
+                      <w:rFonts w:ascii="Cambria Math" w:hAnsi="Cambria Math"/>
+                      <w:lang w:val="id-ID"/>
+                    </w:rPr>
+                    <m:t>g</m:t>
+                  </m:r>
+                </m:sub>
+              </m:sSub>
+            </m:e>
+          </m:acc>
+          <m:r>
+            <w:rPr>
+              <w:rFonts w:ascii="Cambria Math" w:hAnsi="Cambria Math"/>
+              <w:lang w:val="id-ID"/>
+            </w:rPr>
+            <m:t>=-</m:t>
+          </m:r>
+          <m:sSub>
+            <m:sSubPr>
+              <m:ctrlPr>
+                <w:rPr>
+                  <w:rFonts w:ascii="Cambria Math" w:hAnsi="Cambria Math"/>
+                  <w:i/>
+                  <w:lang w:val="id-ID"/>
+                </w:rPr>
+              </m:ctrlPr>
+            </m:sSubPr>
+            <m:e>
+              <m:r>
+                <m:rPr>
+                  <m:sty m:val="p"/>
+                </m:rPr>
+                <w:rPr>
+                  <w:rFonts w:ascii="Cambria Math" w:hAnsi="Cambria Math"/>
+                  <w:lang w:val="id-ID"/>
+                </w:rPr>
+                <m:t>μ</m:t>
+              </m:r>
+            </m:e>
+            <m:sub>
+              <m:r>
+                <w:rPr>
+                  <w:rFonts w:ascii="Cambria Math" w:hAnsi="Cambria Math"/>
+                  <w:lang w:val="id-ID"/>
+                </w:rPr>
+                <m:t>k</m:t>
+              </m:r>
+            </m:sub>
+          </m:sSub>
+          <m:r>
+            <w:rPr>
+              <w:rFonts w:ascii="Cambria Math" w:hAnsi="Cambria Math"/>
+              <w:lang w:val="id-ID"/>
+            </w:rPr>
+            <m:t>g</m:t>
+          </m:r>
+          <m:acc>
+            <m:accPr>
+              <m:ctrlPr>
+                <w:rPr>
+                  <w:rFonts w:ascii="Cambria Math" w:hAnsi="Cambria Math"/>
+                  <w:lang w:val="id-ID"/>
+                </w:rPr>
+              </m:ctrlPr>
+            </m:accPr>
+            <m:e>
+              <m:r>
+                <w:rPr>
+                  <w:rFonts w:ascii="Cambria Math" w:hAnsi="Cambria Math"/>
+                  <w:lang w:val="id-ID"/>
+                </w:rPr>
+                <m:t>v</m:t>
+              </m:r>
+            </m:e>
+          </m:acc>
+        </m:oMath>
+      </m:oMathPara>
+    </w:p>
+    <w:p>
+      <w:pPr>
+        <w:pStyle w:val="ListParagraph"/>
+        <w:rPr>
+          <w:lang w:val="id-ID"/>
+        </w:rPr>
+      </w:pPr>
+      <w:r>
+        <w:rPr>
+          <w:lang w:val="id-ID"/>
+        </w:rPr>
+        <w:t xml:space="preserve">Sehingga bisa di masukan kedalam </w:t>
+      </w:r>
+      <w:r>
+        <w:rPr>
+          <w:lang w:val="id-ID"/>
+        </w:rPr>
+        <w:t>rumus gesekan papan mendatar secara diskrit:</w:t>
+      </w:r>
+    </w:p>
+    <w:p>
+      <w:pPr>
+        <w:rPr>
+          <w:lang w:val="id-ID"/>
+        </w:rPr>
+      </w:pPr>
+      <m:oMathPara>
+        <m:oMath>
+          <m:sSub>
+            <m:sSubPr>
+              <m:ctrlPr>
+                <w:rPr>
+                  <w:rFonts w:ascii="Cambria Math" w:hAnsi="Cambria Math"/>
+                  <w:i/>
+                  <w:lang w:val="id-ID"/>
+                </w:rPr>
+              </m:ctrlPr>
+            </m:sSubPr>
+            <m:e>
+              <m:acc>
+                <m:accPr>
+                  <m:chr m:val="⃗"/>
+                  <m:ctrlPr>
+                    <w:rPr>
+                      <w:rFonts w:ascii="Cambria Math" w:hAnsi="Cambria Math"/>
+                      <w:lang w:val="id-ID"/>
+                    </w:rPr>
+                  </m:ctrlPr>
+                </m:accPr>
+                <m:e>
+                  <m:r>
+                    <w:rPr>
+                      <w:rFonts w:ascii="Cambria Math" w:hAnsi="Cambria Math"/>
+                      <w:lang w:val="id-ID"/>
+                    </w:rPr>
+                    <m:t>v</m:t>
+                  </m:r>
+                </m:e>
+              </m:acc>
+            </m:e>
+            <m:sub>
+              <m:r>
+                <w:rPr>
+                  <w:rFonts w:ascii="Cambria Math" w:hAnsi="Cambria Math"/>
+                  <w:lang w:val="id-ID"/>
+                </w:rPr>
+                <m:t>t+</m:t>
+              </m:r>
+              <m:r>
+                <m:rPr>
+                  <m:sty m:val="p"/>
+                </m:rPr>
+                <w:rPr>
+                  <w:rFonts w:ascii="Cambria Math" w:hAnsi="Cambria Math"/>
+                  <w:lang w:val="id-ID"/>
+                </w:rPr>
+                <m:t>Δ</m:t>
+              </m:r>
+              <m:r>
+                <w:rPr>
+                  <w:rFonts w:ascii="Cambria Math" w:hAnsi="Cambria Math"/>
+                  <w:lang w:val="id-ID"/>
+                </w:rPr>
+                <m:t>t</m:t>
+              </m:r>
+            </m:sub>
+          </m:sSub>
+          <m:r>
+            <w:rPr>
+              <w:rFonts w:ascii="Cambria Math" w:hAnsi="Cambria Math"/>
+              <w:lang w:val="id-ID"/>
+            </w:rPr>
+            <m:t>=</m:t>
+          </m:r>
+          <m:sSub>
+            <m:sSubPr>
+              <m:ctrlPr>
+                <w:rPr>
+                  <w:rFonts w:ascii="Cambria Math" w:hAnsi="Cambria Math"/>
+                  <w:i/>
+                  <w:lang w:val="id-ID"/>
+                </w:rPr>
+              </m:ctrlPr>
+            </m:sSubPr>
+            <m:e>
+              <m:acc>
+                <m:accPr>
+                  <m:chr m:val="⃗"/>
+                  <m:ctrlPr>
+                    <w:rPr>
+                      <w:rFonts w:ascii="Cambria Math" w:hAnsi="Cambria Math"/>
+                      <w:lang w:val="id-ID"/>
+                    </w:rPr>
+                  </m:ctrlPr>
+                </m:accPr>
+                <m:e>
+                  <m:r>
+                    <w:rPr>
+                      <w:rFonts w:ascii="Cambria Math" w:hAnsi="Cambria Math"/>
+                      <w:lang w:val="id-ID"/>
+                    </w:rPr>
+                    <m:t>v</m:t>
+                  </m:r>
+                </m:e>
+              </m:acc>
+            </m:e>
+            <m:sub>
+              <m:r>
+                <w:rPr>
+                  <w:rFonts w:ascii="Cambria Math" w:hAnsi="Cambria Math"/>
+                  <w:lang w:val="id-ID"/>
+                </w:rPr>
+                <m:t>t</m:t>
+              </m:r>
+            </m:sub>
+          </m:sSub>
+          <m:r>
+            <w:rPr>
+              <w:rFonts w:ascii="Cambria Math" w:hAnsi="Cambria Math"/>
+              <w:lang w:val="id-ID"/>
+            </w:rPr>
+            <m:t>-</m:t>
+          </m:r>
+          <m:d>
+            <m:dPr>
+              <m:ctrlPr>
+                <w:rPr>
+                  <w:rFonts w:ascii="Cambria Math" w:hAnsi="Cambria Math"/>
+                  <w:i/>
+                  <w:lang w:val="id-ID"/>
+                </w:rPr>
+              </m:ctrlPr>
+            </m:dPr>
+            <m:e>
+              <m:sSub>
+                <m:sSubPr>
+                  <m:ctrlPr>
+                    <w:rPr>
+                      <w:rFonts w:ascii="Cambria Math" w:hAnsi="Cambria Math"/>
+                      <w:i/>
+                      <w:lang w:val="id-ID"/>
+                    </w:rPr>
+                  </m:ctrlPr>
+                </m:sSubPr>
+                <m:e>
+                  <m:r>
+                    <m:rPr>
+                      <m:sty m:val="p"/>
+                    </m:rPr>
+                    <w:rPr>
+                      <w:rFonts w:ascii="Cambria Math" w:hAnsi="Cambria Math"/>
+                      <w:lang w:val="id-ID"/>
+                    </w:rPr>
+                    <m:t>μ</m:t>
+                  </m:r>
+                </m:e>
+                <m:sub>
+                  <m:r>
+                    <w:rPr>
+                      <w:rFonts w:ascii="Cambria Math" w:hAnsi="Cambria Math"/>
+                      <w:lang w:val="id-ID"/>
+                    </w:rPr>
+                    <m:t>k</m:t>
+                  </m:r>
+                </m:sub>
+              </m:sSub>
+              <m:r>
+                <w:rPr>
+                  <w:rFonts w:ascii="Cambria Math" w:hAnsi="Cambria Math"/>
+                  <w:lang w:val="id-ID"/>
+                </w:rPr>
+                <m:t>g</m:t>
+              </m:r>
+              <m:acc>
+                <m:accPr>
+                  <m:ctrlPr>
+                    <w:rPr>
+                      <w:rFonts w:ascii="Cambria Math" w:hAnsi="Cambria Math"/>
+                      <w:lang w:val="id-ID"/>
+                    </w:rPr>
+                  </m:ctrlPr>
+                </m:accPr>
+                <m:e>
+                  <m:r>
+                    <w:rPr>
+                      <w:rFonts w:ascii="Cambria Math" w:hAnsi="Cambria Math"/>
+                      <w:lang w:val="id-ID"/>
+                    </w:rPr>
+                    <m:t>v</m:t>
+                  </m:r>
+                </m:e>
+              </m:acc>
+            </m:e>
+          </m:d>
+          <m:r>
+            <m:rPr>
+              <m:sty m:val="p"/>
+            </m:rPr>
+            <w:rPr>
+              <w:rFonts w:ascii="Cambria Math" w:hAnsi="Cambria Math"/>
+              <w:lang w:val="id-ID"/>
+            </w:rPr>
+            <m:t>Δ</m:t>
+          </m:r>
+          <m:r>
+            <w:rPr>
+              <w:rFonts w:ascii="Cambria Math" w:hAnsi="Cambria Math"/>
+              <w:lang w:val="id-ID"/>
+            </w:rPr>
+            <m:t>t</m:t>
+          </m:r>
+        </m:oMath>
+      </m:oMathPara>
+    </w:p>
+    <w:p>
+      <w:pPr>
+        <w:rPr>
+          <w:lang w:val="id-ID"/>
+        </w:rPr>
+      </w:pPr>
+    </w:p>
+    <w:p>
+      <w:pPr>
+        <w:pStyle w:val="Heading3"/>
+        <w:rPr>
+          <w:lang w:val="id-ID"/>
+        </w:rPr>
+      </w:pPr>
+      <w:r>
+        <w:rPr>
+          <w:lang w:val="id-ID"/>
+        </w:rPr>
+        <w:lastRenderedPageBreak/>
+        <w:t>Logika bot mengikut bola</w:t>
+      </w:r>
+    </w:p>
+    <w:p>
+      <w:pPr>
+        <w:rPr>
+          <w:lang w:val="id-ID"/>
+        </w:rPr>
+      </w:pPr>
+      <w:r>
+        <w:rPr>
+          <w:noProof/>
+          <w:lang w:val="id-ID"/>
+        </w:rPr>
+        <w:drawing>
+          <wp:inline distT="0" distB="0" distL="0" distR="0" wp14:anchorId="6859CCD1" wp14:editId="17C05ACD">
+            <wp:extent cx="5731510" cy="2727325"/>
+            <wp:effectExtent l="0" t="0" r="2540" b="0"/>
+            <wp:docPr id="1711668701" name="Picture 1"/>
+            <wp:cNvGraphicFramePr>
+              <a:graphicFrameLocks xmlns:a="http://schemas.openxmlformats.org/drawingml/2006/main" noChangeAspect="1"/>
+            </wp:cNvGraphicFramePr>
+            <a:graphic xmlns:a="http://schemas.openxmlformats.org/drawingml/2006/main">
+              <a:graphicData uri="http://schemas.openxmlformats.org/drawingml/2006/picture">
+                <pic:pic xmlns:pic="http://schemas.openxmlformats.org/drawingml/2006/picture">
+                  <pic:nvPicPr>
+                    <pic:cNvPr id="1711668701" name=""/>
+                    <pic:cNvPicPr/>
+                  </pic:nvPicPr>
+                  <pic:blipFill>
+                    <a:blip r:embed="rId19"/>
+                    <a:stretch>
+                      <a:fillRect/>
+                    </a:stretch>
+                  </pic:blipFill>
+                  <pic:spPr>
+                    <a:xfrm>
+                      <a:off x="0" y="0"/>
+                      <a:ext cx="5731510" cy="2727325"/>
+                    </a:xfrm>
+                    <a:prstGeom prst="rect">
+                      <a:avLst/>
+                    </a:prstGeom>
+                  </pic:spPr>
+                </pic:pic>
+              </a:graphicData>
+            </a:graphic>
+          </wp:inline>
+        </w:drawing>
+      </w:r>
+    </w:p>
+    <w:p>
+      <w:pPr>
+        <w:rPr>
+          <w:lang w:val="id-ID"/>
+        </w:rPr>
+      </w:pPr>
+      <w:r>
+        <w:rPr>
+          <w:lang w:val="id-ID"/>
+        </w:rPr>
+        <w:t xml:space="preserve">Dimana inti dari </w:t>
+      </w:r>
+      <w:r>
+        <w:rPr>
+          <w:i/>
+          <w:iCs/>
+          <w:lang w:val="id-ID"/>
+        </w:rPr>
+        <w:t xml:space="preserve">if </w:t>
+      </w:r>
+      <w:r>
+        <w:rPr>
+          <w:lang w:val="id-ID"/>
+        </w:rPr>
+        <w:t xml:space="preserve"> pertama adalah ketika bola melewati ring</w:t>
+      </w:r>
+      <w:r>
+        <w:rPr>
+          <w:lang w:val="id-ID"/>
+        </w:rPr>
+        <w:t xml:space="preserve"> tengah</w:t>
+      </w:r>
+      <w:r>
+        <w:rPr>
+          <w:lang w:val="id-ID"/>
+        </w:rPr>
+        <w:t xml:space="preserve"> (ke atas) maka bot atau player 1 </w:t>
+      </w:r>
+    </w:p>
+    <w:p>
+      <w:pPr>
+        <w:pStyle w:val="ListParagraph"/>
+        <w:numPr>
+          <w:ilvl w:val="0"/>
+          <w:numId w:val="29"/>
+        </w:numPr>
+        <w:rPr>
+          <w:lang w:val="id-ID"/>
+        </w:rPr>
+      </w:pPr>
+      <w:r>
+        <w:rPr>
+          <w:lang w:val="id-ID"/>
+        </w:rPr>
+        <w:t>Jika bola di</w:t>
+      </w:r>
+      <w:r>
+        <w:rPr>
+          <w:lang w:val="id-ID"/>
+        </w:rPr>
+        <w:t xml:space="preserve"> kiri</w:t>
+      </w:r>
+      <w:r>
+        <w:rPr>
+          <w:lang w:val="id-ID"/>
+        </w:rPr>
+        <w:t xml:space="preserve"> bot maka bot akan </w:t>
+      </w:r>
+      <w:r>
+        <w:rPr>
+          <w:lang w:val="id-ID"/>
+        </w:rPr>
+        <w:t>kekiri</w:t>
+      </w:r>
+      <w:r>
+        <w:rPr>
+          <w:lang w:val="id-ID"/>
+        </w:rPr>
+        <w:t>.</w:t>
+      </w:r>
+    </w:p>
+    <w:p>
+      <w:pPr>
+        <w:pStyle w:val="ListParagraph"/>
+        <w:numPr>
+          <w:ilvl w:val="0"/>
+          <w:numId w:val="29"/>
+        </w:numPr>
+        <w:rPr>
+          <w:lang w:val="id-ID"/>
+        </w:rPr>
+      </w:pPr>
+      <w:r>
+        <w:rPr>
+          <w:lang w:val="id-ID"/>
+        </w:rPr>
+        <w:t>Jika bola di</w:t>
+      </w:r>
+      <w:r>
+        <w:rPr>
+          <w:lang w:val="id-ID"/>
+        </w:rPr>
+        <w:t xml:space="preserve"> kanan</w:t>
+      </w:r>
+      <w:r>
+        <w:rPr>
+          <w:lang w:val="id-ID"/>
+        </w:rPr>
+        <w:t xml:space="preserve"> bot maka bot akan </w:t>
+      </w:r>
+      <w:r>
+        <w:rPr>
+          <w:lang w:val="id-ID"/>
+        </w:rPr>
+        <w:t>kekanan</w:t>
+      </w:r>
+      <w:r>
+        <w:rPr>
+          <w:lang w:val="id-ID"/>
+        </w:rPr>
+        <w:t>.</w:t>
+      </w:r>
+    </w:p>
+    <w:p>
+      <w:pPr>
+        <w:pStyle w:val="ListParagraph"/>
+        <w:numPr>
+          <w:ilvl w:val="0"/>
+          <w:numId w:val="29"/>
+        </w:numPr>
+        <w:rPr>
+          <w:lang w:val="id-ID"/>
+        </w:rPr>
+      </w:pPr>
+      <w:r>
+        <w:rPr>
+          <w:lang w:val="id-ID"/>
+        </w:rPr>
+        <w:t>Jika bola di</w:t>
+      </w:r>
+      <w:r>
+        <w:rPr>
+          <w:lang w:val="id-ID"/>
+        </w:rPr>
+        <w:t xml:space="preserve"> belakang</w:t>
+      </w:r>
+      <w:r>
+        <w:rPr>
+          <w:lang w:val="id-ID"/>
+        </w:rPr>
+        <w:t xml:space="preserve"> bot maka bot akan </w:t>
+      </w:r>
+      <w:r>
+        <w:rPr>
+          <w:lang w:val="id-ID"/>
+        </w:rPr>
+        <w:t>mundur.</w:t>
+      </w:r>
+    </w:p>
+    <w:p>
+      <w:pPr>
+        <w:pStyle w:val="ListParagraph"/>
+        <w:numPr>
+          <w:ilvl w:val="0"/>
+          <w:numId w:val="29"/>
+        </w:numPr>
+        <w:rPr>
+          <w:lang w:val="id-ID"/>
+        </w:rPr>
+      </w:pPr>
+      <w:r>
+        <w:rPr>
+          <w:lang w:val="id-ID"/>
+        </w:rPr>
+        <w:t>Jika bola di</w:t>
+      </w:r>
+      <w:r>
+        <w:rPr>
+          <w:lang w:val="id-ID"/>
+        </w:rPr>
+        <w:t xml:space="preserve"> depan</w:t>
+      </w:r>
+      <w:r>
+        <w:rPr>
+          <w:lang w:val="id-ID"/>
+        </w:rPr>
+        <w:t xml:space="preserve"> bot maka bot akan</w:t>
+      </w:r>
+      <w:r>
+        <w:rPr>
+          <w:lang w:val="id-ID"/>
+        </w:rPr>
+        <w:t xml:space="preserve"> maju</w:t>
+      </w:r>
+      <w:r>
+        <w:rPr>
+          <w:lang w:val="id-ID"/>
+        </w:rPr>
+        <w:t>.</w:t>
+      </w:r>
+    </w:p>
+    <w:p>
+      <w:pPr>
+        <w:rPr>
+          <w:lang w:val="id-ID"/>
+        </w:rPr>
+      </w:pPr>
+      <w:r>
+        <w:rPr>
+          <w:lang w:val="id-ID"/>
+        </w:rPr>
+        <w:t xml:space="preserve">Pada </w:t>
+      </w:r>
+      <w:r>
+        <w:rPr>
+          <w:i/>
+          <w:iCs/>
+          <w:lang w:val="id-ID"/>
+        </w:rPr>
+        <w:t>if</w:t>
+      </w:r>
+      <w:r>
+        <w:rPr>
+          <w:lang w:val="id-ID"/>
+        </w:rPr>
+        <w:t xml:space="preserve"> kedua menjelaskan</w:t>
+      </w:r>
+      <w:r>
+        <w:rPr>
+          <w:lang w:val="id-ID"/>
+        </w:rPr>
+        <w:t xml:space="preserve"> jika bola berada di bawah ring tengah(rt) maka</w:t>
+      </w:r>
+      <w:r>
+        <w:rPr>
+          <w:lang w:val="id-ID"/>
+        </w:rPr>
+        <w:t>:</w:t>
+      </w:r>
+    </w:p>
+    <w:p>
+      <w:pPr>
+        <w:pStyle w:val="ListParagraph"/>
+        <w:numPr>
+          <w:ilvl w:val="0"/>
+          <w:numId w:val="30"/>
+        </w:numPr>
+        <w:rPr>
+          <w:lang w:val="id-ID"/>
+        </w:rPr>
+      </w:pPr>
+      <w:r>
+        <w:rPr>
+          <w:lang w:val="id-ID"/>
+        </w:rPr>
+        <w:t>Jika bola</w:t>
+      </w:r>
+      <w:r>
+        <w:rPr>
+          <w:lang w:val="id-ID"/>
+        </w:rPr>
+        <w:t xml:space="preserve"> berada kiri bot dan</w:t>
+      </w:r>
+      <w:r>
+        <w:rPr>
+          <w:lang w:val="id-ID"/>
+        </w:rPr>
+        <w:t xml:space="preserve"> tidak </w:t>
+      </w:r>
+      <w:r>
+        <w:rPr>
+          <w:lang w:val="id-ID"/>
+        </w:rPr>
+        <w:t>melewati ring kiri maka bot kekiri.</w:t>
+      </w:r>
+    </w:p>
+    <w:p>
+      <w:pPr>
+        <w:pStyle w:val="ListParagraph"/>
+        <w:numPr>
+          <w:ilvl w:val="0"/>
+          <w:numId w:val="30"/>
+        </w:numPr>
+        <w:rPr>
+          <w:lang w:val="id-ID"/>
+        </w:rPr>
+      </w:pPr>
+      <w:r>
+        <w:rPr>
+          <w:lang w:val="id-ID"/>
+        </w:rPr>
+        <w:t>Jika bola berada kanan bot dan tidak melewati ring kanan maka bot kekanan.</w:t>
+      </w:r>
+    </w:p>
+    <w:p>
+      <w:pPr>
+        <w:pStyle w:val="ListParagraph"/>
+        <w:numPr>
+          <w:ilvl w:val="0"/>
+          <w:numId w:val="30"/>
+        </w:numPr>
+        <w:rPr>
+          <w:lang w:val="id-ID"/>
+        </w:rPr>
+      </w:pPr>
+      <w:r>
+        <w:rPr>
+          <w:lang w:val="id-ID"/>
+        </w:rPr>
+        <w:t xml:space="preserve">Jika bola berada di </w:t>
+      </w:r>
+      <m:oMath>
+        <m:f>
+          <m:fPr>
+            <m:ctrlPr>
+              <w:rPr>
+                <w:rFonts w:ascii="Cambria Math" w:hAnsi="Cambria Math"/>
+                <w:lang w:val="id-ID"/>
+              </w:rPr>
+            </m:ctrlPr>
+          </m:fPr>
+          <m:num>
+            <m:r>
+              <w:rPr>
+                <w:rFonts w:ascii="Cambria Math" w:hAnsi="Cambria Math"/>
+                <w:lang w:val="id-ID"/>
+              </w:rPr>
+              <m:t>5</m:t>
+            </m:r>
+            <m:ctrlPr>
+              <w:rPr>
+                <w:rFonts w:ascii="Cambria Math" w:hAnsi="Cambria Math"/>
+                <w:i/>
+                <w:lang w:val="id-ID"/>
+              </w:rPr>
+            </m:ctrlPr>
+          </m:num>
+          <m:den>
+            <m:r>
+              <w:rPr>
+                <w:rFonts w:ascii="Cambria Math" w:hAnsi="Cambria Math"/>
+                <w:lang w:val="id-ID"/>
+              </w:rPr>
+              <m:t>2</m:t>
+            </m:r>
+            <m:ctrlPr>
+              <w:rPr>
+                <w:rFonts w:ascii="Cambria Math" w:hAnsi="Cambria Math"/>
+                <w:i/>
+                <w:lang w:val="id-ID"/>
+              </w:rPr>
+            </m:ctrlPr>
+          </m:den>
+        </m:f>
+      </m:oMath>
+      <w:r>
+        <w:rPr>
+          <w:lang w:val="id-ID"/>
+        </w:rPr>
+        <w:t xml:space="preserve"> kebawah dari rt dan tidak melewati rt maka bot maju.</w:t>
+      </w:r>
+    </w:p>
+    <w:p>
+      <w:pPr>
+        <w:pStyle w:val="ListParagraph"/>
+        <w:numPr>
+          <w:ilvl w:val="0"/>
+          <w:numId w:val="30"/>
+        </w:numPr>
+        <w:rPr>
+          <w:lang w:val="id-ID"/>
+        </w:rPr>
+      </w:pPr>
+      <w:r>
+        <w:rPr>
+          <w:lang w:val="id-ID"/>
+        </w:rPr>
+        <w:t>Jika bola berada di depan bot dan tidak melewati ring atas maka bot mundur perlahan.</w:t>
+      </w:r>
+    </w:p>
+    <w:p>
+      <w:pPr>
+        <w:rPr>
+          <w:lang w:val="id-ID"/>
+        </w:rPr>
+      </w:pPr>
+    </w:p>
+    <w:p>
+      <w:pPr>
+        <w:pStyle w:val="Heading3"/>
+        <w:rPr>
+          <w:lang w:val="id-ID"/>
+        </w:rPr>
+      </w:pPr>
+      <w:r>
+        <w:rPr>
+          <w:lang w:val="id-ID"/>
+        </w:rPr>
+        <w:lastRenderedPageBreak/>
+        <w:t>Pantulan pada dinding</w:t>
+      </w:r>
+    </w:p>
+    <w:p>
+      <w:pPr>
+        <w:rPr>
+          <w:lang w:val="id-ID"/>
+        </w:rPr>
+      </w:pPr>
+      <w:r>
+        <w:rPr>
+          <w:noProof/>
+          <w:lang w:val="id-ID"/>
+        </w:rPr>
+        <w:drawing>
+          <wp:inline distT="0" distB="0" distL="0" distR="0" wp14:anchorId="5FAD2C11" wp14:editId="547A8306">
+            <wp:extent cx="5731510" cy="2241550"/>
+            <wp:effectExtent l="0" t="0" r="2540" b="6350"/>
+            <wp:docPr id="1204947501" name="Picture 1"/>
+            <wp:cNvGraphicFramePr>
+              <a:graphicFrameLocks xmlns:a="http://schemas.openxmlformats.org/drawingml/2006/main" noChangeAspect="1"/>
+            </wp:cNvGraphicFramePr>
+            <a:graphic xmlns:a="http://schemas.openxmlformats.org/drawingml/2006/main">
+              <a:graphicData uri="http://schemas.openxmlformats.org/drawingml/2006/picture">
+                <pic:pic xmlns:pic="http://schemas.openxmlformats.org/drawingml/2006/picture">
+                  <pic:nvPicPr>
+                    <pic:cNvPr id="1204947501" name=""/>
+                    <pic:cNvPicPr/>
+                  </pic:nvPicPr>
+                  <pic:blipFill>
+                    <a:blip r:embed="rId20"/>
+                    <a:stretch>
+                      <a:fillRect/>
+                    </a:stretch>
+                  </pic:blipFill>
+                  <pic:spPr>
+                    <a:xfrm>
+                      <a:off x="0" y="0"/>
+                      <a:ext cx="5731510" cy="2241550"/>
+                    </a:xfrm>
+                    <a:prstGeom prst="rect">
+                      <a:avLst/>
+                    </a:prstGeom>
+                  </pic:spPr>
+                </pic:pic>
+              </a:graphicData>
+            </a:graphic>
+          </wp:inline>
+        </w:drawing>
+      </w:r>
+    </w:p>
+    <w:p>
+      <w:pPr>
+        <w:rPr>
+          <w:lang w:val="id-ID"/>
+        </w:rPr>
+      </w:pPr>
+      <w:r>
+        <w:rPr>
+          <w:lang w:val="id-ID"/>
+        </w:rPr>
+        <w:t>Pada pantulan, karena kecepatan dinding adalah 0, maka kita bisa langsung rumus koefesiensi restitusi:</w:t>
+      </w:r>
+    </w:p>
+    <w:p>
+      <m:oMathPara>
+        <m:oMath>
+          <m:sSup>
+            <m:sSupPr>
+              <m:ctrlPr>
+                <w:rPr>
+                  <w:rFonts w:ascii="Cambria Math" w:hAnsi="Cambria Math"/>
+                  <w:i/>
+                </w:rPr>
+              </m:ctrlPr>
+            </m:sSupPr>
+            <m:e>
+              <m:r>
+                <w:rPr>
+                  <w:rFonts w:ascii="Cambria Math" w:hAnsi="Cambria Math"/>
+                </w:rPr>
+                <m:t>v</m:t>
+              </m:r>
+            </m:e>
+            <m:sup>
+              <m:r>
+                <w:rPr>
+                  <w:rFonts w:ascii="Cambria Math" w:hAnsi="Cambria Math"/>
+                </w:rPr>
+                <m:t>'</m:t>
+              </m:r>
+            </m:sup>
+          </m:sSup>
+          <m:r>
+            <w:rPr>
+              <w:rFonts w:ascii="Cambria Math" w:hAnsi="Cambria Math"/>
+            </w:rPr>
+            <m:t>=-ev</m:t>
+          </m:r>
+        </m:oMath>
+      </m:oMathPara>
+    </w:p>
+    <w:p>
+      <w:pPr>
+        <w:spacing w:after="0"/>
+      </w:pPr>
+      <w:r>
+        <w:t xml:space="preserve">Dimana </w:t>
+      </w:r>
+      <m:oMath>
+        <m:r>
+          <w:rPr>
+            <w:rFonts w:ascii="Cambria Math" w:hAnsi="Cambria Math"/>
+          </w:rPr>
+          <m:t>v</m:t>
+        </m:r>
+      </m:oMath>
+      <w:r>
+        <w:t xml:space="preserve"> adalah kecepatan sebelum tumbukan.</w:t>
+      </w:r>
+    </w:p>
+    <w:p>
+      <w:pPr>
+        <w:spacing w:after="0"/>
+      </w:pPr>
+      <w:r>
+        <w:t>Pada kode bisa di sesuaikan dengan setiap dinding atas, bawah, kiri, kanan.</w:t>
+      </w:r>
+    </w:p>
+    <w:p>
+      <w:pPr>
+        <w:spacing w:after="0"/>
+      </w:pPr>
+    </w:p>
+    <w:p>
+      <w:pPr>
+        <w:spacing w:after="0"/>
+      </w:pPr>
+    </w:p>
+    <w:p>
+      <w:pPr>
+        <w:pStyle w:val="Heading3"/>
+        <w:rPr>
+          <w:lang w:val="de-DE"/>
+        </w:rPr>
+      </w:pPr>
+      <w:r>
+        <w:rPr>
+          <w:lang w:val="de-DE"/>
+        </w:rPr>
+        <w:t>Area Offset</w:t>
+      </w:r>
+    </w:p>
+    <w:p>
+      <w:pPr>
+        <w:rPr>
+          <w:lang w:val="de-DE"/>
+        </w:rPr>
+      </w:pPr>
+      <w:r>
+        <w:rPr>
+          <w:noProof/>
+          <w:lang w:val="de-DE"/>
+        </w:rPr>
+        <w:drawing>
+          <wp:inline distT="0" distB="0" distL="0" distR="0" wp14:anchorId="3DBD256A" wp14:editId="40019119">
+            <wp:extent cx="5731510" cy="692150"/>
+            <wp:effectExtent l="0" t="0" r="2540" b="0"/>
+            <wp:docPr id="1897501401" name="Picture 1"/>
+            <wp:cNvGraphicFramePr>
+              <a:graphicFrameLocks xmlns:a="http://schemas.openxmlformats.org/drawingml/2006/main" noChangeAspect="1"/>
+            </wp:cNvGraphicFramePr>
+            <a:graphic xmlns:a="http://schemas.openxmlformats.org/drawingml/2006/main">
+              <a:graphicData uri="http://schemas.openxmlformats.org/drawingml/2006/picture">
+                <pic:pic xmlns:pic="http://schemas.openxmlformats.org/drawingml/2006/picture">
+                  <pic:nvPicPr>
+                    <pic:cNvPr id="1897501401" name=""/>
+                    <pic:cNvPicPr/>
+                  </pic:nvPicPr>
+                  <pic:blipFill>
+                    <a:blip r:embed="rId21"/>
+                    <a:stretch>
+                      <a:fillRect/>
+                    </a:stretch>
+                  </pic:blipFill>
+                  <pic:spPr>
+                    <a:xfrm>
+                      <a:off x="0" y="0"/>
+                      <a:ext cx="5731510" cy="692150"/>
+                    </a:xfrm>
+                    <a:prstGeom prst="rect">
+                      <a:avLst/>
+                    </a:prstGeom>
+                  </pic:spPr>
+                </pic:pic>
+              </a:graphicData>
+            </a:graphic>
+          </wp:inline>
+        </w:drawing>
+      </w:r>
+    </w:p>
+    <w:p>
+      <w:pPr>
+        <w:rPr>
+          <w:lang w:val="de-DE"/>
+        </w:rPr>
+      </w:pPr>
+      <w:r>
+        <w:rPr>
+          <w:lang w:val="de-DE"/>
+        </w:rPr>
+        <w:t>Pada area offset karena bentuk sebenarnya area offset seperti lingkaran yang di potong ¼ maka bisa meng</w:t>
+      </w:r>
+      <w:r>
+        <w:rPr>
+          <w:lang w:val="de-DE"/>
+        </w:rPr>
+        <w:t>gunakan fungsi collision.</w:t>
+      </w:r>
+    </w:p>
+    <w:p>
+      <w:pPr>
+        <w:rPr>
+          <w:lang w:val="de-DE"/>
+        </w:rPr>
+      </w:pPr>
+      <w:r>
+        <w:rPr>
+          <w:lang w:val="de-DE"/>
+        </w:rPr>
+        <w:t>Pada parameter 3 dan 4 di pengkondisian adalah titik pembatas dimana di tambahkan beberapa angka</w:t>
+      </w:r>
+      <w:r>
+        <w:rPr>
+          <w:lang w:val="de-DE"/>
+        </w:rPr>
+        <w:t xml:space="preserve"> agar pas.</w:t>
+      </w:r>
+      <w:r>
+        <w:rPr>
+          <w:lang w:val="de-DE"/>
+        </w:rPr>
+        <w:t xml:space="preserve"> Variabel </w:t>
+      </w:r>
+      <w:r>
+        <w:rPr>
+          <w:i/>
+          <w:iCs/>
+          <w:lang w:val="de-DE"/>
+        </w:rPr>
+        <w:t>offsetAreaSize</w:t>
+      </w:r>
+      <w:r>
+        <w:rPr>
+          <w:i/>
+          <w:iCs/>
+          <w:lang w:val="de-DE"/>
+        </w:rPr>
+        <w:t>(OAS)</w:t>
+      </w:r>
+      <w:r>
+        <w:rPr>
+          <w:i/>
+          <w:iCs/>
+          <w:lang w:val="de-DE"/>
+        </w:rPr>
+        <w:t xml:space="preserve"> </w:t>
+      </w:r>
+      <w:r>
+        <w:rPr>
+          <w:lang w:val="de-DE"/>
+        </w:rPr>
+        <w:t>adalah ukuran bola dikali 3.</w:t>
+      </w:r>
+    </w:p>
+    <w:p>
+      <w:pPr>
+        <w:rPr>
+          <w:lang w:val="de-DE"/>
+        </w:rPr>
+      </w:pPr>
+      <w:r>
+        <w:rPr>
+          <w:lang w:val="de-DE"/>
+        </w:rPr>
+        <w:t>Pada pengkondisian:</w:t>
+      </w:r>
+    </w:p>
+    <w:p>
+      <w:pPr>
+        <w:pStyle w:val="ListParagraph"/>
+        <w:numPr>
+          <w:ilvl w:val="0"/>
+          <w:numId w:val="33"/>
+        </w:numPr>
+        <w:rPr>
+          <w:lang w:val="de-DE"/>
+        </w:rPr>
+      </w:pPr>
+      <w:r>
+        <w:rPr>
+          <w:lang w:val="de-DE"/>
+        </w:rPr>
+        <w:t>Jika bola berada</w:t>
+      </w:r>
+      <w:r>
+        <w:rPr>
+          <w:lang w:val="de-DE"/>
+        </w:rPr>
+        <w:t xml:space="preserve"> di titik </w:t>
+      </w:r>
+      <w:r>
+        <w:rPr>
+          <w:lang w:val="de-DE"/>
+        </w:rPr>
+        <w:t>kiri (</w:t>
+      </w:r>
+      <w:r>
+        <w:rPr>
+          <w:lang w:val="de-DE"/>
+        </w:rPr>
+        <w:t>20</w:t>
+      </w:r>
+      <w:r>
+        <w:rPr>
+          <w:lang w:val="de-DE"/>
+        </w:rPr>
+        <w:t>) dan atas</w:t>
+      </w:r>
+      <w:r>
+        <w:rPr>
+          <w:lang w:val="de-DE"/>
+        </w:rPr>
+        <w:t xml:space="preserve"> </w:t>
+      </w:r>
+      <w:r>
+        <w:rPr>
+          <w:lang w:val="de-DE"/>
+        </w:rPr>
+        <w:t>(</w:t>
+      </w:r>
+      <w:r>
+        <w:rPr>
+          <w:lang w:val="de-DE"/>
+        </w:rPr>
+        <w:t>20) dan posisinya = di tambah radius dan OAS maka reset.</w:t>
+      </w:r>
+    </w:p>
+    <w:p>
+      <w:pPr>
+        <w:pStyle w:val="ListParagraph"/>
+        <w:numPr>
+          <w:ilvl w:val="0"/>
+          <w:numId w:val="33"/>
+        </w:numPr>
+        <w:rPr>
+          <w:lang w:val="de-DE"/>
+        </w:rPr>
+      </w:pPr>
+      <w:r>
+        <w:rPr>
+          <w:lang w:val="de-DE"/>
+        </w:rPr>
+        <w:t xml:space="preserve">Jika bola berada di titik </w:t>
+      </w:r>
+      <w:r>
+        <w:rPr>
+          <w:lang w:val="de-DE"/>
+        </w:rPr>
+        <w:t>ujung kanan – 20 dan di atas dan posisinya = di tambah radius dan OAS maka reset.</w:t>
+      </w:r>
+    </w:p>
+    <w:p>
+      <w:pPr>
+        <w:pStyle w:val="ListParagraph"/>
+        <w:numPr>
+          <w:ilvl w:val="0"/>
+          <w:numId w:val="33"/>
+        </w:numPr>
+        <w:rPr>
+          <w:lang w:val="de-DE"/>
+        </w:rPr>
+      </w:pPr>
+      <w:r>
+        <w:rPr>
+          <w:lang w:val="de-DE"/>
+        </w:rPr>
+        <w:t>Jika bola berada di ujung kanan -29 dan ujung bawah – 20 dan posisinya = di tambah radius dan OAS maka reset.</w:t>
+      </w:r>
+    </w:p>
+    <w:p>
+      <w:pPr>
+        <w:pStyle w:val="ListParagraph"/>
+        <w:numPr>
+          <w:ilvl w:val="0"/>
+          <w:numId w:val="33"/>
+        </w:numPr>
+        <w:rPr>
+          <w:lang w:val="de-DE"/>
+        </w:rPr>
+      </w:pPr>
+      <w:r>
+        <w:rPr>
+          <w:lang w:val="de-DE"/>
+        </w:rPr>
+        <w:t>Jika bola berada di titik kiri (20) dan di ujung bawah – 20 dan posisinya = di tambah radius dan OAS maka reset.</w:t>
+      </w:r>
+    </w:p>
+    <w:p>
+      <w:pPr>
+        <w:pStyle w:val="Heading3"/>
+      </w:pPr>
+      <w:r>
+        <w:lastRenderedPageBreak/>
+        <w:t>Bagaimana game di mulai dalam p</w:t>
+      </w:r>
+      <w:r>
+        <w:t>rogram</w:t>
+      </w:r>
+    </w:p>
+    <w:p>
+      <w:r>
+        <w:t>Pada program saya hanya mendefisinikan fungsi-fungsi dimana jika tidak di panggil maka fungsi i</w:t>
+      </w:r>
+      <w:r>
+        <w:t>tu hanya sekedar fungsi yang tidak berguna. Maka penulis membuat sebuah 1 fungsi  yang mencangkup semua fungsi agar berjalan dan berurutan.</w:t>
+      </w:r>
+    </w:p>
+    <w:p>
+      <w:pPr>
+        <w:rPr>
+          <w:lang w:val="de-DE"/>
+        </w:rPr>
+      </w:pPr>
+      <w:r>
+        <w:rPr>
+          <w:noProof/>
+        </w:rPr>
+        <w:drawing>
+          <wp:anchor distT="0" distB="0" distL="114300" distR="114300" simplePos="0" relativeHeight="251661312" behindDoc="0" locked="0" layoutInCell="1" allowOverlap="1" wp14:anchorId="0ED914E4" wp14:editId="2DDCDF56">
+            <wp:simplePos x="0" y="0"/>
+            <wp:positionH relativeFrom="column">
+              <wp:posOffset>0</wp:posOffset>
+            </wp:positionH>
+            <wp:positionV relativeFrom="paragraph">
+              <wp:posOffset>-635</wp:posOffset>
+            </wp:positionV>
+            <wp:extent cx="3657917" cy="5303980"/>
+            <wp:effectExtent l="0" t="0" r="0" b="0"/>
+            <wp:wrapSquare wrapText="bothSides"/>
+            <wp:docPr id="1864771123" name="Picture 1"/>
+            <wp:cNvGraphicFramePr>
+              <a:graphicFrameLocks xmlns:a="http://schemas.openxmlformats.org/drawingml/2006/main" noChangeAspect="1"/>
+            </wp:cNvGraphicFramePr>
+            <a:graphic xmlns:a="http://schemas.openxmlformats.org/drawingml/2006/main">
+              <a:graphicData uri="http://schemas.openxmlformats.org/drawingml/2006/picture">
+                <pic:pic xmlns:pic="http://schemas.openxmlformats.org/drawingml/2006/picture">
+                  <pic:nvPicPr>
+                    <pic:cNvPr id="1864771123" name=""/>
+                    <pic:cNvPicPr/>
+                  </pic:nvPicPr>
+                  <pic:blipFill>
+                    <a:blip r:embed="rId22">
+                      <a:extLst>
+                        <a:ext uri="{28A0092B-C50C-407E-A947-70E740481C1C}">
+                          <a14:useLocalDpi xmlns:a14="http://schemas.microsoft.com/office/drawing/2010/main" val="0"/>
+                        </a:ext>
+                      </a:extLst>
+                    </a:blip>
+                    <a:stretch>
+                      <a:fillRect/>
+                    </a:stretch>
+                  </pic:blipFill>
+                  <pic:spPr>
+                    <a:xfrm>
+                      <a:off x="0" y="0"/>
+                      <a:ext cx="3657917" cy="5303980"/>
+                    </a:xfrm>
+                    <a:prstGeom prst="rect">
+                      <a:avLst/>
+                    </a:prstGeom>
+                  </pic:spPr>
+                </pic:pic>
+              </a:graphicData>
+            </a:graphic>
+          </wp:anchor>
+        </w:drawing>
+      </w:r>
+      <w:r>
+        <w:rPr>
+          <w:lang w:val="de-DE"/>
+        </w:rPr>
+        <w:t xml:space="preserve">Pada fungsi </w:t>
+      </w:r>
+      <w:r>
+        <w:rPr>
+          <w:i/>
+          <w:iCs/>
+          <w:lang w:val="de-DE"/>
+        </w:rPr>
+        <w:t>update()</w:t>
+      </w:r>
+      <w:r>
+        <w:rPr>
+          <w:lang w:val="de-DE"/>
+        </w:rPr>
+        <w:t xml:space="preserve"> berguna untuk menangani</w:t>
+      </w:r>
+      <w:r>
+        <w:rPr>
+          <w:rFonts w:hint="eastAsia"/>
+          <w:lang w:val="de-DE"/>
+        </w:rPr>
+        <w:t xml:space="preserve"> perhitungan matematis dan fisika. </w:t>
+      </w:r>
+    </w:p>
+    <w:p>
+      <w:pPr>
+        <w:rPr>
+          <w:lang w:val="de-DE"/>
+        </w:rPr>
+      </w:pPr>
+    </w:p>
+    <w:p>
+      <w:r>
+        <w:rPr>
+          <w:rFonts w:hint="eastAsia"/>
+        </w:rPr>
+        <w:t xml:space="preserve">sedangkanfungsi </w:t>
+      </w:r>
+      <w:r>
+        <w:rPr>
+          <w:rFonts w:hint="eastAsia"/>
+          <w:i/>
+          <w:iCs/>
+        </w:rPr>
+        <w:t>draw()</w:t>
+      </w:r>
+      <w:r>
+        <w:t xml:space="preserve"> </w:t>
+      </w:r>
+      <w:r>
+        <w:rPr>
+          <w:rFonts w:hint="eastAsia"/>
+        </w:rPr>
+        <w:t>berguna untuk menggam</w:t>
+      </w:r>
+      <w:r>
+        <w:rPr>
+          <w:rFonts w:hint="eastAsia"/>
+        </w:rPr>
+        <w:t>bar gambar dasar seperti background, ring, offset, player dan bola.</w:t>
+      </w:r>
+    </w:p>
+    <w:p/>
+    <w:p/>
     <w:sectPr>
       <w:pgSz w:w="11906" w:h="16838"/>
       <w:pgMar w:top="1440" w:right="1440" w:bottom="1440" w:left="1440" w:header="708" w:footer="708" w:gutter="0"/>
@@ -14745,6 +20524,95 @@
 <file path=word/numbering.xml><?xml version="1.0" encoding="utf-8"?>
 <w:numbering xmlns:wpc="http://schemas.microsoft.com/office/word/2010/wordprocessingCanvas" xmlns:cx="http://schemas.microsoft.com/office/drawing/2014/chartex" xmlns:cx1="http://schemas.microsoft.com/office/drawing/2015/9/8/chartex" xmlns:cx2="http://schemas.microsoft.com/office/drawing/2015/10/21/chartex" xmlns:cx3="http://schemas.microsoft.com/office/drawing/2016/5/9/chartex" xmlns:cx4="http://schemas.microsoft.com/office/drawing/2016/5/10/chartex" xmlns:cx5="http://schemas.microsoft.com/office/drawing/2016/5/11/chartex" xmlns:cx6="http://schemas.microsoft.com/office/drawing/2016/5/12/chartex" xmlns:cx7="http://schemas.microsoft.com/office/drawing/2016/5/13/chartex" xmlns:cx8="http://schemas.microsoft.com/office/drawing/2016/5/14/chartex" xmlns:mc="http://schemas.openxmlformats.org/markup-compatibility/2006" xmlns:aink="http://schemas.microsoft.com/office/drawing/2016/ink" xmlns:am3d="http://schemas.microsoft.com/office/drawing/2017/model3d" xmlns:o="urn:schemas-microsoft-com:office:office" xmlns:oel="http://schemas.microsoft.com/office/2019/extlst" xmlns:r="http://schemas.openxmlformats.org/officeDocument/2006/relationships" xmlns:m="http://schemas.openxmlformats.org/officeDocument/2006/math" xmlns:v="urn:schemas-microsoft-com:vml" xmlns:wp14="http://schemas.microsoft.com/office/word/2010/wordprocessingDrawing" xmlns:wp="http://schemas.openxmlformats.org/drawingml/2006/wordprocessingDrawing" xmlns:w10="urn:schemas-microsoft-com:office:word" xmlns:w="http://schemas.openxmlformats.org/wordprocessingml/2006/main" xmlns:w14="http://schemas.microsoft.com/office/word/2010/wordml" xmlns:w15="http://schemas.microsoft.com/office/word/2012/wordml" xmlns:w16cex="http://schemas.microsoft.com/office/word/2018/wordml/cex" xmlns:w16cid="http://schemas.microsoft.com/office/word/2016/wordml/cid" xmlns:w16="http://schemas.microsoft.com/office/word/2018/wordml" xmlns:w16du="http://schemas.microsoft.com/office/word/2023/wordml/word16du" xmlns:w16sdtdh="http://schemas.microsoft.com/office/word/2020/wordml/sdtdatahash" xmlns:w16sdtfl="http://schemas.microsoft.com/office/word/2024/wordml/sdtformatlock" xmlns:w16se="http://schemas.microsoft.com/office/word/2015/wordml/symex" xmlns:wpg="http://schemas.microsoft.com/office/word/2010/wordprocessingGroup" xmlns:wpi="http://schemas.microsoft.com/office/word/2010/wordprocessingInk" xmlns:wne="http://schemas.microsoft.com/office/word/2006/wordml" xmlns:wps="http://schemas.microsoft.com/office/word/2010/wordprocessingShape" mc:Ignorable="w14 w15 w16se w16cid w16 w16cex w16sdtdh w16sdtfl w16du wp14">
   <w:abstractNum w:abstractNumId="0" w15:restartNumberingAfterBreak="0">
+    <w:nsid w:val="02AA5675"/>
+    <w:multiLevelType w:val="hybridMultilevel"/>
+    <w:tmpl w:val="4B94F180"/>
+    <w:lvl w:ilvl="0" w:tplc="FFFFFFFF">
+      <w:start w:val="1"/>
+      <w:numFmt w:val="decimal"/>
+      <w:lvlText w:val="%1."/>
+      <w:lvlJc w:val="left"/>
+      <w:pPr>
+        <w:ind w:left="720" w:hanging="360"/>
+      </w:pPr>
+      <w:rPr>
+        <w:rFonts w:hint="default"/>
+      </w:rPr>
+    </w:lvl>
+    <w:lvl w:ilvl="1" w:tplc="FFFFFFFF" w:tentative="1">
+      <w:start w:val="1"/>
+      <w:numFmt w:val="lowerLetter"/>
+      <w:lvlText w:val="%2."/>
+      <w:lvlJc w:val="left"/>
+      <w:pPr>
+        <w:ind w:left="1440" w:hanging="360"/>
+      </w:pPr>
+    </w:lvl>
+    <w:lvl w:ilvl="2" w:tplc="FFFFFFFF" w:tentative="1">
+      <w:start w:val="1"/>
+      <w:numFmt w:val="lowerRoman"/>
+      <w:lvlText w:val="%3."/>
+      <w:lvlJc w:val="right"/>
+      <w:pPr>
+        <w:ind w:left="2160" w:hanging="180"/>
+      </w:pPr>
+    </w:lvl>
+    <w:lvl w:ilvl="3" w:tplc="FFFFFFFF" w:tentative="1">
+      <w:start w:val="1"/>
+      <w:numFmt w:val="decimal"/>
+      <w:lvlText w:val="%4."/>
+      <w:lvlJc w:val="left"/>
+      <w:pPr>
+        <w:ind w:left="2880" w:hanging="360"/>
+      </w:pPr>
+    </w:lvl>
+    <w:lvl w:ilvl="4" w:tplc="FFFFFFFF" w:tentative="1">
+      <w:start w:val="1"/>
+      <w:numFmt w:val="lowerLetter"/>
+      <w:lvlText w:val="%5."/>
+      <w:lvlJc w:val="left"/>
+      <w:pPr>
+        <w:ind w:left="3600" w:hanging="360"/>
+      </w:pPr>
+    </w:lvl>
+    <w:lvl w:ilvl="5" w:tplc="FFFFFFFF" w:tentative="1">
+      <w:start w:val="1"/>
+      <w:numFmt w:val="lowerRoman"/>
+      <w:lvlText w:val="%6."/>
+      <w:lvlJc w:val="right"/>
+      <w:pPr>
+        <w:ind w:left="4320" w:hanging="180"/>
+      </w:pPr>
+    </w:lvl>
+    <w:lvl w:ilvl="6" w:tplc="FFFFFFFF" w:tentative="1">
+      <w:start w:val="1"/>
+      <w:numFmt w:val="decimal"/>
+      <w:lvlText w:val="%7."/>
+      <w:lvlJc w:val="left"/>
+      <w:pPr>
+        <w:ind w:left="5040" w:hanging="360"/>
+      </w:pPr>
+    </w:lvl>
+    <w:lvl w:ilvl="7" w:tplc="FFFFFFFF" w:tentative="1">
+      <w:start w:val="1"/>
+      <w:numFmt w:val="lowerLetter"/>
+      <w:lvlText w:val="%8."/>
+      <w:lvlJc w:val="left"/>
+      <w:pPr>
+        <w:ind w:left="5760" w:hanging="360"/>
+      </w:pPr>
+    </w:lvl>
+    <w:lvl w:ilvl="8" w:tplc="FFFFFFFF" w:tentative="1">
+      <w:start w:val="1"/>
+      <w:numFmt w:val="lowerRoman"/>
+      <w:lvlText w:val="%9."/>
+      <w:lvlJc w:val="right"/>
+      <w:pPr>
+        <w:ind w:left="6480" w:hanging="180"/>
+      </w:pPr>
+    </w:lvl>
+  </w:abstractNum>
+  <w:abstractNum w:abstractNumId="1" w15:restartNumberingAfterBreak="0">
     <w:nsid w:val="09C91779"/>
     <w:multiLevelType w:val="hybridMultilevel"/>
     <w:tmpl w:val="3FC26C16"/>
@@ -14857,7 +20725,120 @@
       </w:rPr>
     </w:lvl>
   </w:abstractNum>
-  <w:abstractNum w:abstractNumId="1" w15:restartNumberingAfterBreak="0">
+  <w:abstractNum w:abstractNumId="2" w15:restartNumberingAfterBreak="0">
+    <w:nsid w:val="12DE7FAB"/>
+    <w:multiLevelType w:val="multilevel"/>
+    <w:tmpl w:val="35A20B90"/>
+    <w:lvl w:ilvl="0">
+      <w:start w:val="1"/>
+      <w:numFmt w:val="decimal"/>
+      <w:lvlText w:val="%1."/>
+      <w:lvlJc w:val="left"/>
+      <w:pPr>
+        <w:tabs>
+          <w:tab w:val="num" w:pos="720"/>
+        </w:tabs>
+        <w:ind w:left="720" w:hanging="360"/>
+      </w:pPr>
+    </w:lvl>
+    <w:lvl w:ilvl="1" w:tentative="1">
+      <w:start w:val="1"/>
+      <w:numFmt w:val="decimal"/>
+      <w:lvlText w:val="%2."/>
+      <w:lvlJc w:val="left"/>
+      <w:pPr>
+        <w:tabs>
+          <w:tab w:val="num" w:pos="1440"/>
+        </w:tabs>
+        <w:ind w:left="1440" w:hanging="360"/>
+      </w:pPr>
+    </w:lvl>
+    <w:lvl w:ilvl="2" w:tentative="1">
+      <w:start w:val="1"/>
+      <w:numFmt w:val="decimal"/>
+      <w:lvlText w:val="%3."/>
+      <w:lvlJc w:val="left"/>
+      <w:pPr>
+        <w:tabs>
+          <w:tab w:val="num" w:pos="2160"/>
+        </w:tabs>
+        <w:ind w:left="2160" w:hanging="360"/>
+      </w:pPr>
+    </w:lvl>
+    <w:lvl w:ilvl="3" w:tentative="1">
+      <w:start w:val="1"/>
+      <w:numFmt w:val="decimal"/>
+      <w:lvlText w:val="%4."/>
+      <w:lvlJc w:val="left"/>
+      <w:pPr>
+        <w:tabs>
+          <w:tab w:val="num" w:pos="2880"/>
+        </w:tabs>
+        <w:ind w:left="2880" w:hanging="360"/>
+      </w:pPr>
+    </w:lvl>
+    <w:lvl w:ilvl="4" w:tentative="1">
+      <w:start w:val="1"/>
+      <w:numFmt w:val="decimal"/>
+      <w:lvlText w:val="%5."/>
+      <w:lvlJc w:val="left"/>
+      <w:pPr>
+        <w:tabs>
+          <w:tab w:val="num" w:pos="3600"/>
+        </w:tabs>
+        <w:ind w:left="3600" w:hanging="360"/>
+      </w:pPr>
+    </w:lvl>
+    <w:lvl w:ilvl="5" w:tentative="1">
+      <w:start w:val="1"/>
+      <w:numFmt w:val="decimal"/>
+      <w:lvlText w:val="%6."/>
+      <w:lvlJc w:val="left"/>
+      <w:pPr>
+        <w:tabs>
+          <w:tab w:val="num" w:pos="4320"/>
+        </w:tabs>
+        <w:ind w:left="4320" w:hanging="360"/>
+      </w:pPr>
+    </w:lvl>
+    <w:lvl w:ilvl="6" w:tentative="1">
+      <w:start w:val="1"/>
+      <w:numFmt w:val="decimal"/>
+      <w:lvlText w:val="%7."/>
+      <w:lvlJc w:val="left"/>
+      <w:pPr>
+        <w:tabs>
+          <w:tab w:val="num" w:pos="5040"/>
+        </w:tabs>
+        <w:ind w:left="5040" w:hanging="360"/>
+      </w:pPr>
+    </w:lvl>
+    <w:lvl w:ilvl="7" w:tentative="1">
+      <w:start w:val="1"/>
+      <w:numFmt w:val="decimal"/>
+      <w:lvlText w:val="%8."/>
+      <w:lvlJc w:val="left"/>
+      <w:pPr>
+        <w:tabs>
+          <w:tab w:val="num" w:pos="5760"/>
+        </w:tabs>
+        <w:ind w:left="5760" w:hanging="360"/>
+      </w:pPr>
+    </w:lvl>
+    <w:lvl w:ilvl="8" w:tentative="1">
+      <w:start w:val="1"/>
+      <w:numFmt w:val="decimal"/>
+      <w:lvlText w:val="%9."/>
+      <w:lvlJc w:val="left"/>
+      <w:pPr>
+        <w:tabs>
+          <w:tab w:val="num" w:pos="6480"/>
+        </w:tabs>
+        <w:ind w:left="6480" w:hanging="360"/>
+      </w:pPr>
+    </w:lvl>
+  </w:abstractNum>
+  <w:abstractNum w:abstractNumId="3" w15:restartNumberingAfterBreak="0">
     <w:nsid w:val="18634DEF"/>
     <w:multiLevelType w:val="hybridMultilevel"/>
     <w:tmpl w:val="6F80E1FA"/>
@@ -14946,7 +20927,7 @@
       </w:pPr>
     </w:lvl>
   </w:abstractNum>
-  <w:abstractNum w:abstractNumId="2" w15:restartNumberingAfterBreak="0">
+  <w:abstractNum w:abstractNumId="4" w15:restartNumberingAfterBreak="0">
     <w:nsid w:val="18C85813"/>
     <w:multiLevelType w:val="hybridMultilevel"/>
     <w:tmpl w:val="ED4C340A"/>
@@ -15059,7 +21040,212 @@
       </w:rPr>
     </w:lvl>
   </w:abstractNum>
-  <w:abstractNum w:abstractNumId="3" w15:restartNumberingAfterBreak="0">
+  <w:abstractNum w:abstractNumId="5" w15:restartNumberingAfterBreak="0">
+    <w:nsid w:val="19A16DE7"/>
+    <w:multiLevelType w:val="multilevel"/>
+    <w:tmpl w:val="9EFCD45C"/>
+    <w:lvl w:ilvl="0">
+      <w:start w:val="1"/>
+      <w:numFmt w:val="bullet"/>
+      <w:lvlText w:val=""/>
+      <w:lvlJc w:val="left"/>
+      <w:pPr>
+        <w:tabs>
+          <w:tab w:val="num" w:pos="720"/>
+        </w:tabs>
+        <w:ind w:left="720" w:hanging="360"/>
+      </w:pPr>
+      <w:rPr>
+        <w:rFonts w:ascii="Symbol" w:hAnsi="Symbol" w:hint="default"/>
+      </w:rPr>
+    </w:lvl>
+    <w:lvl w:ilvl="1" w:tentative="1">
+      <w:start w:val="1"/>
+      <w:numFmt w:val="decimal"/>
+      <w:lvlText w:val="%2."/>
+      <w:lvlJc w:val="left"/>
+      <w:pPr>
+        <w:tabs>
+          <w:tab w:val="num" w:pos="1440"/>
+        </w:tabs>
+        <w:ind w:left="1440" w:hanging="360"/>
+      </w:pPr>
+    </w:lvl>
+    <w:lvl w:ilvl="2" w:tentative="1">
+      <w:start w:val="1"/>
+      <w:numFmt w:val="decimal"/>
+      <w:lvlText w:val="%3."/>
+      <w:lvlJc w:val="left"/>
+      <w:pPr>
+        <w:tabs>
+          <w:tab w:val="num" w:pos="2160"/>
+        </w:tabs>
+        <w:ind w:left="2160" w:hanging="360"/>
+      </w:pPr>
+    </w:lvl>
+    <w:lvl w:ilvl="3" w:tentative="1">
+      <w:start w:val="1"/>
+      <w:numFmt w:val="decimal"/>
+      <w:lvlText w:val="%4."/>
+      <w:lvlJc w:val="left"/>
+      <w:pPr>
+        <w:tabs>
+          <w:tab w:val="num" w:pos="2880"/>
+        </w:tabs>
+        <w:ind w:left="2880" w:hanging="360"/>
+      </w:pPr>
+    </w:lvl>
+    <w:lvl w:ilvl="4" w:tentative="1">
+      <w:start w:val="1"/>
+      <w:numFmt w:val="decimal"/>
+      <w:lvlText w:val="%5."/>
+      <w:lvlJc w:val="left"/>
+      <w:pPr>
+        <w:tabs>
+          <w:tab w:val="num" w:pos="3600"/>
+        </w:tabs>
+        <w:ind w:left="3600" w:hanging="360"/>
+      </w:pPr>
+    </w:lvl>
+    <w:lvl w:ilvl="5" w:tentative="1">
+      <w:start w:val="1"/>
+      <w:numFmt w:val="decimal"/>
+      <w:lvlText w:val="%6."/>
+      <w:lvlJc w:val="left"/>
+      <w:pPr>
+        <w:tabs>
+          <w:tab w:val="num" w:pos="4320"/>
+        </w:tabs>
+        <w:ind w:left="4320" w:hanging="360"/>
+      </w:pPr>
+    </w:lvl>
+    <w:lvl w:ilvl="6" w:tentative="1">
+      <w:start w:val="1"/>
+      <w:numFmt w:val="decimal"/>
+      <w:lvlText w:val="%7."/>
+      <w:lvlJc w:val="left"/>
+      <w:pPr>
+        <w:tabs>
+          <w:tab w:val="num" w:pos="5040"/>
+        </w:tabs>
+        <w:ind w:left="5040" w:hanging="360"/>
+      </w:pPr>
+    </w:lvl>
+    <w:lvl w:ilvl="7" w:tentative="1">
+      <w:start w:val="1"/>
+      <w:numFmt w:val="decimal"/>
+      <w:lvlText w:val="%8."/>
+      <w:lvlJc w:val="left"/>
+      <w:pPr>
+        <w:tabs>
+          <w:tab w:val="num" w:pos="5760"/>
+        </w:tabs>
+        <w:ind w:left="5760" w:hanging="360"/>
+      </w:pPr>
+    </w:lvl>
+    <w:lvl w:ilvl="8" w:tentative="1">
+      <w:start w:val="1"/>
+      <w:numFmt w:val="decimal"/>
+      <w:lvlText w:val="%9."/>
+      <w:lvlJc w:val="left"/>
+      <w:pPr>
+        <w:tabs>
+          <w:tab w:val="num" w:pos="6480"/>
+        </w:tabs>
+        <w:ind w:left="6480" w:hanging="360"/>
+      </w:pPr>
+    </w:lvl>
+  </w:abstractNum>
+  <w:abstractNum w:abstractNumId="6" w15:restartNumberingAfterBreak="0">
+    <w:nsid w:val="1E5C5BCB"/>
+    <w:multiLevelType w:val="hybridMultilevel"/>
+    <w:tmpl w:val="9A647FE4"/>
+    <w:lvl w:ilvl="0" w:tplc="FFFFFFFF">
+      <w:start w:val="1"/>
+      <w:numFmt w:val="decimal"/>
+      <w:lvlText w:val="%1."/>
+      <w:lvlJc w:val="left"/>
+      <w:pPr>
+        <w:ind w:left="720" w:hanging="360"/>
+      </w:pPr>
+      <w:rPr>
+        <w:rFonts w:hint="default"/>
+      </w:rPr>
+    </w:lvl>
+    <w:lvl w:ilvl="1" w:tplc="38090019" w:tentative="1">
+      <w:start w:val="1"/>
+      <w:numFmt w:val="lowerLetter"/>
+      <w:lvlText w:val="%2."/>
+      <w:lvlJc w:val="left"/>
+      <w:pPr>
+        <w:ind w:left="1440" w:hanging="360"/>
+      </w:pPr>
+    </w:lvl>
+    <w:lvl w:ilvl="2" w:tplc="3809001B" w:tentative="1">
+      <w:start w:val="1"/>
+      <w:numFmt w:val="lowerRoman"/>
+      <w:lvlText w:val="%3."/>
+      <w:lvlJc w:val="right"/>
+      <w:pPr>
+        <w:ind w:left="2160" w:hanging="180"/>
+      </w:pPr>
+    </w:lvl>
+    <w:lvl w:ilvl="3" w:tplc="3809000F" w:tentative="1">
+      <w:start w:val="1"/>
+      <w:numFmt w:val="decimal"/>
+      <w:lvlText w:val="%4."/>
+      <w:lvlJc w:val="left"/>
+      <w:pPr>
+        <w:ind w:left="2880" w:hanging="360"/>
+      </w:pPr>
+    </w:lvl>
+    <w:lvl w:ilvl="4" w:tplc="38090019" w:tentative="1">
+      <w:start w:val="1"/>
+      <w:numFmt w:val="lowerLetter"/>
+      <w:lvlText w:val="%5."/>
+      <w:lvlJc w:val="left"/>
+      <w:pPr>
+        <w:ind w:left="3600" w:hanging="360"/>
+      </w:pPr>
+    </w:lvl>
+    <w:lvl w:ilvl="5" w:tplc="3809001B" w:tentative="1">
+      <w:start w:val="1"/>
+      <w:numFmt w:val="lowerRoman"/>
+      <w:lvlText w:val="%6."/>
+      <w:lvlJc w:val="right"/>
+      <w:pPr>
+        <w:ind w:left="4320" w:hanging="180"/>
+      </w:pPr>
+    </w:lvl>
+    <w:lvl w:ilvl="6" w:tplc="3809000F" w:tentative="1">
+      <w:start w:val="1"/>
+      <w:numFmt w:val="decimal"/>
+      <w:lvlText w:val="%7."/>
+      <w:lvlJc w:val="left"/>
+      <w:pPr>
+        <w:ind w:left="5040" w:hanging="360"/>
+      </w:pPr>
+    </w:lvl>
+    <w:lvl w:ilvl="7" w:tplc="38090019" w:tentative="1">
+      <w:start w:val="1"/>
+      <w:numFmt w:val="lowerLetter"/>
+      <w:lvlText w:val="%8."/>
+      <w:lvlJc w:val="left"/>
+      <w:pPr>
+        <w:ind w:left="5760" w:hanging="360"/>
+      </w:pPr>
+    </w:lvl>
+    <w:lvl w:ilvl="8" w:tplc="3809001B" w:tentative="1">
+      <w:start w:val="1"/>
+      <w:numFmt w:val="lowerRoman"/>
+      <w:lvlText w:val="%9."/>
+      <w:lvlJc w:val="right"/>
+      <w:pPr>
+        <w:ind w:left="6480" w:hanging="180"/>
+      </w:pPr>
+    </w:lvl>
+  </w:abstractNum>
+  <w:abstractNum w:abstractNumId="7" w15:restartNumberingAfterBreak="0">
     <w:nsid w:val="22E27579"/>
     <w:multiLevelType w:val="multilevel"/>
     <w:tmpl w:val="E812840C"/>
@@ -15208,7 +21394,7 @@
       </w:rPr>
     </w:lvl>
   </w:abstractNum>
-  <w:abstractNum w:abstractNumId="4" w15:restartNumberingAfterBreak="0">
+  <w:abstractNum w:abstractNumId="8" w15:restartNumberingAfterBreak="0">
     <w:nsid w:val="237151B6"/>
     <w:multiLevelType w:val="hybridMultilevel"/>
     <w:tmpl w:val="E39A3A12"/>
@@ -15294,7 +21480,7 @@
       </w:pPr>
     </w:lvl>
   </w:abstractNum>
-  <w:abstractNum w:abstractNumId="5" w15:restartNumberingAfterBreak="0">
+  <w:abstractNum w:abstractNumId="9" w15:restartNumberingAfterBreak="0">
     <w:nsid w:val="241A3A21"/>
     <w:multiLevelType w:val="multilevel"/>
     <w:tmpl w:val="A5FAED72"/>
@@ -15443,11 +21629,11 @@
       </w:rPr>
     </w:lvl>
   </w:abstractNum>
-  <w:abstractNum w:abstractNumId="6" w15:restartNumberingAfterBreak="0">
-    <w:nsid w:val="285030C1"/>
+  <w:abstractNum w:abstractNumId="10" w15:restartNumberingAfterBreak="0">
+    <w:nsid w:val="26A660E7"/>
     <w:multiLevelType w:val="hybridMultilevel"/>
-    <w:tmpl w:val="CEB0D762"/>
-    <w:lvl w:ilvl="0" w:tplc="3809000F">
+    <w:tmpl w:val="737A8F5A"/>
+    <w:lvl w:ilvl="0" w:tplc="FFFFFFFF">
       <w:start w:val="1"/>
       <w:numFmt w:val="decimal"/>
       <w:lvlText w:val="%1."/>
@@ -15532,7 +21718,209 @@
       </w:pPr>
     </w:lvl>
   </w:abstractNum>
-  <w:abstractNum w:abstractNumId="7" w15:restartNumberingAfterBreak="0">
+  <w:abstractNum w:abstractNumId="11" w15:restartNumberingAfterBreak="0">
+    <w:nsid w:val="285030C1"/>
+    <w:multiLevelType w:val="hybridMultilevel"/>
+    <w:tmpl w:val="45482852"/>
+    <w:lvl w:ilvl="0" w:tplc="3809000F">
+      <w:start w:val="1"/>
+      <w:numFmt w:val="decimal"/>
+      <w:lvlText w:val="%1."/>
+      <w:lvlJc w:val="left"/>
+      <w:pPr>
+        <w:ind w:left="720" w:hanging="360"/>
+      </w:pPr>
+      <w:rPr>
+        <w:rFonts w:hint="default"/>
+      </w:rPr>
+    </w:lvl>
+    <w:lvl w:ilvl="1" w:tplc="38090019" w:tentative="1">
+      <w:start w:val="1"/>
+      <w:numFmt w:val="lowerLetter"/>
+      <w:lvlText w:val="%2."/>
+      <w:lvlJc w:val="left"/>
+      <w:pPr>
+        <w:ind w:left="1440" w:hanging="360"/>
+      </w:pPr>
+    </w:lvl>
+    <w:lvl w:ilvl="2" w:tplc="3809001B" w:tentative="1">
+      <w:start w:val="1"/>
+      <w:numFmt w:val="lowerRoman"/>
+      <w:lvlText w:val="%3."/>
+      <w:lvlJc w:val="right"/>
+      <w:pPr>
+        <w:ind w:left="2160" w:hanging="180"/>
+      </w:pPr>
+    </w:lvl>
+    <w:lvl w:ilvl="3" w:tplc="3809000F" w:tentative="1">
+      <w:start w:val="1"/>
+      <w:numFmt w:val="decimal"/>
+      <w:lvlText w:val="%4."/>
+      <w:lvlJc w:val="left"/>
+      <w:pPr>
+        <w:ind w:left="2880" w:hanging="360"/>
+      </w:pPr>
+    </w:lvl>
+    <w:lvl w:ilvl="4" w:tplc="38090019" w:tentative="1">
+      <w:start w:val="1"/>
+      <w:numFmt w:val="lowerLetter"/>
+      <w:lvlText w:val="%5."/>
+      <w:lvlJc w:val="left"/>
+      <w:pPr>
+        <w:ind w:left="3600" w:hanging="360"/>
+      </w:pPr>
+    </w:lvl>
+    <w:lvl w:ilvl="5" w:tplc="3809001B" w:tentative="1">
+      <w:start w:val="1"/>
+      <w:numFmt w:val="lowerRoman"/>
+      <w:lvlText w:val="%6."/>
+      <w:lvlJc w:val="right"/>
+      <w:pPr>
+        <w:ind w:left="4320" w:hanging="180"/>
+      </w:pPr>
+    </w:lvl>
+    <w:lvl w:ilvl="6" w:tplc="3809000F" w:tentative="1">
+      <w:start w:val="1"/>
+      <w:numFmt w:val="decimal"/>
+      <w:lvlText w:val="%7."/>
+      <w:lvlJc w:val="left"/>
+      <w:pPr>
+        <w:ind w:left="5040" w:hanging="360"/>
+      </w:pPr>
+    </w:lvl>
+    <w:lvl w:ilvl="7" w:tplc="38090019" w:tentative="1">
+      <w:start w:val="1"/>
+      <w:numFmt w:val="lowerLetter"/>
+      <w:lvlText w:val="%8."/>
+      <w:lvlJc w:val="left"/>
+      <w:pPr>
+        <w:ind w:left="5760" w:hanging="360"/>
+      </w:pPr>
+    </w:lvl>
+    <w:lvl w:ilvl="8" w:tplc="3809001B" w:tentative="1">
+      <w:start w:val="1"/>
+      <w:numFmt w:val="lowerRoman"/>
+      <w:lvlText w:val="%9."/>
+      <w:lvlJc w:val="right"/>
+      <w:pPr>
+        <w:ind w:left="6480" w:hanging="180"/>
+      </w:pPr>
+    </w:lvl>
+  </w:abstractNum>
+  <w:abstractNum w:abstractNumId="12" w15:restartNumberingAfterBreak="0">
+    <w:nsid w:val="28C4312F"/>
+    <w:multiLevelType w:val="hybridMultilevel"/>
+    <w:tmpl w:val="3BF6DEAC"/>
+    <w:lvl w:ilvl="0" w:tplc="38090001">
+      <w:start w:val="1"/>
+      <w:numFmt w:val="bullet"/>
+      <w:lvlText w:val=""/>
+      <w:lvlJc w:val="left"/>
+      <w:pPr>
+        <w:ind w:left="1440" w:hanging="360"/>
+      </w:pPr>
+      <w:rPr>
+        <w:rFonts w:ascii="Symbol" w:hAnsi="Symbol" w:hint="default"/>
+      </w:rPr>
+    </w:lvl>
+    <w:lvl w:ilvl="1" w:tplc="38090003" w:tentative="1">
+      <w:start w:val="1"/>
+      <w:numFmt w:val="bullet"/>
+      <w:lvlText w:val="o"/>
+      <w:lvlJc w:val="left"/>
+      <w:pPr>
+        <w:ind w:left="2160" w:hanging="360"/>
+      </w:pPr>
+      <w:rPr>
+        <w:rFonts w:ascii="Courier New" w:hAnsi="Courier New" w:cs="Courier New" w:hint="default"/>
+      </w:rPr>
+    </w:lvl>
+    <w:lvl w:ilvl="2" w:tplc="38090005" w:tentative="1">
+      <w:start w:val="1"/>
+      <w:numFmt w:val="bullet"/>
+      <w:lvlText w:val=""/>
+      <w:lvlJc w:val="left"/>
+      <w:pPr>
+        <w:ind w:left="2880" w:hanging="360"/>
+      </w:pPr>
+      <w:rPr>
+        <w:rFonts w:ascii="Wingdings" w:hAnsi="Wingdings" w:hint="default"/>
+      </w:rPr>
+    </w:lvl>
+    <w:lvl w:ilvl="3" w:tplc="38090001" w:tentative="1">
+      <w:start w:val="1"/>
+      <w:numFmt w:val="bullet"/>
+      <w:lvlText w:val=""/>
+      <w:lvlJc w:val="left"/>
+      <w:pPr>
+        <w:ind w:left="3600" w:hanging="360"/>
+      </w:pPr>
+      <w:rPr>
+        <w:rFonts w:ascii="Symbol" w:hAnsi="Symbol" w:hint="default"/>
+      </w:rPr>
+    </w:lvl>
+    <w:lvl w:ilvl="4" w:tplc="38090003" w:tentative="1">
+      <w:start w:val="1"/>
+      <w:numFmt w:val="bullet"/>
+      <w:lvlText w:val="o"/>
+      <w:lvlJc w:val="left"/>
+      <w:pPr>
+        <w:ind w:left="4320" w:hanging="360"/>
+      </w:pPr>
+      <w:rPr>
+        <w:rFonts w:ascii="Courier New" w:hAnsi="Courier New" w:cs="Courier New" w:hint="default"/>
+      </w:rPr>
+    </w:lvl>
+    <w:lvl w:ilvl="5" w:tplc="38090005" w:tentative="1">
+      <w:start w:val="1"/>
+      <w:numFmt w:val="bullet"/>
+      <w:lvlText w:val=""/>
+      <w:lvlJc w:val="left"/>
+      <w:pPr>
+        <w:ind w:left="5040" w:hanging="360"/>
+      </w:pPr>
+      <w:rPr>
+        <w:rFonts w:ascii="Wingdings" w:hAnsi="Wingdings" w:hint="default"/>
+      </w:rPr>
+    </w:lvl>
+    <w:lvl w:ilvl="6" w:tplc="38090001" w:tentative="1">
+      <w:start w:val="1"/>
+      <w:numFmt w:val="bullet"/>
+      <w:lvlText w:val=""/>
+      <w:lvlJc w:val="left"/>
+      <w:pPr>
+        <w:ind w:left="5760" w:hanging="360"/>
+      </w:pPr>
+      <w:rPr>
+        <w:rFonts w:ascii="Symbol" w:hAnsi="Symbol" w:hint="default"/>
+      </w:rPr>
+    </w:lvl>
+    <w:lvl w:ilvl="7" w:tplc="38090003" w:tentative="1">
+      <w:start w:val="1"/>
+      <w:numFmt w:val="bullet"/>
+      <w:lvlText w:val="o"/>
+      <w:lvlJc w:val="left"/>
+      <w:pPr>
+        <w:ind w:left="6480" w:hanging="360"/>
+      </w:pPr>
+      <w:rPr>
+        <w:rFonts w:ascii="Courier New" w:hAnsi="Courier New" w:cs="Courier New" w:hint="default"/>
+      </w:rPr>
+    </w:lvl>
+    <w:lvl w:ilvl="8" w:tplc="38090005" w:tentative="1">
+      <w:start w:val="1"/>
+      <w:numFmt w:val="bullet"/>
+      <w:lvlText w:val=""/>
+      <w:lvlJc w:val="left"/>
+      <w:pPr>
+        <w:ind w:left="7200" w:hanging="360"/>
+      </w:pPr>
+      <w:rPr>
+        <w:rFonts w:ascii="Wingdings" w:hAnsi="Wingdings" w:hint="default"/>
+      </w:rPr>
+    </w:lvl>
+  </w:abstractNum>
+  <w:abstractNum w:abstractNumId="13" w15:restartNumberingAfterBreak="0">
     <w:nsid w:val="28FE5A24"/>
     <w:multiLevelType w:val="multilevel"/>
     <w:tmpl w:val="D30278EA"/>
@@ -15681,7 +22069,7 @@
       </w:rPr>
     </w:lvl>
   </w:abstractNum>
-  <w:abstractNum w:abstractNumId="8" w15:restartNumberingAfterBreak="0">
+  <w:abstractNum w:abstractNumId="14" w15:restartNumberingAfterBreak="0">
     <w:nsid w:val="2FCD0C7C"/>
     <w:multiLevelType w:val="hybridMultilevel"/>
     <w:tmpl w:val="3176CADE"/>
@@ -15794,7 +22182,7 @@
       </w:rPr>
     </w:lvl>
   </w:abstractNum>
-  <w:abstractNum w:abstractNumId="9" w15:restartNumberingAfterBreak="0">
+  <w:abstractNum w:abstractNumId="15" w15:restartNumberingAfterBreak="0">
     <w:nsid w:val="2FEF2544"/>
     <w:multiLevelType w:val="hybridMultilevel"/>
     <w:tmpl w:val="9D24F802"/>
@@ -15907,7 +22295,123 @@
       </w:rPr>
     </w:lvl>
   </w:abstractNum>
-  <w:abstractNum w:abstractNumId="10" w15:restartNumberingAfterBreak="0">
+  <w:abstractNum w:abstractNumId="16" w15:restartNumberingAfterBreak="0">
+    <w:nsid w:val="35077C66"/>
+    <w:multiLevelType w:val="multilevel"/>
+    <w:tmpl w:val="9EFCD45C"/>
+    <w:lvl w:ilvl="0">
+      <w:start w:val="1"/>
+      <w:numFmt w:val="bullet"/>
+      <w:lvlText w:val=""/>
+      <w:lvlJc w:val="left"/>
+      <w:pPr>
+        <w:tabs>
+          <w:tab w:val="num" w:pos="720"/>
+        </w:tabs>
+        <w:ind w:left="720" w:hanging="360"/>
+      </w:pPr>
+      <w:rPr>
+        <w:rFonts w:ascii="Symbol" w:hAnsi="Symbol" w:hint="default"/>
+      </w:rPr>
+    </w:lvl>
+    <w:lvl w:ilvl="1" w:tentative="1">
+      <w:start w:val="1"/>
+      <w:numFmt w:val="decimal"/>
+      <w:lvlText w:val="%2."/>
+      <w:lvlJc w:val="left"/>
+      <w:pPr>
+        <w:tabs>
+          <w:tab w:val="num" w:pos="1440"/>
+        </w:tabs>
+        <w:ind w:left="1440" w:hanging="360"/>
+      </w:pPr>
+    </w:lvl>
+    <w:lvl w:ilvl="2" w:tentative="1">
+      <w:start w:val="1"/>
+      <w:numFmt w:val="decimal"/>
+      <w:lvlText w:val="%3."/>
+      <w:lvlJc w:val="left"/>
+      <w:pPr>
+        <w:tabs>
+          <w:tab w:val="num" w:pos="2160"/>
+        </w:tabs>
+        <w:ind w:left="2160" w:hanging="360"/>
+      </w:pPr>
+    </w:lvl>
+    <w:lvl w:ilvl="3" w:tentative="1">
+      <w:start w:val="1"/>
+      <w:numFmt w:val="decimal"/>
+      <w:lvlText w:val="%4."/>
+      <w:lvlJc w:val="left"/>
+      <w:pPr>
+        <w:tabs>
+          <w:tab w:val="num" w:pos="2880"/>
+        </w:tabs>
+        <w:ind w:left="2880" w:hanging="360"/>
+      </w:pPr>
+    </w:lvl>
+    <w:lvl w:ilvl="4" w:tentative="1">
+      <w:start w:val="1"/>
+      <w:numFmt w:val="decimal"/>
+      <w:lvlText w:val="%5."/>
+      <w:lvlJc w:val="left"/>
+      <w:pPr>
+        <w:tabs>
+          <w:tab w:val="num" w:pos="3600"/>
+        </w:tabs>
+        <w:ind w:left="3600" w:hanging="360"/>
+      </w:pPr>
+    </w:lvl>
+    <w:lvl w:ilvl="5" w:tentative="1">
+      <w:start w:val="1"/>
+      <w:numFmt w:val="decimal"/>
+      <w:lvlText w:val="%6."/>
+      <w:lvlJc w:val="left"/>
+      <w:pPr>
+        <w:tabs>
+          <w:tab w:val="num" w:pos="4320"/>
+        </w:tabs>
+        <w:ind w:left="4320" w:hanging="360"/>
+      </w:pPr>
+    </w:lvl>
+    <w:lvl w:ilvl="6" w:tentative="1">
+      <w:start w:val="1"/>
+      <w:numFmt w:val="decimal"/>
+      <w:lvlText w:val="%7."/>
+      <w:lvlJc w:val="left"/>
+      <w:pPr>
+        <w:tabs>
+          <w:tab w:val="num" w:pos="5040"/>
+        </w:tabs>
+        <w:ind w:left="5040" w:hanging="360"/>
+      </w:pPr>
+    </w:lvl>
+    <w:lvl w:ilvl="7" w:tentative="1">
+      <w:start w:val="1"/>
+      <w:numFmt w:val="decimal"/>
+      <w:lvlText w:val="%8."/>
+      <w:lvlJc w:val="left"/>
+      <w:pPr>
+        <w:tabs>
+          <w:tab w:val="num" w:pos="5760"/>
+        </w:tabs>
+        <w:ind w:left="5760" w:hanging="360"/>
+      </w:pPr>
+    </w:lvl>
+    <w:lvl w:ilvl="8" w:tentative="1">
+      <w:start w:val="1"/>
+      <w:numFmt w:val="decimal"/>
+      <w:lvlText w:val="%9."/>
+      <w:lvlJc w:val="left"/>
+      <w:pPr>
+        <w:tabs>
+          <w:tab w:val="num" w:pos="6480"/>
+        </w:tabs>
+        <w:ind w:left="6480" w:hanging="360"/>
+      </w:pPr>
+    </w:lvl>
+  </w:abstractNum>
+  <w:abstractNum w:abstractNumId="17" w15:restartNumberingAfterBreak="0">
     <w:nsid w:val="392A4912"/>
     <w:multiLevelType w:val="multilevel"/>
     <w:tmpl w:val="0F1E5D48"/>
@@ -16056,7 +22560,7 @@
       </w:rPr>
     </w:lvl>
   </w:abstractNum>
-  <w:abstractNum w:abstractNumId="11" w15:restartNumberingAfterBreak="0">
+  <w:abstractNum w:abstractNumId="18" w15:restartNumberingAfterBreak="0">
     <w:nsid w:val="3F931C14"/>
     <w:multiLevelType w:val="hybridMultilevel"/>
     <w:tmpl w:val="B6E0415A"/>
@@ -16142,7 +22646,96 @@
       </w:pPr>
     </w:lvl>
   </w:abstractNum>
-  <w:abstractNum w:abstractNumId="12" w15:restartNumberingAfterBreak="0">
+  <w:abstractNum w:abstractNumId="19" w15:restartNumberingAfterBreak="0">
+    <w:nsid w:val="401E7175"/>
+    <w:multiLevelType w:val="hybridMultilevel"/>
+    <w:tmpl w:val="4B94F180"/>
+    <w:lvl w:ilvl="0" w:tplc="FFFFFFFF">
+      <w:start w:val="1"/>
+      <w:numFmt w:val="decimal"/>
+      <w:lvlText w:val="%1."/>
+      <w:lvlJc w:val="left"/>
+      <w:pPr>
+        <w:ind w:left="720" w:hanging="360"/>
+      </w:pPr>
+      <w:rPr>
+        <w:rFonts w:hint="default"/>
+      </w:rPr>
+    </w:lvl>
+    <w:lvl w:ilvl="1" w:tplc="FFFFFFFF" w:tentative="1">
+      <w:start w:val="1"/>
+      <w:numFmt w:val="lowerLetter"/>
+      <w:lvlText w:val="%2."/>
+      <w:lvlJc w:val="left"/>
+      <w:pPr>
+        <w:ind w:left="1440" w:hanging="360"/>
+      </w:pPr>
+    </w:lvl>
+    <w:lvl w:ilvl="2" w:tplc="FFFFFFFF" w:tentative="1">
+      <w:start w:val="1"/>
+      <w:numFmt w:val="lowerRoman"/>
+      <w:lvlText w:val="%3."/>
+      <w:lvlJc w:val="right"/>
+      <w:pPr>
+        <w:ind w:left="2160" w:hanging="180"/>
+      </w:pPr>
+    </w:lvl>
+    <w:lvl w:ilvl="3" w:tplc="FFFFFFFF" w:tentative="1">
+      <w:start w:val="1"/>
+      <w:numFmt w:val="decimal"/>
+      <w:lvlText w:val="%4."/>
+      <w:lvlJc w:val="left"/>
+      <w:pPr>
+        <w:ind w:left="2880" w:hanging="360"/>
+      </w:pPr>
+    </w:lvl>
+    <w:lvl w:ilvl="4" w:tplc="FFFFFFFF" w:tentative="1">
+      <w:start w:val="1"/>
+      <w:numFmt w:val="lowerLetter"/>
+      <w:lvlText w:val="%5."/>
+      <w:lvlJc w:val="left"/>
+      <w:pPr>
+        <w:ind w:left="3600" w:hanging="360"/>
+      </w:pPr>
+    </w:lvl>
+    <w:lvl w:ilvl="5" w:tplc="FFFFFFFF" w:tentative="1">
+      <w:start w:val="1"/>
+      <w:numFmt w:val="lowerRoman"/>
+      <w:lvlText w:val="%6."/>
+      <w:lvlJc w:val="right"/>
+      <w:pPr>
+        <w:ind w:left="4320" w:hanging="180"/>
+      </w:pPr>
+    </w:lvl>
+    <w:lvl w:ilvl="6" w:tplc="FFFFFFFF" w:tentative="1">
+      <w:start w:val="1"/>
+      <w:numFmt w:val="decimal"/>
+      <w:lvlText w:val="%7."/>
+      <w:lvlJc w:val="left"/>
+      <w:pPr>
+        <w:ind w:left="5040" w:hanging="360"/>
+      </w:pPr>
+    </w:lvl>
+    <w:lvl w:ilvl="7" w:tplc="FFFFFFFF" w:tentative="1">
+      <w:start w:val="1"/>
+      <w:numFmt w:val="lowerLetter"/>
+      <w:lvlText w:val="%8."/>
+      <w:lvlJc w:val="left"/>
+      <w:pPr>
+        <w:ind w:left="5760" w:hanging="360"/>
+      </w:pPr>
+    </w:lvl>
+    <w:lvl w:ilvl="8" w:tplc="FFFFFFFF" w:tentative="1">
+      <w:start w:val="1"/>
+      <w:numFmt w:val="lowerRoman"/>
+      <w:lvlText w:val="%9."/>
+      <w:lvlJc w:val="right"/>
+      <w:pPr>
+        <w:ind w:left="6480" w:hanging="180"/>
+      </w:pPr>
+    </w:lvl>
+  </w:abstractNum>
+  <w:abstractNum w:abstractNumId="20" w15:restartNumberingAfterBreak="0">
     <w:nsid w:val="4A305556"/>
     <w:multiLevelType w:val="multilevel"/>
     <w:tmpl w:val="06CAB066"/>
@@ -16291,7 +22884,7 @@
       </w:rPr>
     </w:lvl>
   </w:abstractNum>
-  <w:abstractNum w:abstractNumId="13" w15:restartNumberingAfterBreak="0">
+  <w:abstractNum w:abstractNumId="21" w15:restartNumberingAfterBreak="0">
     <w:nsid w:val="4D14381C"/>
     <w:multiLevelType w:val="multilevel"/>
     <w:tmpl w:val="6E52E1BC"/>
@@ -16404,7 +22997,185 @@
       </w:pPr>
     </w:lvl>
   </w:abstractNum>
-  <w:abstractNum w:abstractNumId="14" w15:restartNumberingAfterBreak="0">
+  <w:abstractNum w:abstractNumId="22" w15:restartNumberingAfterBreak="0">
+    <w:nsid w:val="518E7C34"/>
+    <w:multiLevelType w:val="hybridMultilevel"/>
+    <w:tmpl w:val="9A647FE4"/>
+    <w:lvl w:ilvl="0" w:tplc="FFFFFFFF">
+      <w:start w:val="1"/>
+      <w:numFmt w:val="decimal"/>
+      <w:lvlText w:val="%1."/>
+      <w:lvlJc w:val="left"/>
+      <w:pPr>
+        <w:ind w:left="720" w:hanging="360"/>
+      </w:pPr>
+      <w:rPr>
+        <w:rFonts w:hint="default"/>
+      </w:rPr>
+    </w:lvl>
+    <w:lvl w:ilvl="1" w:tplc="FFFFFFFF" w:tentative="1">
+      <w:start w:val="1"/>
+      <w:numFmt w:val="lowerLetter"/>
+      <w:lvlText w:val="%2."/>
+      <w:lvlJc w:val="left"/>
+      <w:pPr>
+        <w:ind w:left="1440" w:hanging="360"/>
+      </w:pPr>
+    </w:lvl>
+    <w:lvl w:ilvl="2" w:tplc="FFFFFFFF" w:tentative="1">
+      <w:start w:val="1"/>
+      <w:numFmt w:val="lowerRoman"/>
+      <w:lvlText w:val="%3."/>
+      <w:lvlJc w:val="right"/>
+      <w:pPr>
+        <w:ind w:left="2160" w:hanging="180"/>
+      </w:pPr>
+    </w:lvl>
+    <w:lvl w:ilvl="3" w:tplc="FFFFFFFF" w:tentative="1">
+      <w:start w:val="1"/>
+      <w:numFmt w:val="decimal"/>
+      <w:lvlText w:val="%4."/>
+      <w:lvlJc w:val="left"/>
+      <w:pPr>
+        <w:ind w:left="2880" w:hanging="360"/>
+      </w:pPr>
+    </w:lvl>
+    <w:lvl w:ilvl="4" w:tplc="FFFFFFFF" w:tentative="1">
+      <w:start w:val="1"/>
+      <w:numFmt w:val="lowerLetter"/>
+      <w:lvlText w:val="%5."/>
+      <w:lvlJc w:val="left"/>
+      <w:pPr>
+        <w:ind w:left="3600" w:hanging="360"/>
+      </w:pPr>
+    </w:lvl>
+    <w:lvl w:ilvl="5" w:tplc="FFFFFFFF" w:tentative="1">
+      <w:start w:val="1"/>
+      <w:numFmt w:val="lowerRoman"/>
+      <w:lvlText w:val="%6."/>
+      <w:lvlJc w:val="right"/>
+      <w:pPr>
+        <w:ind w:left="4320" w:hanging="180"/>
+      </w:pPr>
+    </w:lvl>
+    <w:lvl w:ilvl="6" w:tplc="FFFFFFFF" w:tentative="1">
+      <w:start w:val="1"/>
+      <w:numFmt w:val="decimal"/>
+      <w:lvlText w:val="%7."/>
+      <w:lvlJc w:val="left"/>
+      <w:pPr>
+        <w:ind w:left="5040" w:hanging="360"/>
+      </w:pPr>
+    </w:lvl>
+    <w:lvl w:ilvl="7" w:tplc="FFFFFFFF" w:tentative="1">
+      <w:start w:val="1"/>
+      <w:numFmt w:val="lowerLetter"/>
+      <w:lvlText w:val="%8."/>
+      <w:lvlJc w:val="left"/>
+      <w:pPr>
+        <w:ind w:left="5760" w:hanging="360"/>
+      </w:pPr>
+    </w:lvl>
+    <w:lvl w:ilvl="8" w:tplc="FFFFFFFF" w:tentative="1">
+      <w:start w:val="1"/>
+      <w:numFmt w:val="lowerRoman"/>
+      <w:lvlText w:val="%9."/>
+      <w:lvlJc w:val="right"/>
+      <w:pPr>
+        <w:ind w:left="6480" w:hanging="180"/>
+      </w:pPr>
+    </w:lvl>
+  </w:abstractNum>
+  <w:abstractNum w:abstractNumId="23" w15:restartNumberingAfterBreak="0">
+    <w:nsid w:val="52357111"/>
+    <w:multiLevelType w:val="hybridMultilevel"/>
+    <w:tmpl w:val="9F6A34EE"/>
+    <w:lvl w:ilvl="0" w:tplc="FFFFFFFF">
+      <w:start w:val="1"/>
+      <w:numFmt w:val="decimal"/>
+      <w:lvlText w:val="%1."/>
+      <w:lvlJc w:val="left"/>
+      <w:pPr>
+        <w:ind w:left="720" w:hanging="360"/>
+      </w:pPr>
+      <w:rPr>
+        <w:rFonts w:hint="default"/>
+      </w:rPr>
+    </w:lvl>
+    <w:lvl w:ilvl="1" w:tplc="FFFFFFFF" w:tentative="1">
+      <w:start w:val="1"/>
+      <w:numFmt w:val="lowerLetter"/>
+      <w:lvlText w:val="%2."/>
+      <w:lvlJc w:val="left"/>
+      <w:pPr>
+        <w:ind w:left="1440" w:hanging="360"/>
+      </w:pPr>
+    </w:lvl>
+    <w:lvl w:ilvl="2" w:tplc="FFFFFFFF" w:tentative="1">
+      <w:start w:val="1"/>
+      <w:numFmt w:val="lowerRoman"/>
+      <w:lvlText w:val="%3."/>
+      <w:lvlJc w:val="right"/>
+      <w:pPr>
+        <w:ind w:left="2160" w:hanging="180"/>
+      </w:pPr>
+    </w:lvl>
+    <w:lvl w:ilvl="3" w:tplc="FFFFFFFF" w:tentative="1">
+      <w:start w:val="1"/>
+      <w:numFmt w:val="decimal"/>
+      <w:lvlText w:val="%4."/>
+      <w:lvlJc w:val="left"/>
+      <w:pPr>
+        <w:ind w:left="2880" w:hanging="360"/>
+      </w:pPr>
+    </w:lvl>
+    <w:lvl w:ilvl="4" w:tplc="FFFFFFFF" w:tentative="1">
+      <w:start w:val="1"/>
+      <w:numFmt w:val="lowerLetter"/>
+      <w:lvlText w:val="%5."/>
+      <w:lvlJc w:val="left"/>
+      <w:pPr>
+        <w:ind w:left="3600" w:hanging="360"/>
+      </w:pPr>
+    </w:lvl>
+    <w:lvl w:ilvl="5" w:tplc="FFFFFFFF" w:tentative="1">
+      <w:start w:val="1"/>
+      <w:numFmt w:val="lowerRoman"/>
+      <w:lvlText w:val="%6."/>
+      <w:lvlJc w:val="right"/>
+      <w:pPr>
+        <w:ind w:left="4320" w:hanging="180"/>
+      </w:pPr>
+    </w:lvl>
+    <w:lvl w:ilvl="6" w:tplc="FFFFFFFF" w:tentative="1">
+      <w:start w:val="1"/>
+      <w:numFmt w:val="decimal"/>
+      <w:lvlText w:val="%7."/>
+      <w:lvlJc w:val="left"/>
+      <w:pPr>
+        <w:ind w:left="5040" w:hanging="360"/>
+      </w:pPr>
+    </w:lvl>
+    <w:lvl w:ilvl="7" w:tplc="FFFFFFFF" w:tentative="1">
+      <w:start w:val="1"/>
+      <w:numFmt w:val="lowerLetter"/>
+      <w:lvlText w:val="%8."/>
+      <w:lvlJc w:val="left"/>
+      <w:pPr>
+        <w:ind w:left="5760" w:hanging="360"/>
+      </w:pPr>
+    </w:lvl>
+    <w:lvl w:ilvl="8" w:tplc="FFFFFFFF" w:tentative="1">
+      <w:start w:val="1"/>
+      <w:numFmt w:val="lowerRoman"/>
+      <w:lvlText w:val="%9."/>
+      <w:lvlJc w:val="right"/>
+      <w:pPr>
+        <w:ind w:left="6480" w:hanging="180"/>
+      </w:pPr>
+    </w:lvl>
+  </w:abstractNum>
+  <w:abstractNum w:abstractNumId="24" w15:restartNumberingAfterBreak="0">
     <w:nsid w:val="546975B5"/>
     <w:multiLevelType w:val="hybridMultilevel"/>
     <w:tmpl w:val="C89A6BB0"/>
@@ -16517,7 +23288,7 @@
       </w:rPr>
     </w:lvl>
   </w:abstractNum>
-  <w:abstractNum w:abstractNumId="15" w15:restartNumberingAfterBreak="0">
+  <w:abstractNum w:abstractNumId="25" w15:restartNumberingAfterBreak="0">
     <w:nsid w:val="55B076EF"/>
     <w:multiLevelType w:val="multilevel"/>
     <w:tmpl w:val="06CAB066"/>
@@ -16666,7 +23437,212 @@
       </w:rPr>
     </w:lvl>
   </w:abstractNum>
-  <w:abstractNum w:abstractNumId="16" w15:restartNumberingAfterBreak="0">
+  <w:abstractNum w:abstractNumId="26" w15:restartNumberingAfterBreak="0">
+    <w:nsid w:val="5CCA0966"/>
+    <w:multiLevelType w:val="hybridMultilevel"/>
+    <w:tmpl w:val="A31A8D26"/>
+    <w:lvl w:ilvl="0" w:tplc="FFFFFFFF">
+      <w:start w:val="1"/>
+      <w:numFmt w:val="decimal"/>
+      <w:lvlText w:val="%1."/>
+      <w:lvlJc w:val="left"/>
+      <w:pPr>
+        <w:ind w:left="720" w:hanging="360"/>
+      </w:pPr>
+      <w:rPr>
+        <w:rFonts w:hint="default"/>
+      </w:rPr>
+    </w:lvl>
+    <w:lvl w:ilvl="1" w:tplc="FFFFFFFF" w:tentative="1">
+      <w:start w:val="1"/>
+      <w:numFmt w:val="lowerLetter"/>
+      <w:lvlText w:val="%2."/>
+      <w:lvlJc w:val="left"/>
+      <w:pPr>
+        <w:ind w:left="1440" w:hanging="360"/>
+      </w:pPr>
+    </w:lvl>
+    <w:lvl w:ilvl="2" w:tplc="FFFFFFFF" w:tentative="1">
+      <w:start w:val="1"/>
+      <w:numFmt w:val="lowerRoman"/>
+      <w:lvlText w:val="%3."/>
+      <w:lvlJc w:val="right"/>
+      <w:pPr>
+        <w:ind w:left="2160" w:hanging="180"/>
+      </w:pPr>
+    </w:lvl>
+    <w:lvl w:ilvl="3" w:tplc="FFFFFFFF" w:tentative="1">
+      <w:start w:val="1"/>
+      <w:numFmt w:val="decimal"/>
+      <w:lvlText w:val="%4."/>
+      <w:lvlJc w:val="left"/>
+      <w:pPr>
+        <w:ind w:left="2880" w:hanging="360"/>
+      </w:pPr>
+    </w:lvl>
+    <w:lvl w:ilvl="4" w:tplc="FFFFFFFF" w:tentative="1">
+      <w:start w:val="1"/>
+      <w:numFmt w:val="lowerLetter"/>
+      <w:lvlText w:val="%5."/>
+      <w:lvlJc w:val="left"/>
+      <w:pPr>
+        <w:ind w:left="3600" w:hanging="360"/>
+      </w:pPr>
+    </w:lvl>
+    <w:lvl w:ilvl="5" w:tplc="FFFFFFFF" w:tentative="1">
+      <w:start w:val="1"/>
+      <w:numFmt w:val="lowerRoman"/>
+      <w:lvlText w:val="%6."/>
+      <w:lvlJc w:val="right"/>
+      <w:pPr>
+        <w:ind w:left="4320" w:hanging="180"/>
+      </w:pPr>
+    </w:lvl>
+    <w:lvl w:ilvl="6" w:tplc="FFFFFFFF" w:tentative="1">
+      <w:start w:val="1"/>
+      <w:numFmt w:val="decimal"/>
+      <w:lvlText w:val="%7."/>
+      <w:lvlJc w:val="left"/>
+      <w:pPr>
+        <w:ind w:left="5040" w:hanging="360"/>
+      </w:pPr>
+    </w:lvl>
+    <w:lvl w:ilvl="7" w:tplc="FFFFFFFF" w:tentative="1">
+      <w:start w:val="1"/>
+      <w:numFmt w:val="lowerLetter"/>
+      <w:lvlText w:val="%8."/>
+      <w:lvlJc w:val="left"/>
+      <w:pPr>
+        <w:ind w:left="5760" w:hanging="360"/>
+      </w:pPr>
+    </w:lvl>
+    <w:lvl w:ilvl="8" w:tplc="FFFFFFFF" w:tentative="1">
+      <w:start w:val="1"/>
+      <w:numFmt w:val="lowerRoman"/>
+      <w:lvlText w:val="%9."/>
+      <w:lvlJc w:val="right"/>
+      <w:pPr>
+        <w:ind w:left="6480" w:hanging="180"/>
+      </w:pPr>
+    </w:lvl>
+  </w:abstractNum>
+  <w:abstractNum w:abstractNumId="27" w15:restartNumberingAfterBreak="0">
+    <w:nsid w:val="5F5F0FA0"/>
+    <w:multiLevelType w:val="multilevel"/>
+    <w:tmpl w:val="9EFCD45C"/>
+    <w:lvl w:ilvl="0">
+      <w:start w:val="1"/>
+      <w:numFmt w:val="bullet"/>
+      <w:lvlText w:val=""/>
+      <w:lvlJc w:val="left"/>
+      <w:pPr>
+        <w:tabs>
+          <w:tab w:val="num" w:pos="720"/>
+        </w:tabs>
+        <w:ind w:left="720" w:hanging="360"/>
+      </w:pPr>
+      <w:rPr>
+        <w:rFonts w:ascii="Symbol" w:hAnsi="Symbol" w:hint="default"/>
+      </w:rPr>
+    </w:lvl>
+    <w:lvl w:ilvl="1" w:tentative="1">
+      <w:start w:val="1"/>
+      <w:numFmt w:val="decimal"/>
+      <w:lvlText w:val="%2."/>
+      <w:lvlJc w:val="left"/>
+      <w:pPr>
+        <w:tabs>
+          <w:tab w:val="num" w:pos="1440"/>
+        </w:tabs>
+        <w:ind w:left="1440" w:hanging="360"/>
+      </w:pPr>
+    </w:lvl>
+    <w:lvl w:ilvl="2" w:tentative="1">
+      <w:start w:val="1"/>
+      <w:numFmt w:val="decimal"/>
+      <w:lvlText w:val="%3."/>
+      <w:lvlJc w:val="left"/>
+      <w:pPr>
+        <w:tabs>
+          <w:tab w:val="num" w:pos="2160"/>
+        </w:tabs>
+        <w:ind w:left="2160" w:hanging="360"/>
+      </w:pPr>
+    </w:lvl>
+    <w:lvl w:ilvl="3" w:tentative="1">
+      <w:start w:val="1"/>
+      <w:numFmt w:val="decimal"/>
+      <w:lvlText w:val="%4."/>
+      <w:lvlJc w:val="left"/>
+      <w:pPr>
+        <w:tabs>
+          <w:tab w:val="num" w:pos="2880"/>
+        </w:tabs>
+        <w:ind w:left="2880" w:hanging="360"/>
+      </w:pPr>
+    </w:lvl>
+    <w:lvl w:ilvl="4" w:tentative="1">
+      <w:start w:val="1"/>
+      <w:numFmt w:val="decimal"/>
+      <w:lvlText w:val="%5."/>
+      <w:lvlJc w:val="left"/>
+      <w:pPr>
+        <w:tabs>
+          <w:tab w:val="num" w:pos="3600"/>
+        </w:tabs>
+        <w:ind w:left="3600" w:hanging="360"/>
+      </w:pPr>
+    </w:lvl>
+    <w:lvl w:ilvl="5" w:tentative="1">
+      <w:start w:val="1"/>
+      <w:numFmt w:val="decimal"/>
+      <w:lvlText w:val="%6."/>
+      <w:lvlJc w:val="left"/>
+      <w:pPr>
+        <w:tabs>
+          <w:tab w:val="num" w:pos="4320"/>
+        </w:tabs>
+        <w:ind w:left="4320" w:hanging="360"/>
+      </w:pPr>
+    </w:lvl>
+    <w:lvl w:ilvl="6" w:tentative="1">
+      <w:start w:val="1"/>
+      <w:numFmt w:val="decimal"/>
+      <w:lvlText w:val="%7."/>
+      <w:lvlJc w:val="left"/>
+      <w:pPr>
+        <w:tabs>
+          <w:tab w:val="num" w:pos="5040"/>
+        </w:tabs>
+        <w:ind w:left="5040" w:hanging="360"/>
+      </w:pPr>
+    </w:lvl>
+    <w:lvl w:ilvl="7" w:tentative="1">
+      <w:start w:val="1"/>
+      <w:numFmt w:val="decimal"/>
+      <w:lvlText w:val="%8."/>
+      <w:lvlJc w:val="left"/>
+      <w:pPr>
+        <w:tabs>
+          <w:tab w:val="num" w:pos="5760"/>
+        </w:tabs>
+        <w:ind w:left="5760" w:hanging="360"/>
+      </w:pPr>
+    </w:lvl>
+    <w:lvl w:ilvl="8" w:tentative="1">
+      <w:start w:val="1"/>
+      <w:numFmt w:val="decimal"/>
+      <w:lvlText w:val="%9."/>
+      <w:lvlJc w:val="left"/>
+      <w:pPr>
+        <w:tabs>
+          <w:tab w:val="num" w:pos="6480"/>
+        </w:tabs>
+        <w:ind w:left="6480" w:hanging="360"/>
+      </w:pPr>
+    </w:lvl>
+  </w:abstractNum>
+  <w:abstractNum w:abstractNumId="28" w15:restartNumberingAfterBreak="0">
     <w:nsid w:val="6D78522E"/>
     <w:multiLevelType w:val="multilevel"/>
     <w:tmpl w:val="D2303254"/>
@@ -16815,7 +23791,7 @@
       </w:rPr>
     </w:lvl>
   </w:abstractNum>
-  <w:abstractNum w:abstractNumId="17" w15:restartNumberingAfterBreak="0">
+  <w:abstractNum w:abstractNumId="29" w15:restartNumberingAfterBreak="0">
     <w:nsid w:val="6EEF2613"/>
     <w:multiLevelType w:val="hybridMultilevel"/>
     <w:tmpl w:val="8F6246E8"/>
@@ -16927,7 +23903,7 @@
       </w:rPr>
     </w:lvl>
   </w:abstractNum>
-  <w:abstractNum w:abstractNumId="18" w15:restartNumberingAfterBreak="0">
+  <w:abstractNum w:abstractNumId="30" w15:restartNumberingAfterBreak="0">
     <w:nsid w:val="716572C9"/>
     <w:multiLevelType w:val="hybridMultilevel"/>
     <w:tmpl w:val="1EDEAC00"/>
@@ -17040,62 +24016,333 @@
       </w:rPr>
     </w:lvl>
   </w:abstractNum>
+  <w:abstractNum w:abstractNumId="31" w15:restartNumberingAfterBreak="0">
+    <w:nsid w:val="75604041"/>
+    <w:multiLevelType w:val="hybridMultilevel"/>
+    <w:tmpl w:val="5ABEA514"/>
+    <w:lvl w:ilvl="0" w:tplc="38090001">
+      <w:start w:val="1"/>
+      <w:numFmt w:val="bullet"/>
+      <w:lvlText w:val=""/>
+      <w:lvlJc w:val="left"/>
+      <w:pPr>
+        <w:ind w:left="720" w:hanging="360"/>
+      </w:pPr>
+      <w:rPr>
+        <w:rFonts w:ascii="Symbol" w:hAnsi="Symbol" w:hint="default"/>
+      </w:rPr>
+    </w:lvl>
+    <w:lvl w:ilvl="1" w:tplc="38090003" w:tentative="1">
+      <w:start w:val="1"/>
+      <w:numFmt w:val="bullet"/>
+      <w:lvlText w:val="o"/>
+      <w:lvlJc w:val="left"/>
+      <w:pPr>
+        <w:ind w:left="1440" w:hanging="360"/>
+      </w:pPr>
+      <w:rPr>
+        <w:rFonts w:ascii="Courier New" w:hAnsi="Courier New" w:cs="Courier New" w:hint="default"/>
+      </w:rPr>
+    </w:lvl>
+    <w:lvl w:ilvl="2" w:tplc="38090005" w:tentative="1">
+      <w:start w:val="1"/>
+      <w:numFmt w:val="bullet"/>
+      <w:lvlText w:val=""/>
+      <w:lvlJc w:val="left"/>
+      <w:pPr>
+        <w:ind w:left="2160" w:hanging="360"/>
+      </w:pPr>
+      <w:rPr>
+        <w:rFonts w:ascii="Wingdings" w:hAnsi="Wingdings" w:hint="default"/>
+      </w:rPr>
+    </w:lvl>
+    <w:lvl w:ilvl="3" w:tplc="38090001" w:tentative="1">
+      <w:start w:val="1"/>
+      <w:numFmt w:val="bullet"/>
+      <w:lvlText w:val=""/>
+      <w:lvlJc w:val="left"/>
+      <w:pPr>
+        <w:ind w:left="2880" w:hanging="360"/>
+      </w:pPr>
+      <w:rPr>
+        <w:rFonts w:ascii="Symbol" w:hAnsi="Symbol" w:hint="default"/>
+      </w:rPr>
+    </w:lvl>
+    <w:lvl w:ilvl="4" w:tplc="38090003" w:tentative="1">
+      <w:start w:val="1"/>
+      <w:numFmt w:val="bullet"/>
+      <w:lvlText w:val="o"/>
+      <w:lvlJc w:val="left"/>
+      <w:pPr>
+        <w:ind w:left="3600" w:hanging="360"/>
+      </w:pPr>
+      <w:rPr>
+        <w:rFonts w:ascii="Courier New" w:hAnsi="Courier New" w:cs="Courier New" w:hint="default"/>
+      </w:rPr>
+    </w:lvl>
+    <w:lvl w:ilvl="5" w:tplc="38090005" w:tentative="1">
+      <w:start w:val="1"/>
+      <w:numFmt w:val="bullet"/>
+      <w:lvlText w:val=""/>
+      <w:lvlJc w:val="left"/>
+      <w:pPr>
+        <w:ind w:left="4320" w:hanging="360"/>
+      </w:pPr>
+      <w:rPr>
+        <w:rFonts w:ascii="Wingdings" w:hAnsi="Wingdings" w:hint="default"/>
+      </w:rPr>
+    </w:lvl>
+    <w:lvl w:ilvl="6" w:tplc="38090001" w:tentative="1">
+      <w:start w:val="1"/>
+      <w:numFmt w:val="bullet"/>
+      <w:lvlText w:val=""/>
+      <w:lvlJc w:val="left"/>
+      <w:pPr>
+        <w:ind w:left="5040" w:hanging="360"/>
+      </w:pPr>
+      <w:rPr>
+        <w:rFonts w:ascii="Symbol" w:hAnsi="Symbol" w:hint="default"/>
+      </w:rPr>
+    </w:lvl>
+    <w:lvl w:ilvl="7" w:tplc="38090003" w:tentative="1">
+      <w:start w:val="1"/>
+      <w:numFmt w:val="bullet"/>
+      <w:lvlText w:val="o"/>
+      <w:lvlJc w:val="left"/>
+      <w:pPr>
+        <w:ind w:left="5760" w:hanging="360"/>
+      </w:pPr>
+      <w:rPr>
+        <w:rFonts w:ascii="Courier New" w:hAnsi="Courier New" w:cs="Courier New" w:hint="default"/>
+      </w:rPr>
+    </w:lvl>
+    <w:lvl w:ilvl="8" w:tplc="38090005" w:tentative="1">
+      <w:start w:val="1"/>
+      <w:numFmt w:val="bullet"/>
+      <w:lvlText w:val=""/>
+      <w:lvlJc w:val="left"/>
+      <w:pPr>
+        <w:ind w:left="6480" w:hanging="360"/>
+      </w:pPr>
+      <w:rPr>
+        <w:rFonts w:ascii="Wingdings" w:hAnsi="Wingdings" w:hint="default"/>
+      </w:rPr>
+    </w:lvl>
+  </w:abstractNum>
+  <w:abstractNum w:abstractNumId="32" w15:restartNumberingAfterBreak="0">
+    <w:nsid w:val="78A702DF"/>
+    <w:multiLevelType w:val="multilevel"/>
+    <w:tmpl w:val="9EFCD45C"/>
+    <w:lvl w:ilvl="0">
+      <w:start w:val="1"/>
+      <w:numFmt w:val="bullet"/>
+      <w:lvlText w:val=""/>
+      <w:lvlJc w:val="left"/>
+      <w:pPr>
+        <w:tabs>
+          <w:tab w:val="num" w:pos="720"/>
+        </w:tabs>
+        <w:ind w:left="720" w:hanging="360"/>
+      </w:pPr>
+      <w:rPr>
+        <w:rFonts w:ascii="Symbol" w:hAnsi="Symbol" w:hint="default"/>
+      </w:rPr>
+    </w:lvl>
+    <w:lvl w:ilvl="1" w:tentative="1">
+      <w:start w:val="1"/>
+      <w:numFmt w:val="decimal"/>
+      <w:lvlText w:val="%2."/>
+      <w:lvlJc w:val="left"/>
+      <w:pPr>
+        <w:tabs>
+          <w:tab w:val="num" w:pos="1440"/>
+        </w:tabs>
+        <w:ind w:left="1440" w:hanging="360"/>
+      </w:pPr>
+    </w:lvl>
+    <w:lvl w:ilvl="2" w:tentative="1">
+      <w:start w:val="1"/>
+      <w:numFmt w:val="decimal"/>
+      <w:lvlText w:val="%3."/>
+      <w:lvlJc w:val="left"/>
+      <w:pPr>
+        <w:tabs>
+          <w:tab w:val="num" w:pos="2160"/>
+        </w:tabs>
+        <w:ind w:left="2160" w:hanging="360"/>
+      </w:pPr>
+    </w:lvl>
+    <w:lvl w:ilvl="3" w:tentative="1">
+      <w:start w:val="1"/>
+      <w:numFmt w:val="decimal"/>
+      <w:lvlText w:val="%4."/>
+      <w:lvlJc w:val="left"/>
+      <w:pPr>
+        <w:tabs>
+          <w:tab w:val="num" w:pos="2880"/>
+        </w:tabs>
+        <w:ind w:left="2880" w:hanging="360"/>
+      </w:pPr>
+    </w:lvl>
+    <w:lvl w:ilvl="4" w:tentative="1">
+      <w:start w:val="1"/>
+      <w:numFmt w:val="decimal"/>
+      <w:lvlText w:val="%5."/>
+      <w:lvlJc w:val="left"/>
+      <w:pPr>
+        <w:tabs>
+          <w:tab w:val="num" w:pos="3600"/>
+        </w:tabs>
+        <w:ind w:left="3600" w:hanging="360"/>
+      </w:pPr>
+    </w:lvl>
+    <w:lvl w:ilvl="5" w:tentative="1">
+      <w:start w:val="1"/>
+      <w:numFmt w:val="decimal"/>
+      <w:lvlText w:val="%6."/>
+      <w:lvlJc w:val="left"/>
+      <w:pPr>
+        <w:tabs>
+          <w:tab w:val="num" w:pos="4320"/>
+        </w:tabs>
+        <w:ind w:left="4320" w:hanging="360"/>
+      </w:pPr>
+    </w:lvl>
+    <w:lvl w:ilvl="6" w:tentative="1">
+      <w:start w:val="1"/>
+      <w:numFmt w:val="decimal"/>
+      <w:lvlText w:val="%7."/>
+      <w:lvlJc w:val="left"/>
+      <w:pPr>
+        <w:tabs>
+          <w:tab w:val="num" w:pos="5040"/>
+        </w:tabs>
+        <w:ind w:left="5040" w:hanging="360"/>
+      </w:pPr>
+    </w:lvl>
+    <w:lvl w:ilvl="7" w:tentative="1">
+      <w:start w:val="1"/>
+      <w:numFmt w:val="decimal"/>
+      <w:lvlText w:val="%8."/>
+      <w:lvlJc w:val="left"/>
+      <w:pPr>
+        <w:tabs>
+          <w:tab w:val="num" w:pos="5760"/>
+        </w:tabs>
+        <w:ind w:left="5760" w:hanging="360"/>
+      </w:pPr>
+    </w:lvl>
+    <w:lvl w:ilvl="8" w:tentative="1">
+      <w:start w:val="1"/>
+      <w:numFmt w:val="decimal"/>
+      <w:lvlText w:val="%9."/>
+      <w:lvlJc w:val="left"/>
+      <w:pPr>
+        <w:tabs>
+          <w:tab w:val="num" w:pos="6480"/>
+        </w:tabs>
+        <w:ind w:left="6480" w:hanging="360"/>
+      </w:pPr>
+    </w:lvl>
+  </w:abstractNum>
   <w:num w:numId="1" w16cid:durableId="1416128985">
+    <w:abstractNumId w:val="21"/>
+  </w:num>
+  <w:num w:numId="2" w16cid:durableId="356857850">
+    <w:abstractNumId w:val="18"/>
+  </w:num>
+  <w:num w:numId="3" w16cid:durableId="680090941">
+    <w:abstractNumId w:val="3"/>
+  </w:num>
+  <w:num w:numId="4" w16cid:durableId="40131075">
+    <w:abstractNumId w:val="11"/>
+  </w:num>
+  <w:num w:numId="5" w16cid:durableId="1965502923">
+    <w:abstractNumId w:val="29"/>
+  </w:num>
+  <w:num w:numId="6" w16cid:durableId="1346711501">
+    <w:abstractNumId w:val="1"/>
+  </w:num>
+  <w:num w:numId="7" w16cid:durableId="971515540">
+    <w:abstractNumId w:val="14"/>
+  </w:num>
+  <w:num w:numId="8" w16cid:durableId="538930957">
+    <w:abstractNumId w:val="8"/>
+  </w:num>
+  <w:num w:numId="9" w16cid:durableId="319581617">
+    <w:abstractNumId w:val="7"/>
+  </w:num>
+  <w:num w:numId="10" w16cid:durableId="1697657026">
+    <w:abstractNumId w:val="15"/>
+  </w:num>
+  <w:num w:numId="11" w16cid:durableId="718939708">
+    <w:abstractNumId w:val="4"/>
+  </w:num>
+  <w:num w:numId="12" w16cid:durableId="1613630483">
+    <w:abstractNumId w:val="20"/>
+  </w:num>
+  <w:num w:numId="13" w16cid:durableId="1686204688">
+    <w:abstractNumId w:val="25"/>
+  </w:num>
+  <w:num w:numId="14" w16cid:durableId="569465520">
+    <w:abstractNumId w:val="28"/>
+  </w:num>
+  <w:num w:numId="15" w16cid:durableId="1754352199">
+    <w:abstractNumId w:val="24"/>
+  </w:num>
+  <w:num w:numId="16" w16cid:durableId="1340431406">
+    <w:abstractNumId w:val="30"/>
+  </w:num>
+  <w:num w:numId="17" w16cid:durableId="608393882">
     <w:abstractNumId w:val="13"/>
   </w:num>
-  <w:num w:numId="2" w16cid:durableId="356857850">
-    <w:abstractNumId w:val="11"/>
+  <w:num w:numId="18" w16cid:durableId="211816170">
+    <w:abstractNumId w:val="17"/>
   </w:num>
-  <w:num w:numId="3" w16cid:durableId="680090941">
-    <w:abstractNumId w:val="1"/>
+  <w:num w:numId="19" w16cid:durableId="1768035610">
+    <w:abstractNumId w:val="9"/>
   </w:num>
-  <w:num w:numId="4" w16cid:durableId="40131075">
+  <w:num w:numId="20" w16cid:durableId="704477118">
+    <w:abstractNumId w:val="31"/>
+  </w:num>
+  <w:num w:numId="21" w16cid:durableId="2134328597">
+    <w:abstractNumId w:val="0"/>
+  </w:num>
+  <w:num w:numId="22" w16cid:durableId="897401547">
+    <w:abstractNumId w:val="12"/>
+  </w:num>
+  <w:num w:numId="23" w16cid:durableId="2006392506">
+    <w:abstractNumId w:val="23"/>
+  </w:num>
+  <w:num w:numId="24" w16cid:durableId="783230849">
+    <w:abstractNumId w:val="26"/>
+  </w:num>
+  <w:num w:numId="25" w16cid:durableId="1388335739">
+    <w:abstractNumId w:val="19"/>
+  </w:num>
+  <w:num w:numId="26" w16cid:durableId="211384572">
+    <w:abstractNumId w:val="2"/>
+  </w:num>
+  <w:num w:numId="27" w16cid:durableId="513423565">
+    <w:abstractNumId w:val="27"/>
+  </w:num>
+  <w:num w:numId="28" w16cid:durableId="496925424">
     <w:abstractNumId w:val="6"/>
   </w:num>
-  <w:num w:numId="5" w16cid:durableId="1965502923">
-    <w:abstractNumId w:val="17"/>
+  <w:num w:numId="29" w16cid:durableId="780299806">
+    <w:abstractNumId w:val="22"/>
   </w:num>
-  <w:num w:numId="6" w16cid:durableId="1346711501">
-    <w:abstractNumId w:val="0"/>
-  </w:num>
-  <w:num w:numId="7" w16cid:durableId="971515540">
-    <w:abstractNumId w:val="8"/>
-  </w:num>
-  <w:num w:numId="8" w16cid:durableId="538930957">
-    <w:abstractNumId w:val="4"/>
-  </w:num>
-  <w:num w:numId="9" w16cid:durableId="319581617">
-    <w:abstractNumId w:val="3"/>
-  </w:num>
-  <w:num w:numId="10" w16cid:durableId="1697657026">
-    <w:abstractNumId w:val="9"/>
-  </w:num>
-  <w:num w:numId="11" w16cid:durableId="718939708">
-    <w:abstractNumId w:val="2"/>
-  </w:num>
-  <w:num w:numId="12" w16cid:durableId="1613630483">
-    <w:abstractNumId w:val="12"/>
-  </w:num>
-  <w:num w:numId="13" w16cid:durableId="1686204688">
-    <w:abstractNumId w:val="15"/>
-  </w:num>
-  <w:num w:numId="14" w16cid:durableId="569465520">
-    <w:abstractNumId w:val="16"/>
-  </w:num>
-  <w:num w:numId="15" w16cid:durableId="1754352199">
-    <w:abstractNumId w:val="14"/>
-  </w:num>
-  <w:num w:numId="16" w16cid:durableId="1340431406">
-    <w:abstractNumId w:val="18"/>
-  </w:num>
-  <w:num w:numId="17" w16cid:durableId="608393882">
-    <w:abstractNumId w:val="7"/>
-  </w:num>
-  <w:num w:numId="18" w16cid:durableId="211816170">
+  <w:num w:numId="30" w16cid:durableId="2096170044">
     <w:abstractNumId w:val="10"/>
   </w:num>
-  <w:num w:numId="19" w16cid:durableId="1768035610">
+  <w:num w:numId="31" w16cid:durableId="937100260">
+    <w:abstractNumId w:val="32"/>
+  </w:num>
+  <w:num w:numId="32" w16cid:durableId="1982071561">
     <w:abstractNumId w:val="5"/>
+  </w:num>
+  <w:num w:numId="33" w16cid:durableId="1162818350">
+    <w:abstractNumId w:val="16"/>
   </w:num>
 </w:numbering>
 </file>
@@ -17500,7 +24747,7 @@
   <w:style w:type="paragraph" w:default="1" w:styleId="Normal">
     <w:name w:val="Normal"/>
     <w:qFormat/>
-    <w:rsid w:val="00687E9D"/>
+    <w:rsid w:val="00A02B62"/>
   </w:style>
   <w:style w:type="paragraph" w:styleId="Heading1">
     <w:name w:val="heading 1"/>
@@ -17576,7 +24823,6 @@
     <w:next w:val="Normal"/>
     <w:link w:val="Heading4Char"/>
     <w:uiPriority w:val="9"/>
-    <w:semiHidden/>
     <w:unhideWhenUsed/>
     <w:qFormat/>
     <w:rsid w:val="00EF34E4"/>
@@ -17705,6 +24951,7 @@
   <w:style w:type="character" w:default="1" w:styleId="DefaultParagraphFont">
     <w:name w:val="Default Paragraph Font"/>
     <w:uiPriority w:val="1"/>
+    <w:semiHidden/>
     <w:unhideWhenUsed/>
   </w:style>
   <w:style w:type="table" w:default="1" w:styleId="TableNormal">
@@ -17775,7 +25022,6 @@
     <w:basedOn w:val="DefaultParagraphFont"/>
     <w:link w:val="Heading4"/>
     <w:uiPriority w:val="9"/>
-    <w:semiHidden/>
     <w:rsid w:val="00EF34E4"/>
     <w:rPr>
       <w:rFonts w:ascii="Times New Roman" w:eastAsiaTheme="majorEastAsia" w:hAnsi="Times New Roman" w:cstheme="majorBidi"/>
